--- a/Utility_Siva/Selenium Questions.docx
+++ b/Utility_Siva/Selenium Questions.docx
@@ -1,12 +1,69 @@
 
 <file path=word/document.xml><?xml version="1.0" encoding="utf-8"?>
-<w:document xmlns:wpc="http://schemas.microsoft.com/office/word/2010/wordprocessingCanvas" xmlns:cx="http://schemas.microsoft.com/office/drawing/2014/chartex" xmlns:cx1="http://schemas.microsoft.com/office/drawing/2015/9/8/chartex" xmlns:cx2="http://schemas.microsoft.com/office/drawing/2015/10/21/chartex" xmlns:cx3="http://schemas.microsoft.com/office/drawing/2016/5/9/chartex" xmlns:cx4="http://schemas.microsoft.com/office/drawing/2016/5/10/chartex" xmlns:cx5="http://schemas.microsoft.com/office/drawing/2016/5/11/chartex" xmlns:cx6="http://schemas.microsoft.com/office/drawing/2016/5/12/chartex" xmlns:cx7="http://schemas.microsoft.com/office/drawing/2016/5/13/chartex" xmlns:cx8="http://schemas.microsoft.com/office/drawing/2016/5/14/chartex" xmlns:mc="http://schemas.openxmlformats.org/markup-compatibility/2006" xmlns:aink="http://schemas.microsoft.com/office/drawing/2016/ink" xmlns:am3d="http://schemas.microsoft.com/office/drawing/2017/model3d" xmlns:o="urn:schemas-microsoft-com:office:office" xmlns:r="http://schemas.openxmlformats.org/officeDocument/2006/relationships" xmlns:m="http://schemas.openxmlformats.org/officeDocument/2006/math" xmlns:v="urn:schemas-microsoft-com:vml" xmlns:wp14="http://schemas.microsoft.com/office/word/2010/wordprocessingDrawing" xmlns:wp="http://schemas.openxmlformats.org/drawingml/2006/wordprocessingDrawing" xmlns:w10="urn:schemas-microsoft-com:office:word" xmlns:w="http://schemas.openxmlformats.org/wordprocessingml/2006/main" xmlns:w14="http://schemas.microsoft.com/office/word/2010/wordml" xmlns:w15="http://schemas.microsoft.com/office/word/2012/wordml" xmlns:w16cex="http://schemas.microsoft.com/office/word/2018/wordml/cex" xmlns:w16cid="http://schemas.microsoft.com/office/word/2016/wordml/cid" xmlns:w16="http://schemas.microsoft.com/office/word/2018/wordml" xmlns:w16sdtdh="http://schemas.microsoft.com/office/word/2020/wordml/sdtdatahash" xmlns:w16se="http://schemas.microsoft.com/office/word/2015/wordml/symex" xmlns:wpg="http://schemas.microsoft.com/office/word/2010/wordprocessingGroup" xmlns:wpi="http://schemas.microsoft.com/office/word/2010/wordprocessingInk" xmlns:wne="http://schemas.microsoft.com/office/word/2006/wordml" xmlns:wps="http://schemas.microsoft.com/office/word/2010/wordprocessingShape" mc:Ignorable="w14 w15 w16se w16cid w16 w16cex w16sdtdh wp14">
+<w:document xmlns:wpc="http://schemas.microsoft.com/office/word/2010/wordprocessingCanvas" xmlns:cx="http://schemas.microsoft.com/office/drawing/2014/chartex" xmlns:cx1="http://schemas.microsoft.com/office/drawing/2015/9/8/chartex" xmlns:cx2="http://schemas.microsoft.com/office/drawing/2015/10/21/chartex" xmlns:cx3="http://schemas.microsoft.com/office/drawing/2016/5/9/chartex" xmlns:cx4="http://schemas.microsoft.com/office/drawing/2016/5/10/chartex" xmlns:cx5="http://schemas.microsoft.com/office/drawing/2016/5/11/chartex" xmlns:cx6="http://schemas.microsoft.com/office/drawing/2016/5/12/chartex" xmlns:cx7="http://schemas.microsoft.com/office/drawing/2016/5/13/chartex" xmlns:cx8="http://schemas.microsoft.com/office/drawing/2016/5/14/chartex" xmlns:mc="http://schemas.openxmlformats.org/markup-compatibility/2006" xmlns:aink="http://schemas.microsoft.com/office/drawing/2016/ink" xmlns:am3d="http://schemas.microsoft.com/office/drawing/2017/model3d" xmlns:o="urn:schemas-microsoft-com:office:office" xmlns:oel="http://schemas.microsoft.com/office/2019/extlst" xmlns:r="http://schemas.openxmlformats.org/officeDocument/2006/relationships" xmlns:m="http://schemas.openxmlformats.org/officeDocument/2006/math" xmlns:v="urn:schemas-microsoft-com:vml" xmlns:wp14="http://schemas.microsoft.com/office/word/2010/wordprocessingDrawing" xmlns:wp="http://schemas.openxmlformats.org/drawingml/2006/wordprocessingDrawing" xmlns:w10="urn:schemas-microsoft-com:office:word" xmlns:w="http://schemas.openxmlformats.org/wordprocessingml/2006/main" xmlns:w14="http://schemas.microsoft.com/office/word/2010/wordml" xmlns:w15="http://schemas.microsoft.com/office/word/2012/wordml" xmlns:w16cex="http://schemas.microsoft.com/office/word/2018/wordml/cex" xmlns:w16cid="http://schemas.microsoft.com/office/word/2016/wordml/cid" xmlns:w16="http://schemas.microsoft.com/office/word/2018/wordml" xmlns:w16sdtdh="http://schemas.microsoft.com/office/word/2020/wordml/sdtdatahash" xmlns:w16se="http://schemas.microsoft.com/office/word/2015/wordml/symex" xmlns:wpg="http://schemas.microsoft.com/office/word/2010/wordprocessingGroup" xmlns:wpi="http://schemas.microsoft.com/office/word/2010/wordprocessingInk" xmlns:wne="http://schemas.microsoft.com/office/word/2006/wordml" xmlns:wps="http://schemas.microsoft.com/office/word/2010/wordprocessingShape" mc:Ignorable="w14 w15 w16se w16cid w16 w16cex w16sdtdh wp14">
   <w:body>
     <w:p>
       <w:pPr>
         <w:rPr>
           <w:b/>
           <w:bCs/>
+          <w:sz w:val="28"/>
+          <w:szCs w:val="28"/>
+          <w:u w:val="single"/>
+        </w:rPr>
+      </w:pPr>
+      <w:r>
+        <w:rPr>
+          <w:b/>
+          <w:bCs/>
+        </w:rPr>
+        <w:tab/>
+      </w:r>
+      <w:r>
+        <w:rPr>
+          <w:b/>
+          <w:bCs/>
+        </w:rPr>
+        <w:tab/>
+      </w:r>
+      <w:r>
+        <w:rPr>
+          <w:b/>
+          <w:bCs/>
+        </w:rPr>
+        <w:tab/>
+      </w:r>
+      <w:r>
+        <w:rPr>
+          <w:b/>
+          <w:bCs/>
+        </w:rPr>
+        <w:tab/>
+      </w:r>
+      <w:r>
+        <w:rPr>
+          <w:b/>
+          <w:bCs/>
+        </w:rPr>
+        <w:tab/>
+      </w:r>
+      <w:r>
+        <w:rPr>
+          <w:b/>
+          <w:bCs/>
+          <w:sz w:val="28"/>
+          <w:szCs w:val="28"/>
+          <w:highlight w:val="lightGray"/>
+          <w:u w:val="single"/>
+        </w:rPr>
+        <w:t>Selenium Interview Q&amp;A</w:t>
+      </w:r>
+    </w:p>
+    <w:p>
+      <w:pPr>
+        <w:rPr>
+          <w:b/>
+          <w:bCs/>
         </w:rPr>
       </w:pPr>
       <w:r>
@@ -21,8 +78,9 @@
       <w:r>
         <w:t>Selenium:</w:t>
       </w:r>
-    </w:p>
-    <w:p>
+      <w:r>
+        <w:t xml:space="preserve"> </w:t>
+      </w:r>
       <w:r>
         <w:t>is a free and open source</w:t>
       </w:r>
@@ -73,56 +131,422 @@
     </w:p>
     <w:p>
       <w:r>
+        <w:rPr>
+          <w:b/>
+          <w:bCs/>
+        </w:rPr>
         <w:t>ID</w:t>
       </w:r>
-    </w:p>
-    <w:p>
-      <w:proofErr w:type="spellStart"/>
-      <w:r>
+      <w:r>
+        <w:t xml:space="preserve">: </w:t>
+      </w:r>
+      <w:r>
+        <w:rPr>
+          <w:rFonts w:ascii="Consolas" w:hAnsi="Consolas" w:cs="Consolas"/>
+          <w:b/>
+          <w:bCs/>
+          <w:color w:val="7F0055"/>
+          <w:sz w:val="20"/>
+          <w:szCs w:val="20"/>
+          <w:shd w:val="clear" w:color="auto" w:fill="E8F2FE"/>
+          <w:lang w:bidi="th-TH"/>
+        </w:rPr>
+        <w:t>import</w:t>
+      </w:r>
+      <w:r>
+        <w:rPr>
+          <w:rFonts w:ascii="Consolas" w:hAnsi="Consolas" w:cs="Consolas"/>
+          <w:color w:val="000000"/>
+          <w:sz w:val="20"/>
+          <w:szCs w:val="20"/>
+          <w:shd w:val="clear" w:color="auto" w:fill="E8F2FE"/>
+          <w:lang w:bidi="th-TH"/>
+        </w:rPr>
+        <w:t xml:space="preserve"> </w:t>
+      </w:r>
+      <w:proofErr w:type="spellStart"/>
+      <w:r>
+        <w:rPr>
+          <w:rFonts w:ascii="Consolas" w:hAnsi="Consolas" w:cs="Consolas"/>
+          <w:color w:val="000000"/>
+          <w:sz w:val="20"/>
+          <w:szCs w:val="20"/>
+          <w:shd w:val="clear" w:color="auto" w:fill="E8F2FE"/>
+          <w:lang w:bidi="th-TH"/>
+        </w:rPr>
+        <w:t>org.openqa.selenium.WebDriver</w:t>
+      </w:r>
+      <w:proofErr w:type="spellEnd"/>
+      <w:r>
+        <w:rPr>
+          <w:rFonts w:ascii="Consolas" w:hAnsi="Consolas" w:cs="Consolas"/>
+          <w:color w:val="000000"/>
+          <w:sz w:val="20"/>
+          <w:szCs w:val="20"/>
+          <w:shd w:val="clear" w:color="auto" w:fill="E8F2FE"/>
+          <w:lang w:bidi="th-TH"/>
+        </w:rPr>
+        <w:t>;</w:t>
+      </w:r>
+    </w:p>
+    <w:p>
+      <w:r>
+        <w:t xml:space="preserve">driver = </w:t>
+      </w:r>
+      <w:proofErr w:type="spellStart"/>
+      <w:r>
+        <w:t>webdriver.Chrome</w:t>
+      </w:r>
+      <w:proofErr w:type="spellEnd"/>
+      <w:r>
+        <w:t>('./</w:t>
+      </w:r>
+      <w:proofErr w:type="spellStart"/>
+      <w:r>
+        <w:t>chromedriver</w:t>
+      </w:r>
+      <w:proofErr w:type="spellEnd"/>
+      <w:r>
+        <w:t>')</w:t>
+      </w:r>
+    </w:p>
+    <w:p>
+      <w:proofErr w:type="spellStart"/>
+      <w:r>
+        <w:t>driver.get</w:t>
+      </w:r>
+      <w:proofErr w:type="spellEnd"/>
+      <w:r>
+        <w:t>(</w:t>
+      </w:r>
+      <w:r>
+        <w:rPr>
+          <w:rFonts w:ascii="Consolas" w:hAnsi="Consolas" w:cs="Consolas"/>
+          <w:color w:val="2A00FF"/>
+          <w:sz w:val="20"/>
+          <w:szCs w:val="20"/>
+          <w:shd w:val="clear" w:color="auto" w:fill="E8F2FE"/>
+          <w:lang w:bidi="th-TH"/>
+        </w:rPr>
+        <w:t>"https://ssf.deva.ss.signanthealth.dev/SSP-150-DEVA/"</w:t>
+      </w:r>
+      <w:r>
+        <w:t xml:space="preserve"> </w:t>
+      </w:r>
+      <w:r>
+        <w:t>)</w:t>
+      </w:r>
+    </w:p>
+    <w:p>
+      <w:r>
+        <w:t>Login ID</w:t>
+      </w:r>
+      <w:r>
+        <w:t xml:space="preserve"> = </w:t>
+      </w:r>
+      <w:proofErr w:type="spellStart"/>
+      <w:r>
+        <w:t>driver.find</w:t>
+      </w:r>
+      <w:r>
+        <w:t>E</w:t>
+      </w:r>
+      <w:r>
+        <w:t>lement</w:t>
+      </w:r>
+      <w:proofErr w:type="spellEnd"/>
+      <w:r>
+        <w:t>(B</w:t>
+      </w:r>
+      <w:r>
+        <w:t>y</w:t>
+      </w:r>
+      <w:r>
+        <w:t>.</w:t>
+      </w:r>
+      <w:r>
+        <w:t>id</w:t>
+      </w:r>
+      <w:r>
+        <w:t>("id-search-field")</w:t>
+      </w:r>
+      <w:r>
+        <w:t>);</w:t>
+      </w:r>
+    </w:p>
+    <w:p>
+      <w:pPr>
+        <w:rPr>
+          <w:b/>
+          <w:bCs/>
+        </w:rPr>
+      </w:pPr>
+      <w:proofErr w:type="spellStart"/>
+      <w:r>
+        <w:rPr>
+          <w:b/>
+          <w:bCs/>
+        </w:rPr>
         <w:t>ClassName</w:t>
       </w:r>
       <w:proofErr w:type="spellEnd"/>
-    </w:p>
-    <w:p>
-      <w:r>
+      <w:r>
+        <w:rPr>
+          <w:b/>
+          <w:bCs/>
+        </w:rPr>
+        <w:t xml:space="preserve"> = </w:t>
+      </w:r>
+      <w:proofErr w:type="spellStart"/>
+      <w:r>
+        <w:t>driver.findElemnt</w:t>
+      </w:r>
+      <w:proofErr w:type="spellEnd"/>
+      <w:r>
+        <w:t>(</w:t>
+      </w:r>
+      <w:proofErr w:type="spellStart"/>
+      <w:r>
+        <w:t>By.</w:t>
+      </w:r>
+      <w:r>
+        <w:t>c</w:t>
+      </w:r>
+      <w:r>
+        <w:t>lassName</w:t>
+      </w:r>
+      <w:proofErr w:type="spellEnd"/>
+      <w:r>
+        <w:t>(“name of the class”));</w:t>
+      </w:r>
+    </w:p>
+    <w:p>
+      <w:pPr>
+        <w:rPr>
+          <w:b/>
+          <w:bCs/>
+        </w:rPr>
+      </w:pPr>
+      <w:r>
+        <w:rPr>
+          <w:b/>
+          <w:bCs/>
+        </w:rPr>
         <w:t>Name</w:t>
       </w:r>
-    </w:p>
-    <w:p>
-      <w:proofErr w:type="spellStart"/>
-      <w:r>
+      <w:r>
+        <w:rPr>
+          <w:b/>
+          <w:bCs/>
+        </w:rPr>
+        <w:t>=</w:t>
+      </w:r>
+      <w:r>
+        <w:t xml:space="preserve"> </w:t>
+      </w:r>
+      <w:proofErr w:type="spellStart"/>
+      <w:r>
+        <w:t>driver.findElemnt</w:t>
+      </w:r>
+      <w:proofErr w:type="spellEnd"/>
+      <w:r>
+        <w:t>(</w:t>
+      </w:r>
+      <w:proofErr w:type="spellStart"/>
+      <w:r>
+        <w:t>By.Name</w:t>
+      </w:r>
+      <w:proofErr w:type="spellEnd"/>
+      <w:r>
+        <w:t xml:space="preserve">(“name of the </w:t>
+      </w:r>
+      <w:r>
+        <w:t>locator</w:t>
+      </w:r>
+      <w:r>
+        <w:t>”));</w:t>
+      </w:r>
+    </w:p>
+    <w:p>
+      <w:pPr>
+        <w:rPr>
+          <w:b/>
+          <w:bCs/>
+        </w:rPr>
+      </w:pPr>
+      <w:proofErr w:type="spellStart"/>
+      <w:r>
+        <w:rPr>
+          <w:b/>
+          <w:bCs/>
+        </w:rPr>
         <w:t>TagName</w:t>
       </w:r>
       <w:proofErr w:type="spellEnd"/>
     </w:p>
     <w:p>
-      <w:proofErr w:type="spellStart"/>
-      <w:r>
+      <w:pPr>
+        <w:rPr>
+          <w:b/>
+          <w:bCs/>
+        </w:rPr>
+      </w:pPr>
+      <w:proofErr w:type="spellStart"/>
+      <w:r>
+        <w:rPr>
+          <w:b/>
+          <w:bCs/>
+        </w:rPr>
         <w:t>LinkText</w:t>
       </w:r>
       <w:proofErr w:type="spellEnd"/>
-    </w:p>
-    <w:p>
-      <w:proofErr w:type="spellStart"/>
-      <w:r>
+      <w:r>
+        <w:rPr>
+          <w:b/>
+          <w:bCs/>
+        </w:rPr>
+        <w:t>=</w:t>
+      </w:r>
+      <w:r>
+        <w:t xml:space="preserve"> </w:t>
+      </w:r>
+      <w:proofErr w:type="spellStart"/>
+      <w:r>
+        <w:t>driver.findElemnt</w:t>
+      </w:r>
+      <w:proofErr w:type="spellEnd"/>
+      <w:r>
+        <w:t>(</w:t>
+      </w:r>
+      <w:proofErr w:type="spellStart"/>
+      <w:r>
+        <w:t>By.</w:t>
+      </w:r>
+      <w:r>
+        <w:t>linkText</w:t>
+      </w:r>
+      <w:proofErr w:type="spellEnd"/>
+      <w:r>
+        <w:t>(“</w:t>
+      </w:r>
+      <w:r>
+        <w:t>complete text</w:t>
+      </w:r>
+      <w:r>
+        <w:t xml:space="preserve"> of the </w:t>
+      </w:r>
+      <w:r>
+        <w:t>locator</w:t>
+      </w:r>
+      <w:r>
+        <w:t>”));</w:t>
+      </w:r>
+    </w:p>
+    <w:p>
+      <w:pPr>
+        <w:rPr>
+          <w:b/>
+          <w:bCs/>
+        </w:rPr>
+      </w:pPr>
+      <w:proofErr w:type="spellStart"/>
+      <w:r>
+        <w:rPr>
+          <w:b/>
+          <w:bCs/>
+        </w:rPr>
         <w:t>PartialLinkText</w:t>
       </w:r>
       <w:proofErr w:type="spellEnd"/>
-    </w:p>
-    <w:p>
-      <w:proofErr w:type="spellStart"/>
-      <w:r>
+      <w:r>
+        <w:t xml:space="preserve"> </w:t>
+      </w:r>
+      <w:r>
+        <w:t xml:space="preserve">= </w:t>
+      </w:r>
+      <w:proofErr w:type="spellStart"/>
+      <w:r>
+        <w:t>driver.findElemnt</w:t>
+      </w:r>
+      <w:proofErr w:type="spellEnd"/>
+      <w:r>
+        <w:t>(</w:t>
+      </w:r>
+      <w:proofErr w:type="spellStart"/>
+      <w:r>
+        <w:t>By.</w:t>
+      </w:r>
+      <w:r>
+        <w:t>partialL</w:t>
+      </w:r>
+      <w:r>
+        <w:t>inkText</w:t>
+      </w:r>
+      <w:proofErr w:type="spellEnd"/>
+      <w:r>
+        <w:t>(“</w:t>
+      </w:r>
+      <w:r>
+        <w:t>complete text</w:t>
+      </w:r>
+      <w:r>
+        <w:t xml:space="preserve"> of the </w:t>
+      </w:r>
+      <w:r>
+        <w:t>locator</w:t>
+      </w:r>
+      <w:r>
+        <w:t>”));</w:t>
+      </w:r>
+    </w:p>
+    <w:p>
+      <w:pPr>
+        <w:rPr>
+          <w:b/>
+          <w:bCs/>
+        </w:rPr>
+      </w:pPr>
+      <w:proofErr w:type="spellStart"/>
+      <w:r>
+        <w:rPr>
+          <w:b/>
+          <w:bCs/>
+        </w:rPr>
         <w:t>Xpath</w:t>
       </w:r>
       <w:proofErr w:type="spellEnd"/>
     </w:p>
     <w:p>
       <w:r>
-        <w:t>CSS Selector</w:t>
-      </w:r>
-    </w:p>
-    <w:p>
-      <w:r>
+        <w:rPr>
+          <w:b/>
+          <w:bCs/>
+        </w:rPr>
+        <w:t>CSS</w:t>
+      </w:r>
+      <w:r>
+        <w:t xml:space="preserve"> </w:t>
+      </w:r>
+      <w:r>
+        <w:rPr>
+          <w:b/>
+          <w:bCs/>
+        </w:rPr>
+        <w:t>Selector</w:t>
+      </w:r>
+    </w:p>
+    <w:p>
+      <w:pPr>
+        <w:rPr>
+          <w:b/>
+          <w:bCs/>
+        </w:rPr>
+      </w:pPr>
+      <w:r>
+        <w:rPr>
+          <w:b/>
+          <w:bCs/>
+        </w:rPr>
         <w:t>DOM</w:t>
       </w:r>
     </w:p>
@@ -141,7 +565,21 @@
           <w:b/>
           <w:bCs/>
         </w:rPr>
-        <w:t>Assert:</w:t>
+        <w:t>Assert</w:t>
+      </w:r>
+      <w:r>
+        <w:rPr>
+          <w:b/>
+          <w:bCs/>
+        </w:rPr>
+        <w:t xml:space="preserve"> (Hard Assert)</w:t>
+      </w:r>
+      <w:r>
+        <w:rPr>
+          <w:b/>
+          <w:bCs/>
+        </w:rPr>
+        <w:t>:</w:t>
       </w:r>
       <w:r>
         <w:t xml:space="preserve"> Assert command checks whether the given condition is true or false. Let’s say we assert whether the given element is present on the web page or not. </w:t>
@@ -158,42 +596,39 @@
           <w:b/>
           <w:bCs/>
         </w:rPr>
-        <w:t>Verify:</w:t>
-      </w:r>
-      <w:r>
-        <w:t xml:space="preserve"> Verify command also checks whether the given condition is true or false. Irrespective of the condition being true or false, the program execution doesn’t halt </w:t>
-      </w:r>
-      <w:proofErr w:type="gramStart"/>
-      <w:r>
-        <w:t>i.e.</w:t>
-      </w:r>
-      <w:proofErr w:type="gramEnd"/>
-      <w:r>
-        <w:t xml:space="preserve"> any failure during verification would not stop the execution and all the test steps would be executed.</w:t>
-      </w:r>
-    </w:p>
-    <w:p/>
-    <w:p>
-      <w:pPr>
-        <w:rPr>
-          <w:b/>
-          <w:bCs/>
-        </w:rPr>
-      </w:pPr>
-    </w:p>
-    <w:p>
-      <w:pPr>
-        <w:rPr>
-          <w:b/>
-          <w:bCs/>
-        </w:rPr>
-      </w:pPr>
-      <w:r>
-        <w:rPr>
-          <w:b/>
-          <w:bCs/>
-        </w:rPr>
         <w:lastRenderedPageBreak/>
+        <w:t>Verify</w:t>
+      </w:r>
+      <w:r>
+        <w:rPr>
+          <w:b/>
+          <w:bCs/>
+        </w:rPr>
+        <w:t xml:space="preserve"> (Soft Assert)</w:t>
+      </w:r>
+      <w:r>
+        <w:rPr>
+          <w:b/>
+          <w:bCs/>
+        </w:rPr>
+        <w:t>:</w:t>
+      </w:r>
+      <w:r>
+        <w:t xml:space="preserve"> Verify command also checks whether the given condition is true or false. Irrespective of the condition being true or false, the program execution doesn’t halt i.e. any failure during verification would not stop the execution and all the test steps would be executed.</w:t>
+      </w:r>
+    </w:p>
+    <w:p>
+      <w:pPr>
+        <w:rPr>
+          <w:b/>
+          <w:bCs/>
+        </w:rPr>
+      </w:pPr>
+      <w:r>
+        <w:rPr>
+          <w:b/>
+          <w:bCs/>
+        </w:rPr>
         <w:t xml:space="preserve">Q #4) What is the difference between “/” and “//” in </w:t>
       </w:r>
       <w:proofErr w:type="spellStart"/>
@@ -223,15 +658,7 @@
       </w:r>
       <w:proofErr w:type="spellEnd"/>
       <w:r>
-        <w:t xml:space="preserve"> with absolute path </w:t>
-      </w:r>
-      <w:proofErr w:type="gramStart"/>
-      <w:r>
-        <w:t>i.e.</w:t>
-      </w:r>
-      <w:proofErr w:type="gramEnd"/>
-      <w:r>
-        <w:t xml:space="preserve"> the </w:t>
+        <w:t xml:space="preserve"> with absolute path i.e. the </w:t>
       </w:r>
       <w:proofErr w:type="spellStart"/>
       <w:r>
@@ -252,15 +679,7 @@
       </w:r>
       <w:proofErr w:type="spellEnd"/>
       <w:r>
-        <w:t xml:space="preserve"> with relative path </w:t>
-      </w:r>
-      <w:proofErr w:type="gramStart"/>
-      <w:r>
-        <w:t>i.e.</w:t>
-      </w:r>
-      <w:proofErr w:type="gramEnd"/>
-      <w:r>
-        <w:t xml:space="preserve"> the </w:t>
+        <w:t xml:space="preserve"> with relative path i.e. the </w:t>
       </w:r>
       <w:proofErr w:type="spellStart"/>
       <w:r>
@@ -399,27 +818,7 @@
           <w:sz w:val="23"/>
           <w:szCs w:val="23"/>
         </w:rPr>
-        <w:t xml:space="preserve">Selenium Grid can be used to execute same or different test scripts on multiple platforms and browsers concurrently </w:t>
-      </w:r>
-      <w:proofErr w:type="gramStart"/>
-      <w:r>
-        <w:rPr>
-          <w:rFonts w:ascii="Work Sans" w:hAnsi="Work Sans"/>
-          <w:color w:val="3A3A3A"/>
-          <w:sz w:val="23"/>
-          <w:szCs w:val="23"/>
-        </w:rPr>
-        <w:t>so as to</w:t>
-      </w:r>
-      <w:proofErr w:type="gramEnd"/>
-      <w:r>
-        <w:rPr>
-          <w:rFonts w:ascii="Work Sans" w:hAnsi="Work Sans"/>
-          <w:color w:val="3A3A3A"/>
-          <w:sz w:val="23"/>
-          <w:szCs w:val="23"/>
-        </w:rPr>
-        <w:t xml:space="preserve"> achieve distributed test execution, testing under different environments and saving execution time</w:t>
+        <w:t>Selenium Grid can be used to execute same or different test scripts on multiple platforms and browsers concurrently so as to achieve distributed test execution, testing under different environments and saving execution time</w:t>
       </w:r>
       <w:r>
         <w:rPr>
@@ -508,223 +907,286 @@
         </w:rPr>
         <w:t>The following syntax can be used to launch Browser:</w:t>
       </w:r>
-      <w:r>
+    </w:p>
+    <w:p>
+      <w:pPr>
+        <w:pStyle w:val="NormalWeb"/>
+        <w:shd w:val="clear" w:color="auto" w:fill="FFFFFF"/>
+        <w:spacing w:after="0"/>
         <w:rPr>
           <w:rFonts w:ascii="Work Sans" w:hAnsi="Work Sans"/>
           <w:color w:val="3A3A3A"/>
           <w:sz w:val="23"/>
           <w:szCs w:val="23"/>
         </w:rPr>
+      </w:pPr>
+      <w:proofErr w:type="spellStart"/>
+      <w:r>
+        <w:rPr>
+          <w:rFonts w:ascii="Work Sans" w:hAnsi="Work Sans"/>
+          <w:color w:val="3A3A3A"/>
+          <w:sz w:val="23"/>
+          <w:szCs w:val="23"/>
+        </w:rPr>
+        <w:t>Webdriver</w:t>
+      </w:r>
+      <w:proofErr w:type="spellEnd"/>
+      <w:r>
+        <w:rPr>
+          <w:rFonts w:ascii="Work Sans" w:hAnsi="Work Sans"/>
+          <w:color w:val="3A3A3A"/>
+          <w:sz w:val="23"/>
+          <w:szCs w:val="23"/>
+        </w:rPr>
+        <w:t xml:space="preserve"> driver;</w:t>
+      </w:r>
+    </w:p>
+    <w:p>
+      <w:pPr>
+        <w:pStyle w:val="NormalWeb"/>
+        <w:shd w:val="clear" w:color="auto" w:fill="FFFFFF"/>
+        <w:spacing w:after="0"/>
+        <w:rPr>
+          <w:rFonts w:ascii="Work Sans" w:hAnsi="Work Sans"/>
+          <w:color w:val="3A3A3A"/>
+          <w:sz w:val="23"/>
+          <w:szCs w:val="23"/>
+        </w:rPr>
+      </w:pPr>
+      <w:proofErr w:type="spellStart"/>
+      <w:r>
+        <w:rPr>
+          <w:rFonts w:ascii="Work Sans" w:hAnsi="Work Sans"/>
+          <w:color w:val="3A3A3A"/>
+          <w:sz w:val="23"/>
+          <w:szCs w:val="23"/>
+        </w:rPr>
+        <w:t>System.setProperty</w:t>
+      </w:r>
+      <w:proofErr w:type="spellEnd"/>
+      <w:r>
+        <w:rPr>
+          <w:rFonts w:ascii="Work Sans" w:hAnsi="Work Sans"/>
+          <w:color w:val="3A3A3A"/>
+          <w:sz w:val="23"/>
+          <w:szCs w:val="23"/>
+        </w:rPr>
+        <w:t>(</w:t>
+      </w:r>
+      <w:proofErr w:type="spellStart"/>
+      <w:r>
+        <w:rPr>
+          <w:rFonts w:ascii="Work Sans" w:hAnsi="Work Sans"/>
+          <w:color w:val="3A3A3A"/>
+          <w:sz w:val="23"/>
+          <w:szCs w:val="23"/>
+        </w:rPr>
+        <w:t>Webdriver.chrome.driver</w:t>
+      </w:r>
+      <w:proofErr w:type="spellEnd"/>
+      <w:r>
+        <w:rPr>
+          <w:rFonts w:ascii="Work Sans" w:hAnsi="Work Sans"/>
+          <w:color w:val="3A3A3A"/>
+          <w:sz w:val="23"/>
+          <w:szCs w:val="23"/>
+        </w:rPr>
+        <w:t>, "location of chrome driver from local system");</w:t>
+      </w:r>
+    </w:p>
+    <w:p>
+      <w:pPr>
+        <w:pStyle w:val="NormalWeb"/>
+        <w:shd w:val="clear" w:color="auto" w:fill="FFFFFF"/>
+        <w:spacing w:after="0"/>
+        <w:rPr>
+          <w:rFonts w:ascii="Work Sans" w:hAnsi="Work Sans"/>
+          <w:color w:val="3A3A3A"/>
+          <w:sz w:val="23"/>
+          <w:szCs w:val="23"/>
+        </w:rPr>
+      </w:pPr>
+      <w:r>
+        <w:rPr>
+          <w:rFonts w:ascii="Work Sans" w:hAnsi="Work Sans"/>
+          <w:color w:val="3A3A3A"/>
+          <w:sz w:val="23"/>
+          <w:szCs w:val="23"/>
+        </w:rPr>
+        <w:t xml:space="preserve">driver = new </w:t>
+      </w:r>
+      <w:proofErr w:type="spellStart"/>
+      <w:r>
+        <w:rPr>
+          <w:rFonts w:ascii="Work Sans" w:hAnsi="Work Sans"/>
+          <w:color w:val="3A3A3A"/>
+          <w:sz w:val="23"/>
+          <w:szCs w:val="23"/>
+        </w:rPr>
+        <w:t>chromedriver</w:t>
+      </w:r>
+      <w:proofErr w:type="spellEnd"/>
+      <w:r>
+        <w:rPr>
+          <w:rFonts w:ascii="Work Sans" w:hAnsi="Work Sans"/>
+          <w:color w:val="3A3A3A"/>
+          <w:sz w:val="23"/>
+          <w:szCs w:val="23"/>
+        </w:rPr>
+        <w:t xml:space="preserve"> ();</w:t>
+      </w:r>
+    </w:p>
+    <w:p>
+      <w:pPr>
+        <w:pStyle w:val="NormalWeb"/>
+        <w:shd w:val="clear" w:color="auto" w:fill="FFFFFF"/>
+        <w:spacing w:after="0"/>
+        <w:rPr>
+          <w:rFonts w:ascii="Work Sans" w:hAnsi="Work Sans"/>
+          <w:color w:val="3A3A3A"/>
+          <w:sz w:val="23"/>
+          <w:szCs w:val="23"/>
+        </w:rPr>
+      </w:pPr>
+      <w:proofErr w:type="spellStart"/>
+      <w:r>
+        <w:rPr>
+          <w:rFonts w:ascii="Work Sans" w:hAnsi="Work Sans"/>
+          <w:color w:val="3A3A3A"/>
+          <w:sz w:val="23"/>
+          <w:szCs w:val="23"/>
+        </w:rPr>
+        <w:t>driver.mangae</w:t>
+      </w:r>
+      <w:proofErr w:type="spellEnd"/>
+      <w:r>
+        <w:rPr>
+          <w:rFonts w:ascii="Work Sans" w:hAnsi="Work Sans"/>
+          <w:color w:val="3A3A3A"/>
+          <w:sz w:val="23"/>
+          <w:szCs w:val="23"/>
+        </w:rPr>
+        <w:t>().window().maximize();</w:t>
+      </w:r>
+    </w:p>
+    <w:p>
+      <w:pPr>
+        <w:pStyle w:val="NormalWeb"/>
+        <w:shd w:val="clear" w:color="auto" w:fill="FFFFFF"/>
+        <w:spacing w:before="0" w:beforeAutospacing="0" w:after="0" w:afterAutospacing="0"/>
+        <w:rPr>
+          <w:i/>
+          <w:iCs/>
+        </w:rPr>
+      </w:pPr>
+      <w:proofErr w:type="spellStart"/>
+      <w:r>
+        <w:rPr>
+          <w:rFonts w:ascii="Work Sans" w:hAnsi="Work Sans"/>
+          <w:color w:val="3A3A3A"/>
+          <w:sz w:val="23"/>
+          <w:szCs w:val="23"/>
+        </w:rPr>
+        <w:t>driver.get</w:t>
+      </w:r>
+      <w:proofErr w:type="spellEnd"/>
+      <w:r>
+        <w:rPr>
+          <w:rFonts w:ascii="Work Sans" w:hAnsi="Work Sans"/>
+          <w:color w:val="3A3A3A"/>
+          <w:sz w:val="23"/>
+          <w:szCs w:val="23"/>
+        </w:rPr>
+        <w:t>("</w:t>
+      </w:r>
+      <w:proofErr w:type="spellStart"/>
+      <w:r>
+        <w:rPr>
+          <w:rFonts w:ascii="Work Sans" w:hAnsi="Work Sans"/>
+          <w:color w:val="3A3A3A"/>
+          <w:sz w:val="23"/>
+          <w:szCs w:val="23"/>
+        </w:rPr>
+        <w:t>url</w:t>
+      </w:r>
+      <w:proofErr w:type="spellEnd"/>
+      <w:r>
+        <w:rPr>
+          <w:rFonts w:ascii="Work Sans" w:hAnsi="Work Sans"/>
+          <w:color w:val="3A3A3A"/>
+          <w:sz w:val="23"/>
+          <w:szCs w:val="23"/>
+        </w:rPr>
+        <w:t xml:space="preserve"> which you want to launch");</w:t>
+      </w:r>
+      <w:r>
+        <w:rPr>
+          <w:rFonts w:ascii="Work Sans" w:hAnsi="Work Sans"/>
+          <w:color w:val="3A3A3A"/>
+          <w:sz w:val="23"/>
+          <w:szCs w:val="23"/>
+        </w:rPr>
         <w:br/>
       </w:r>
       <w:r>
         <w:rPr>
-          <w:rStyle w:val="Emphasis"/>
+          <w:i/>
+          <w:iCs/>
+        </w:rPr>
+        <w:t>WebDriver driver = new </w:t>
+      </w:r>
+      <w:proofErr w:type="spellStart"/>
+      <w:r>
+        <w:rPr>
+          <w:i/>
+          <w:iCs/>
+        </w:rPr>
+        <w:t>FirefoxDriver</w:t>
+      </w:r>
+      <w:proofErr w:type="spellEnd"/>
+      <w:r>
+        <w:rPr>
+          <w:i/>
+          <w:iCs/>
+        </w:rPr>
+        <w:t>();</w:t>
+      </w:r>
+    </w:p>
+    <w:p>
+      <w:pPr>
+        <w:pStyle w:val="NormalWeb"/>
+        <w:shd w:val="clear" w:color="auto" w:fill="FFFFFF"/>
+        <w:spacing w:before="0" w:beforeAutospacing="0" w:after="0" w:afterAutospacing="0"/>
+        <w:rPr>
           <w:rFonts w:ascii="Work Sans" w:hAnsi="Work Sans"/>
           <w:color w:val="3A3A3A"/>
           <w:sz w:val="23"/>
           <w:szCs w:val="23"/>
-          <w:bdr w:val="none" w:sz="0" w:space="0" w:color="auto" w:frame="1"/>
-        </w:rPr>
-        <w:t>WebDriver driver = </w:t>
-      </w:r>
-      <w:r>
-        <w:rPr>
-          <w:rStyle w:val="Emphasis"/>
-          <w:rFonts w:ascii="Work Sans" w:hAnsi="Work Sans"/>
-          <w:b/>
-          <w:bCs/>
-          <w:color w:val="3A3A3A"/>
-          <w:sz w:val="23"/>
-          <w:szCs w:val="23"/>
-          <w:bdr w:val="none" w:sz="0" w:space="0" w:color="auto" w:frame="1"/>
-        </w:rPr>
-        <w:t>new</w:t>
-      </w:r>
-      <w:r>
-        <w:rPr>
-          <w:rStyle w:val="Emphasis"/>
-          <w:rFonts w:ascii="Work Sans" w:hAnsi="Work Sans"/>
-          <w:color w:val="3A3A3A"/>
-          <w:sz w:val="23"/>
-          <w:szCs w:val="23"/>
-          <w:bdr w:val="none" w:sz="0" w:space="0" w:color="auto" w:frame="1"/>
-        </w:rPr>
-        <w:t> </w:t>
-      </w:r>
-      <w:proofErr w:type="spellStart"/>
-      <w:r>
-        <w:rPr>
-          <w:rStyle w:val="Emphasis"/>
-          <w:rFonts w:ascii="Work Sans" w:hAnsi="Work Sans"/>
-          <w:color w:val="3A3A3A"/>
-          <w:sz w:val="23"/>
-          <w:szCs w:val="23"/>
-          <w:bdr w:val="none" w:sz="0" w:space="0" w:color="auto" w:frame="1"/>
-        </w:rPr>
-        <w:t>FirefoxDriver</w:t>
-      </w:r>
-      <w:proofErr w:type="spellEnd"/>
-      <w:r>
-        <w:rPr>
-          <w:rStyle w:val="Emphasis"/>
-          <w:rFonts w:ascii="Work Sans" w:hAnsi="Work Sans"/>
-          <w:color w:val="3A3A3A"/>
-          <w:sz w:val="23"/>
-          <w:szCs w:val="23"/>
-          <w:bdr w:val="none" w:sz="0" w:space="0" w:color="auto" w:frame="1"/>
+        </w:rPr>
+      </w:pPr>
+      <w:r>
+        <w:rPr>
+          <w:i/>
+          <w:iCs/>
+        </w:rPr>
+        <w:t>WebDriver driver = new </w:t>
+      </w:r>
+      <w:proofErr w:type="spellStart"/>
+      <w:r>
+        <w:rPr>
+          <w:i/>
+          <w:iCs/>
+        </w:rPr>
+        <w:t>InternetExplorerDriver</w:t>
+      </w:r>
+      <w:proofErr w:type="spellEnd"/>
+      <w:r>
+        <w:rPr>
+          <w:i/>
+          <w:iCs/>
         </w:rPr>
         <w:t>();</w:t>
       </w:r>
-      <w:r>
-        <w:rPr>
-          <w:rFonts w:ascii="Work Sans" w:hAnsi="Work Sans"/>
-          <w:color w:val="3A3A3A"/>
-          <w:sz w:val="23"/>
-          <w:szCs w:val="23"/>
-        </w:rPr>
-        <w:br/>
-      </w:r>
-      <w:r>
-        <w:rPr>
-          <w:rStyle w:val="Emphasis"/>
-          <w:rFonts w:ascii="Work Sans" w:hAnsi="Work Sans"/>
-          <w:color w:val="3A3A3A"/>
-          <w:sz w:val="23"/>
-          <w:szCs w:val="23"/>
-          <w:bdr w:val="none" w:sz="0" w:space="0" w:color="auto" w:frame="1"/>
-        </w:rPr>
-        <w:t>WebDriver driver = </w:t>
-      </w:r>
-      <w:r>
-        <w:rPr>
-          <w:rStyle w:val="Emphasis"/>
-          <w:rFonts w:ascii="Work Sans" w:hAnsi="Work Sans"/>
-          <w:b/>
-          <w:bCs/>
-          <w:color w:val="3A3A3A"/>
-          <w:sz w:val="23"/>
-          <w:szCs w:val="23"/>
-          <w:bdr w:val="none" w:sz="0" w:space="0" w:color="auto" w:frame="1"/>
-        </w:rPr>
-        <w:t>new</w:t>
-      </w:r>
-      <w:r>
-        <w:rPr>
-          <w:rStyle w:val="Emphasis"/>
-          <w:rFonts w:ascii="Work Sans" w:hAnsi="Work Sans"/>
-          <w:color w:val="3A3A3A"/>
-          <w:sz w:val="23"/>
-          <w:szCs w:val="23"/>
-          <w:bdr w:val="none" w:sz="0" w:space="0" w:color="auto" w:frame="1"/>
-        </w:rPr>
-        <w:t> </w:t>
-      </w:r>
-      <w:proofErr w:type="spellStart"/>
-      <w:r>
-        <w:rPr>
-          <w:rStyle w:val="Emphasis"/>
-          <w:rFonts w:ascii="Work Sans" w:hAnsi="Work Sans"/>
-          <w:color w:val="3A3A3A"/>
-          <w:sz w:val="23"/>
-          <w:szCs w:val="23"/>
-          <w:bdr w:val="none" w:sz="0" w:space="0" w:color="auto" w:frame="1"/>
-        </w:rPr>
-        <w:t>ChromeDriver</w:t>
-      </w:r>
-      <w:proofErr w:type="spellEnd"/>
-      <w:r>
-        <w:rPr>
-          <w:rStyle w:val="Emphasis"/>
-          <w:rFonts w:ascii="Work Sans" w:hAnsi="Work Sans"/>
-          <w:color w:val="3A3A3A"/>
-          <w:sz w:val="23"/>
-          <w:szCs w:val="23"/>
-          <w:bdr w:val="none" w:sz="0" w:space="0" w:color="auto" w:frame="1"/>
-        </w:rPr>
-        <w:t>();</w:t>
-      </w:r>
-      <w:r>
-        <w:rPr>
-          <w:rFonts w:ascii="Work Sans" w:hAnsi="Work Sans"/>
-          <w:color w:val="3A3A3A"/>
-          <w:sz w:val="23"/>
-          <w:szCs w:val="23"/>
-        </w:rPr>
-        <w:br/>
-      </w:r>
-      <w:r>
-        <w:rPr>
-          <w:rStyle w:val="Emphasis"/>
-          <w:rFonts w:ascii="Work Sans" w:hAnsi="Work Sans"/>
-          <w:color w:val="3A3A3A"/>
-          <w:sz w:val="23"/>
-          <w:szCs w:val="23"/>
-          <w:bdr w:val="none" w:sz="0" w:space="0" w:color="auto" w:frame="1"/>
-        </w:rPr>
-        <w:t>WebDriver driver = </w:t>
-      </w:r>
-      <w:r>
-        <w:rPr>
-          <w:rStyle w:val="Emphasis"/>
-          <w:rFonts w:ascii="Work Sans" w:hAnsi="Work Sans"/>
-          <w:b/>
-          <w:bCs/>
-          <w:color w:val="3A3A3A"/>
-          <w:sz w:val="23"/>
-          <w:szCs w:val="23"/>
-          <w:bdr w:val="none" w:sz="0" w:space="0" w:color="auto" w:frame="1"/>
-        </w:rPr>
-        <w:t>new</w:t>
-      </w:r>
-      <w:r>
-        <w:rPr>
-          <w:rStyle w:val="Emphasis"/>
-          <w:rFonts w:ascii="Work Sans" w:hAnsi="Work Sans"/>
-          <w:color w:val="3A3A3A"/>
-          <w:sz w:val="23"/>
-          <w:szCs w:val="23"/>
-          <w:bdr w:val="none" w:sz="0" w:space="0" w:color="auto" w:frame="1"/>
-        </w:rPr>
-        <w:t> </w:t>
-      </w:r>
-      <w:proofErr w:type="spellStart"/>
-      <w:r>
-        <w:rPr>
-          <w:rStyle w:val="Emphasis"/>
-          <w:rFonts w:ascii="Work Sans" w:hAnsi="Work Sans"/>
-          <w:color w:val="3A3A3A"/>
-          <w:sz w:val="23"/>
-          <w:szCs w:val="23"/>
-          <w:bdr w:val="none" w:sz="0" w:space="0" w:color="auto" w:frame="1"/>
-        </w:rPr>
-        <w:t>InternetExplorerDriver</w:t>
-      </w:r>
-      <w:proofErr w:type="spellEnd"/>
-      <w:r>
-        <w:rPr>
-          <w:rStyle w:val="Emphasis"/>
-          <w:rFonts w:ascii="Work Sans" w:hAnsi="Work Sans"/>
-          <w:color w:val="3A3A3A"/>
-          <w:sz w:val="23"/>
-          <w:szCs w:val="23"/>
-          <w:bdr w:val="none" w:sz="0" w:space="0" w:color="auto" w:frame="1"/>
-        </w:rPr>
-        <w:t>(</w:t>
-      </w:r>
-      <w:proofErr w:type="gramStart"/>
-      <w:r>
-        <w:rPr>
-          <w:rStyle w:val="Emphasis"/>
-          <w:rFonts w:ascii="Work Sans" w:hAnsi="Work Sans"/>
-          <w:color w:val="3A3A3A"/>
-          <w:sz w:val="23"/>
-          <w:szCs w:val="23"/>
-          <w:bdr w:val="none" w:sz="0" w:space="0" w:color="auto" w:frame="1"/>
-        </w:rPr>
-        <w:t>);</w:t>
-      </w:r>
-      <w:proofErr w:type="gramEnd"/>
     </w:p>
     <w:p/>
     <w:p>
@@ -959,7 +1421,6 @@
         <w:t>().Timeouts().</w:t>
       </w:r>
       <w:proofErr w:type="spellStart"/>
-      <w:proofErr w:type="gramStart"/>
       <w:r>
         <w:rPr>
           <w:rFonts w:ascii="Courier New" w:hAnsi="Courier New" w:cs="Courier New"/>
@@ -981,98 +1442,8 @@
           <w:szCs w:val="21"/>
           <w:shd w:val="clear" w:color="auto" w:fill="F5F8FF"/>
         </w:rPr>
-        <w:t>;</w:t>
-      </w:r>
-      <w:proofErr w:type="gramEnd"/>
-    </w:p>
-    <w:p>
-      <w:pPr>
-        <w:shd w:val="clear" w:color="auto" w:fill="FFFFFF"/>
-        <w:spacing w:after="0" w:line="240" w:lineRule="auto"/>
-        <w:rPr>
-          <w:rFonts w:ascii="Work Sans" w:eastAsia="Times New Roman" w:hAnsi="Work Sans" w:cs="Times New Roman"/>
-          <w:color w:val="3A3A3A"/>
-          <w:sz w:val="23"/>
-          <w:szCs w:val="23"/>
-        </w:rPr>
-      </w:pPr>
-    </w:p>
-    <w:p>
-      <w:pPr>
-        <w:shd w:val="clear" w:color="auto" w:fill="FFFFFF"/>
-        <w:spacing w:after="0" w:line="240" w:lineRule="auto"/>
-        <w:rPr>
-          <w:rFonts w:ascii="Work Sans" w:eastAsia="Times New Roman" w:hAnsi="Work Sans" w:cs="Times New Roman"/>
-          <w:color w:val="3A3A3A"/>
-          <w:sz w:val="23"/>
-          <w:szCs w:val="23"/>
-        </w:rPr>
-      </w:pPr>
-      <w:r>
-        <w:rPr>
-          <w:rFonts w:ascii="Work Sans" w:eastAsia="Times New Roman" w:hAnsi="Work Sans" w:cs="Times New Roman"/>
-          <w:b/>
-          <w:bCs/>
-          <w:color w:val="3A3A3A"/>
-          <w:sz w:val="23"/>
-          <w:szCs w:val="23"/>
-          <w:bdr w:val="none" w:sz="0" w:space="0" w:color="auto" w:frame="1"/>
-        </w:rPr>
-        <w:t>Explicit Wait:</w:t>
-      </w:r>
-      <w:r>
-        <w:rPr>
-          <w:rFonts w:ascii="Work Sans" w:eastAsia="Times New Roman" w:hAnsi="Work Sans" w:cs="Times New Roman"/>
-          <w:color w:val="3A3A3A"/>
-          <w:sz w:val="23"/>
-          <w:szCs w:val="23"/>
-        </w:rPr>
-        <w:t xml:space="preserve"> Explicit waits are used to halt the execution till the time a particular condition is </w:t>
-      </w:r>
-      <w:proofErr w:type="gramStart"/>
-      <w:r>
-        <w:rPr>
-          <w:rFonts w:ascii="Work Sans" w:eastAsia="Times New Roman" w:hAnsi="Work Sans" w:cs="Times New Roman"/>
-          <w:color w:val="3A3A3A"/>
-          <w:sz w:val="23"/>
-          <w:szCs w:val="23"/>
-        </w:rPr>
-        <w:t>met</w:t>
-      </w:r>
-      <w:proofErr w:type="gramEnd"/>
-      <w:r>
-        <w:rPr>
-          <w:rFonts w:ascii="Work Sans" w:eastAsia="Times New Roman" w:hAnsi="Work Sans" w:cs="Times New Roman"/>
-          <w:color w:val="3A3A3A"/>
-          <w:sz w:val="23"/>
-          <w:szCs w:val="23"/>
-        </w:rPr>
-        <w:t xml:space="preserve"> or the maximum time has elapsed</w:t>
-      </w:r>
-    </w:p>
-    <w:p>
-      <w:pPr>
-        <w:shd w:val="clear" w:color="auto" w:fill="FFFFFF"/>
-        <w:spacing w:after="0" w:line="240" w:lineRule="auto"/>
-        <w:rPr>
-          <w:rFonts w:ascii="Work Sans" w:eastAsia="Times New Roman" w:hAnsi="Work Sans" w:cs="Times New Roman"/>
-          <w:color w:val="3A3A3A"/>
-          <w:sz w:val="23"/>
-          <w:szCs w:val="23"/>
-        </w:rPr>
-      </w:pPr>
-    </w:p>
-    <w:p>
-      <w:pPr>
-        <w:shd w:val="clear" w:color="auto" w:fill="FFFFFF"/>
-        <w:spacing w:after="0" w:line="240" w:lineRule="auto"/>
-        <w:rPr>
-          <w:rFonts w:ascii="Work Sans" w:eastAsia="Times New Roman" w:hAnsi="Work Sans" w:cs="Times New Roman"/>
-          <w:color w:val="3A3A3A"/>
-          <w:sz w:val="23"/>
-          <w:szCs w:val="23"/>
-        </w:rPr>
-      </w:pPr>
+        <w:t xml:space="preserve">(10, </w:t>
+      </w:r>
       <w:proofErr w:type="spellStart"/>
       <w:r>
         <w:rPr>
@@ -1083,7 +1454,7 @@
           <w:szCs w:val="21"/>
           <w:shd w:val="clear" w:color="auto" w:fill="F5F8FF"/>
         </w:rPr>
-        <w:t>WebElement</w:t>
+        <w:t>Timeunit.Seconds</w:t>
       </w:r>
       <w:proofErr w:type="spellEnd"/>
       <w:r>
@@ -1095,9 +1466,8 @@
           <w:szCs w:val="21"/>
           <w:shd w:val="clear" w:color="auto" w:fill="F5F8FF"/>
         </w:rPr>
-        <w:t xml:space="preserve"> </w:t>
-      </w:r>
-      <w:proofErr w:type="spellStart"/>
+        <w:t>)</w:t>
+      </w:r>
       <w:r>
         <w:rPr>
           <w:rFonts w:ascii="Courier New" w:hAnsi="Courier New" w:cs="Courier New"/>
@@ -1107,9 +1477,78 @@
           <w:szCs w:val="21"/>
           <w:shd w:val="clear" w:color="auto" w:fill="F5F8FF"/>
         </w:rPr>
-        <w:t>messageElement</w:t>
-      </w:r>
-      <w:proofErr w:type="spellEnd"/>
+        <w:t>;</w:t>
+      </w:r>
+    </w:p>
+    <w:p>
+      <w:pPr>
+        <w:shd w:val="clear" w:color="auto" w:fill="FFFFFF"/>
+        <w:spacing w:after="0" w:line="240" w:lineRule="auto"/>
+        <w:rPr>
+          <w:rFonts w:ascii="Work Sans" w:eastAsia="Times New Roman" w:hAnsi="Work Sans" w:cs="Times New Roman"/>
+          <w:color w:val="3A3A3A"/>
+          <w:sz w:val="23"/>
+          <w:szCs w:val="23"/>
+        </w:rPr>
+      </w:pPr>
+    </w:p>
+    <w:p>
+      <w:pPr>
+        <w:shd w:val="clear" w:color="auto" w:fill="FFFFFF"/>
+        <w:spacing w:after="0" w:line="240" w:lineRule="auto"/>
+        <w:rPr>
+          <w:rFonts w:ascii="Work Sans" w:eastAsia="Times New Roman" w:hAnsi="Work Sans" w:cs="Times New Roman"/>
+          <w:color w:val="3A3A3A"/>
+          <w:sz w:val="23"/>
+          <w:szCs w:val="23"/>
+        </w:rPr>
+      </w:pPr>
+      <w:r>
+        <w:rPr>
+          <w:rFonts w:ascii="Work Sans" w:eastAsia="Times New Roman" w:hAnsi="Work Sans" w:cs="Times New Roman"/>
+          <w:b/>
+          <w:bCs/>
+          <w:color w:val="3A3A3A"/>
+          <w:sz w:val="23"/>
+          <w:szCs w:val="23"/>
+          <w:bdr w:val="none" w:sz="0" w:space="0" w:color="auto" w:frame="1"/>
+        </w:rPr>
+        <w:t>Explicit Wait:</w:t>
+      </w:r>
+      <w:r>
+        <w:rPr>
+          <w:rFonts w:ascii="Work Sans" w:eastAsia="Times New Roman" w:hAnsi="Work Sans" w:cs="Times New Roman"/>
+          <w:color w:val="3A3A3A"/>
+          <w:sz w:val="23"/>
+          <w:szCs w:val="23"/>
+        </w:rPr>
+        <w:t> Explicit waits are used to halt the execution till the time a particular condition is met or the maximum time has elapsed</w:t>
+      </w:r>
+    </w:p>
+    <w:p>
+      <w:pPr>
+        <w:shd w:val="clear" w:color="auto" w:fill="FFFFFF"/>
+        <w:spacing w:after="0" w:line="240" w:lineRule="auto"/>
+        <w:rPr>
+          <w:rFonts w:ascii="Work Sans" w:eastAsia="Times New Roman" w:hAnsi="Work Sans" w:cs="Times New Roman"/>
+          <w:color w:val="3A3A3A"/>
+          <w:sz w:val="23"/>
+          <w:szCs w:val="23"/>
+        </w:rPr>
+      </w:pPr>
+    </w:p>
+    <w:p>
+      <w:pPr>
+        <w:shd w:val="clear" w:color="auto" w:fill="FFFFFF"/>
+        <w:spacing w:after="0" w:line="240" w:lineRule="auto"/>
+        <w:rPr>
+          <w:rFonts w:ascii="Work Sans" w:eastAsia="Times New Roman" w:hAnsi="Work Sans" w:cs="Times New Roman"/>
+          <w:color w:val="3A3A3A"/>
+          <w:sz w:val="23"/>
+          <w:szCs w:val="23"/>
+        </w:rPr>
+      </w:pPr>
+      <w:proofErr w:type="spellStart"/>
       <w:r>
         <w:rPr>
           <w:rFonts w:ascii="Courier New" w:hAnsi="Courier New" w:cs="Courier New"/>
@@ -1119,9 +1558,9 @@
           <w:szCs w:val="21"/>
           <w:shd w:val="clear" w:color="auto" w:fill="F5F8FF"/>
         </w:rPr>
-        <w:t xml:space="preserve"> = </w:t>
-      </w:r>
-      <w:proofErr w:type="spellStart"/>
+        <w:t>WebElement</w:t>
+      </w:r>
+      <w:proofErr w:type="spellEnd"/>
       <w:r>
         <w:rPr>
           <w:rFonts w:ascii="Courier New" w:hAnsi="Courier New" w:cs="Courier New"/>
@@ -1131,9 +1570,9 @@
           <w:szCs w:val="21"/>
           <w:shd w:val="clear" w:color="auto" w:fill="F5F8FF"/>
         </w:rPr>
-        <w:t>wait.until</w:t>
-      </w:r>
-      <w:proofErr w:type="spellEnd"/>
+        <w:t xml:space="preserve"> </w:t>
+      </w:r>
+      <w:proofErr w:type="spellStart"/>
       <w:r>
         <w:rPr>
           <w:rFonts w:ascii="Courier New" w:hAnsi="Courier New" w:cs="Courier New"/>
@@ -1143,9 +1582,9 @@
           <w:szCs w:val="21"/>
           <w:shd w:val="clear" w:color="auto" w:fill="F5F8FF"/>
         </w:rPr>
-        <w:t xml:space="preserve">(      ExpectedConditions.presenceOfElementLocated(By.id("loginResponse")) </w:t>
-      </w:r>
-      <w:proofErr w:type="gramStart"/>
+        <w:t>messageElement</w:t>
+      </w:r>
+      <w:proofErr w:type="spellEnd"/>
       <w:r>
         <w:rPr>
           <w:rFonts w:ascii="Courier New" w:hAnsi="Courier New" w:cs="Courier New"/>
@@ -1155,21 +1594,788 @@
           <w:szCs w:val="21"/>
           <w:shd w:val="clear" w:color="auto" w:fill="F5F8FF"/>
         </w:rPr>
-        <w:t>);</w:t>
-      </w:r>
-      <w:proofErr w:type="gramEnd"/>
-    </w:p>
-    <w:p>
-      <w:pPr>
-        <w:shd w:val="clear" w:color="auto" w:fill="FFFFFF"/>
-        <w:spacing w:after="0" w:line="240" w:lineRule="auto"/>
-        <w:rPr>
-          <w:rFonts w:ascii="Work Sans" w:eastAsia="Times New Roman" w:hAnsi="Work Sans" w:cs="Times New Roman"/>
-          <w:color w:val="3A3A3A"/>
-          <w:sz w:val="23"/>
-          <w:szCs w:val="23"/>
-        </w:rPr>
-      </w:pPr>
+        <w:t xml:space="preserve"> = </w:t>
+      </w:r>
+      <w:proofErr w:type="spellStart"/>
+      <w:r>
+        <w:rPr>
+          <w:rFonts w:ascii="Courier New" w:hAnsi="Courier New" w:cs="Courier New"/>
+          <w:color w:val="444444"/>
+          <w:spacing w:val="2"/>
+          <w:sz w:val="21"/>
+          <w:szCs w:val="21"/>
+          <w:shd w:val="clear" w:color="auto" w:fill="F5F8FF"/>
+        </w:rPr>
+        <w:t>wait.until</w:t>
+      </w:r>
+      <w:proofErr w:type="spellEnd"/>
+      <w:r>
+        <w:rPr>
+          <w:rFonts w:ascii="Courier New" w:hAnsi="Courier New" w:cs="Courier New"/>
+          <w:color w:val="444444"/>
+          <w:spacing w:val="2"/>
+          <w:sz w:val="21"/>
+          <w:szCs w:val="21"/>
+          <w:shd w:val="clear" w:color="auto" w:fill="F5F8FF"/>
+        </w:rPr>
+        <w:t>(      ExpectedConditions.</w:t>
+      </w:r>
+      <w:r>
+        <w:rPr>
+          <w:rFonts w:ascii="Courier New" w:hAnsi="Courier New" w:cs="Courier New"/>
+          <w:color w:val="444444"/>
+          <w:spacing w:val="2"/>
+          <w:sz w:val="21"/>
+          <w:szCs w:val="21"/>
+          <w:highlight w:val="yellow"/>
+          <w:u w:val="single"/>
+          <w:shd w:val="clear" w:color="auto" w:fill="F5F8FF"/>
+        </w:rPr>
+        <w:t>presenceOfElementLocated</w:t>
+      </w:r>
+      <w:r>
+        <w:rPr>
+          <w:rFonts w:ascii="Courier New" w:hAnsi="Courier New" w:cs="Courier New"/>
+          <w:color w:val="444444"/>
+          <w:spacing w:val="2"/>
+          <w:sz w:val="21"/>
+          <w:szCs w:val="21"/>
+          <w:shd w:val="clear" w:color="auto" w:fill="F5F8FF"/>
+        </w:rPr>
+        <w:t>(By.id("loginResponse")) );</w:t>
+      </w:r>
+    </w:p>
+    <w:p>
+      <w:pPr>
+        <w:shd w:val="clear" w:color="auto" w:fill="FFFFFF"/>
+        <w:spacing w:after="0" w:line="240" w:lineRule="auto"/>
+        <w:rPr>
+          <w:rFonts w:ascii="Work Sans" w:eastAsia="Times New Roman" w:hAnsi="Work Sans" w:cs="Times New Roman"/>
+          <w:color w:val="3A3A3A"/>
+          <w:sz w:val="23"/>
+          <w:szCs w:val="23"/>
+        </w:rPr>
+      </w:pPr>
+    </w:p>
+    <w:p>
+      <w:pPr>
+        <w:numPr>
+          <w:ilvl w:val="0"/>
+          <w:numId w:val="7"/>
+        </w:numPr>
+        <w:shd w:val="clear" w:color="auto" w:fill="FFFFFF"/>
+        <w:spacing w:before="100" w:beforeAutospacing="1" w:after="60" w:line="360" w:lineRule="atLeast"/>
+        <w:ind w:hanging="300"/>
+        <w:rPr>
+          <w:rFonts w:ascii="Helvetica" w:eastAsia="Times New Roman" w:hAnsi="Helvetica" w:cs="Times New Roman"/>
+          <w:color w:val="333333"/>
+          <w:sz w:val="24"/>
+          <w:szCs w:val="24"/>
+          <w:lang w:eastAsia="zh-CN" w:bidi="th-TH"/>
+        </w:rPr>
+      </w:pPr>
+      <w:proofErr w:type="spellStart"/>
+      <w:r>
+        <w:rPr>
+          <w:rFonts w:ascii="Helvetica" w:eastAsia="Times New Roman" w:hAnsi="Helvetica" w:cs="Times New Roman"/>
+          <w:color w:val="333333"/>
+          <w:sz w:val="24"/>
+          <w:szCs w:val="24"/>
+          <w:lang w:eastAsia="zh-CN" w:bidi="th-TH"/>
+        </w:rPr>
+        <w:t>alertIsPresent</w:t>
+      </w:r>
+      <w:proofErr w:type="spellEnd"/>
+      <w:r>
+        <w:rPr>
+          <w:rFonts w:ascii="Helvetica" w:eastAsia="Times New Roman" w:hAnsi="Helvetica" w:cs="Times New Roman"/>
+          <w:color w:val="333333"/>
+          <w:sz w:val="24"/>
+          <w:szCs w:val="24"/>
+          <w:lang w:eastAsia="zh-CN" w:bidi="th-TH"/>
+        </w:rPr>
+        <w:t>()</w:t>
+      </w:r>
+    </w:p>
+    <w:p>
+      <w:pPr>
+        <w:numPr>
+          <w:ilvl w:val="0"/>
+          <w:numId w:val="7"/>
+        </w:numPr>
+        <w:shd w:val="clear" w:color="auto" w:fill="FFFFFF"/>
+        <w:spacing w:before="100" w:beforeAutospacing="1" w:after="60" w:line="360" w:lineRule="atLeast"/>
+        <w:ind w:hanging="300"/>
+        <w:rPr>
+          <w:rFonts w:ascii="Helvetica" w:eastAsia="Times New Roman" w:hAnsi="Helvetica" w:cs="Times New Roman"/>
+          <w:color w:val="333333"/>
+          <w:sz w:val="24"/>
+          <w:szCs w:val="24"/>
+          <w:lang w:eastAsia="zh-CN" w:bidi="th-TH"/>
+        </w:rPr>
+      </w:pPr>
+      <w:proofErr w:type="spellStart"/>
+      <w:r>
+        <w:rPr>
+          <w:rFonts w:ascii="Helvetica" w:eastAsia="Times New Roman" w:hAnsi="Helvetica" w:cs="Times New Roman"/>
+          <w:color w:val="333333"/>
+          <w:sz w:val="24"/>
+          <w:szCs w:val="24"/>
+          <w:lang w:eastAsia="zh-CN" w:bidi="th-TH"/>
+        </w:rPr>
+        <w:t>elementSelectionStateToBe</w:t>
+      </w:r>
+      <w:proofErr w:type="spellEnd"/>
+      <w:r>
+        <w:rPr>
+          <w:rFonts w:ascii="Helvetica" w:eastAsia="Times New Roman" w:hAnsi="Helvetica" w:cs="Times New Roman"/>
+          <w:color w:val="333333"/>
+          <w:sz w:val="24"/>
+          <w:szCs w:val="24"/>
+          <w:lang w:eastAsia="zh-CN" w:bidi="th-TH"/>
+        </w:rPr>
+        <w:t>()</w:t>
+      </w:r>
+    </w:p>
+    <w:p>
+      <w:pPr>
+        <w:numPr>
+          <w:ilvl w:val="0"/>
+          <w:numId w:val="7"/>
+        </w:numPr>
+        <w:shd w:val="clear" w:color="auto" w:fill="FFFFFF"/>
+        <w:spacing w:before="100" w:beforeAutospacing="1" w:after="60" w:line="360" w:lineRule="atLeast"/>
+        <w:ind w:hanging="300"/>
+        <w:rPr>
+          <w:rFonts w:ascii="Helvetica" w:eastAsia="Times New Roman" w:hAnsi="Helvetica" w:cs="Times New Roman"/>
+          <w:color w:val="333333"/>
+          <w:sz w:val="24"/>
+          <w:szCs w:val="24"/>
+          <w:lang w:eastAsia="zh-CN" w:bidi="th-TH"/>
+        </w:rPr>
+      </w:pPr>
+      <w:proofErr w:type="spellStart"/>
+      <w:r>
+        <w:rPr>
+          <w:rFonts w:ascii="Helvetica" w:eastAsia="Times New Roman" w:hAnsi="Helvetica" w:cs="Times New Roman"/>
+          <w:color w:val="333333"/>
+          <w:sz w:val="24"/>
+          <w:szCs w:val="24"/>
+          <w:lang w:eastAsia="zh-CN" w:bidi="th-TH"/>
+        </w:rPr>
+        <w:t>elementToBeClickable</w:t>
+      </w:r>
+      <w:proofErr w:type="spellEnd"/>
+      <w:r>
+        <w:rPr>
+          <w:rFonts w:ascii="Helvetica" w:eastAsia="Times New Roman" w:hAnsi="Helvetica" w:cs="Times New Roman"/>
+          <w:color w:val="333333"/>
+          <w:sz w:val="24"/>
+          <w:szCs w:val="24"/>
+          <w:lang w:eastAsia="zh-CN" w:bidi="th-TH"/>
+        </w:rPr>
+        <w:t>()</w:t>
+      </w:r>
+    </w:p>
+    <w:p>
+      <w:pPr>
+        <w:numPr>
+          <w:ilvl w:val="0"/>
+          <w:numId w:val="7"/>
+        </w:numPr>
+        <w:shd w:val="clear" w:color="auto" w:fill="FFFFFF"/>
+        <w:spacing w:before="100" w:beforeAutospacing="1" w:after="60" w:line="360" w:lineRule="atLeast"/>
+        <w:ind w:hanging="300"/>
+        <w:rPr>
+          <w:rFonts w:ascii="Helvetica" w:eastAsia="Times New Roman" w:hAnsi="Helvetica" w:cs="Times New Roman"/>
+          <w:color w:val="333333"/>
+          <w:sz w:val="24"/>
+          <w:szCs w:val="24"/>
+          <w:lang w:eastAsia="zh-CN" w:bidi="th-TH"/>
+        </w:rPr>
+      </w:pPr>
+      <w:proofErr w:type="spellStart"/>
+      <w:r>
+        <w:rPr>
+          <w:rFonts w:ascii="Helvetica" w:eastAsia="Times New Roman" w:hAnsi="Helvetica" w:cs="Times New Roman"/>
+          <w:color w:val="333333"/>
+          <w:sz w:val="24"/>
+          <w:szCs w:val="24"/>
+          <w:lang w:eastAsia="zh-CN" w:bidi="th-TH"/>
+        </w:rPr>
+        <w:t>elementToBeSelected</w:t>
+      </w:r>
+      <w:proofErr w:type="spellEnd"/>
+      <w:r>
+        <w:rPr>
+          <w:rFonts w:ascii="Helvetica" w:eastAsia="Times New Roman" w:hAnsi="Helvetica" w:cs="Times New Roman"/>
+          <w:color w:val="333333"/>
+          <w:sz w:val="24"/>
+          <w:szCs w:val="24"/>
+          <w:lang w:eastAsia="zh-CN" w:bidi="th-TH"/>
+        </w:rPr>
+        <w:t>()</w:t>
+      </w:r>
+    </w:p>
+    <w:p>
+      <w:pPr>
+        <w:numPr>
+          <w:ilvl w:val="0"/>
+          <w:numId w:val="7"/>
+        </w:numPr>
+        <w:shd w:val="clear" w:color="auto" w:fill="FFFFFF"/>
+        <w:spacing w:before="100" w:beforeAutospacing="1" w:after="60" w:line="360" w:lineRule="atLeast"/>
+        <w:ind w:hanging="300"/>
+        <w:rPr>
+          <w:rFonts w:ascii="Helvetica" w:eastAsia="Times New Roman" w:hAnsi="Helvetica" w:cs="Times New Roman"/>
+          <w:color w:val="333333"/>
+          <w:sz w:val="24"/>
+          <w:szCs w:val="24"/>
+          <w:lang w:eastAsia="zh-CN" w:bidi="th-TH"/>
+        </w:rPr>
+      </w:pPr>
+      <w:proofErr w:type="spellStart"/>
+      <w:r>
+        <w:rPr>
+          <w:rFonts w:ascii="Helvetica" w:eastAsia="Times New Roman" w:hAnsi="Helvetica" w:cs="Times New Roman"/>
+          <w:color w:val="333333"/>
+          <w:sz w:val="24"/>
+          <w:szCs w:val="24"/>
+          <w:lang w:eastAsia="zh-CN" w:bidi="th-TH"/>
+        </w:rPr>
+        <w:t>frameToBeAvaliableAndSwitchToIt</w:t>
+      </w:r>
+      <w:proofErr w:type="spellEnd"/>
+      <w:r>
+        <w:rPr>
+          <w:rFonts w:ascii="Helvetica" w:eastAsia="Times New Roman" w:hAnsi="Helvetica" w:cs="Times New Roman"/>
+          <w:color w:val="333333"/>
+          <w:sz w:val="24"/>
+          <w:szCs w:val="24"/>
+          <w:lang w:eastAsia="zh-CN" w:bidi="th-TH"/>
+        </w:rPr>
+        <w:t>()</w:t>
+      </w:r>
+    </w:p>
+    <w:p>
+      <w:pPr>
+        <w:numPr>
+          <w:ilvl w:val="0"/>
+          <w:numId w:val="7"/>
+        </w:numPr>
+        <w:shd w:val="clear" w:color="auto" w:fill="FFFFFF"/>
+        <w:spacing w:before="100" w:beforeAutospacing="1" w:after="60" w:line="360" w:lineRule="atLeast"/>
+        <w:ind w:hanging="300"/>
+        <w:rPr>
+          <w:rFonts w:ascii="Helvetica" w:eastAsia="Times New Roman" w:hAnsi="Helvetica" w:cs="Times New Roman"/>
+          <w:color w:val="333333"/>
+          <w:sz w:val="24"/>
+          <w:szCs w:val="24"/>
+          <w:lang w:eastAsia="zh-CN" w:bidi="th-TH"/>
+        </w:rPr>
+      </w:pPr>
+      <w:proofErr w:type="spellStart"/>
+      <w:r>
+        <w:rPr>
+          <w:rFonts w:ascii="Helvetica" w:eastAsia="Times New Roman" w:hAnsi="Helvetica" w:cs="Times New Roman"/>
+          <w:color w:val="333333"/>
+          <w:sz w:val="24"/>
+          <w:szCs w:val="24"/>
+          <w:lang w:eastAsia="zh-CN" w:bidi="th-TH"/>
+        </w:rPr>
+        <w:t>invisibilityOfTheElementLocated</w:t>
+      </w:r>
+      <w:proofErr w:type="spellEnd"/>
+      <w:r>
+        <w:rPr>
+          <w:rFonts w:ascii="Helvetica" w:eastAsia="Times New Roman" w:hAnsi="Helvetica" w:cs="Times New Roman"/>
+          <w:color w:val="333333"/>
+          <w:sz w:val="24"/>
+          <w:szCs w:val="24"/>
+          <w:lang w:eastAsia="zh-CN" w:bidi="th-TH"/>
+        </w:rPr>
+        <w:t>()</w:t>
+      </w:r>
+    </w:p>
+    <w:p>
+      <w:pPr>
+        <w:numPr>
+          <w:ilvl w:val="0"/>
+          <w:numId w:val="7"/>
+        </w:numPr>
+        <w:shd w:val="clear" w:color="auto" w:fill="FFFFFF"/>
+        <w:spacing w:before="100" w:beforeAutospacing="1" w:after="60" w:line="360" w:lineRule="atLeast"/>
+        <w:ind w:hanging="300"/>
+        <w:rPr>
+          <w:rFonts w:ascii="Helvetica" w:eastAsia="Times New Roman" w:hAnsi="Helvetica" w:cs="Times New Roman"/>
+          <w:color w:val="333333"/>
+          <w:sz w:val="24"/>
+          <w:szCs w:val="24"/>
+          <w:lang w:eastAsia="zh-CN" w:bidi="th-TH"/>
+        </w:rPr>
+      </w:pPr>
+      <w:proofErr w:type="spellStart"/>
+      <w:r>
+        <w:rPr>
+          <w:rFonts w:ascii="Helvetica" w:eastAsia="Times New Roman" w:hAnsi="Helvetica" w:cs="Times New Roman"/>
+          <w:color w:val="333333"/>
+          <w:sz w:val="24"/>
+          <w:szCs w:val="24"/>
+          <w:lang w:eastAsia="zh-CN" w:bidi="th-TH"/>
+        </w:rPr>
+        <w:t>invisibilityOfElementWithText</w:t>
+      </w:r>
+      <w:proofErr w:type="spellEnd"/>
+      <w:r>
+        <w:rPr>
+          <w:rFonts w:ascii="Helvetica" w:eastAsia="Times New Roman" w:hAnsi="Helvetica" w:cs="Times New Roman"/>
+          <w:color w:val="333333"/>
+          <w:sz w:val="24"/>
+          <w:szCs w:val="24"/>
+          <w:lang w:eastAsia="zh-CN" w:bidi="th-TH"/>
+        </w:rPr>
+        <w:t>()</w:t>
+      </w:r>
+    </w:p>
+    <w:p>
+      <w:pPr>
+        <w:numPr>
+          <w:ilvl w:val="0"/>
+          <w:numId w:val="7"/>
+        </w:numPr>
+        <w:shd w:val="clear" w:color="auto" w:fill="FFFFFF"/>
+        <w:spacing w:before="100" w:beforeAutospacing="1" w:after="60" w:line="360" w:lineRule="atLeast"/>
+        <w:ind w:hanging="300"/>
+        <w:rPr>
+          <w:rFonts w:ascii="Helvetica" w:eastAsia="Times New Roman" w:hAnsi="Helvetica" w:cs="Times New Roman"/>
+          <w:color w:val="333333"/>
+          <w:sz w:val="24"/>
+          <w:szCs w:val="24"/>
+          <w:lang w:eastAsia="zh-CN" w:bidi="th-TH"/>
+        </w:rPr>
+      </w:pPr>
+      <w:proofErr w:type="spellStart"/>
+      <w:r>
+        <w:rPr>
+          <w:rFonts w:ascii="Helvetica" w:eastAsia="Times New Roman" w:hAnsi="Helvetica" w:cs="Times New Roman"/>
+          <w:color w:val="333333"/>
+          <w:sz w:val="24"/>
+          <w:szCs w:val="24"/>
+          <w:lang w:eastAsia="zh-CN" w:bidi="th-TH"/>
+        </w:rPr>
+        <w:t>presenceOfAllElementsLocatedBy</w:t>
+      </w:r>
+      <w:proofErr w:type="spellEnd"/>
+      <w:r>
+        <w:rPr>
+          <w:rFonts w:ascii="Helvetica" w:eastAsia="Times New Roman" w:hAnsi="Helvetica" w:cs="Times New Roman"/>
+          <w:color w:val="333333"/>
+          <w:sz w:val="24"/>
+          <w:szCs w:val="24"/>
+          <w:lang w:eastAsia="zh-CN" w:bidi="th-TH"/>
+        </w:rPr>
+        <w:t>()</w:t>
+      </w:r>
+    </w:p>
+    <w:p>
+      <w:pPr>
+        <w:numPr>
+          <w:ilvl w:val="0"/>
+          <w:numId w:val="7"/>
+        </w:numPr>
+        <w:shd w:val="clear" w:color="auto" w:fill="FFFFFF"/>
+        <w:spacing w:before="100" w:beforeAutospacing="1" w:after="60" w:line="360" w:lineRule="atLeast"/>
+        <w:ind w:hanging="300"/>
+        <w:rPr>
+          <w:rFonts w:ascii="Helvetica" w:eastAsia="Times New Roman" w:hAnsi="Helvetica" w:cs="Times New Roman"/>
+          <w:color w:val="333333"/>
+          <w:sz w:val="24"/>
+          <w:szCs w:val="24"/>
+          <w:lang w:eastAsia="zh-CN" w:bidi="th-TH"/>
+        </w:rPr>
+      </w:pPr>
+      <w:proofErr w:type="spellStart"/>
+      <w:r>
+        <w:rPr>
+          <w:rFonts w:ascii="Helvetica" w:eastAsia="Times New Roman" w:hAnsi="Helvetica" w:cs="Times New Roman"/>
+          <w:color w:val="333333"/>
+          <w:sz w:val="24"/>
+          <w:szCs w:val="24"/>
+          <w:lang w:eastAsia="zh-CN" w:bidi="th-TH"/>
+        </w:rPr>
+        <w:t>presenceOfElementLocated</w:t>
+      </w:r>
+      <w:proofErr w:type="spellEnd"/>
+      <w:r>
+        <w:rPr>
+          <w:rFonts w:ascii="Helvetica" w:eastAsia="Times New Roman" w:hAnsi="Helvetica" w:cs="Times New Roman"/>
+          <w:color w:val="333333"/>
+          <w:sz w:val="24"/>
+          <w:szCs w:val="24"/>
+          <w:lang w:eastAsia="zh-CN" w:bidi="th-TH"/>
+        </w:rPr>
+        <w:t>()</w:t>
+      </w:r>
+    </w:p>
+    <w:p>
+      <w:pPr>
+        <w:numPr>
+          <w:ilvl w:val="0"/>
+          <w:numId w:val="7"/>
+        </w:numPr>
+        <w:shd w:val="clear" w:color="auto" w:fill="FFFFFF"/>
+        <w:spacing w:before="100" w:beforeAutospacing="1" w:after="60" w:line="360" w:lineRule="atLeast"/>
+        <w:ind w:hanging="300"/>
+        <w:rPr>
+          <w:rFonts w:ascii="Helvetica" w:eastAsia="Times New Roman" w:hAnsi="Helvetica" w:cs="Times New Roman"/>
+          <w:color w:val="333333"/>
+          <w:sz w:val="24"/>
+          <w:szCs w:val="24"/>
+          <w:lang w:eastAsia="zh-CN" w:bidi="th-TH"/>
+        </w:rPr>
+      </w:pPr>
+      <w:proofErr w:type="spellStart"/>
+      <w:r>
+        <w:rPr>
+          <w:rFonts w:ascii="Helvetica" w:eastAsia="Times New Roman" w:hAnsi="Helvetica" w:cs="Times New Roman"/>
+          <w:color w:val="333333"/>
+          <w:sz w:val="24"/>
+          <w:szCs w:val="24"/>
+          <w:lang w:eastAsia="zh-CN" w:bidi="th-TH"/>
+        </w:rPr>
+        <w:t>textToBePresentInElement</w:t>
+      </w:r>
+      <w:proofErr w:type="spellEnd"/>
+      <w:r>
+        <w:rPr>
+          <w:rFonts w:ascii="Helvetica" w:eastAsia="Times New Roman" w:hAnsi="Helvetica" w:cs="Times New Roman"/>
+          <w:color w:val="333333"/>
+          <w:sz w:val="24"/>
+          <w:szCs w:val="24"/>
+          <w:lang w:eastAsia="zh-CN" w:bidi="th-TH"/>
+        </w:rPr>
+        <w:t>()</w:t>
+      </w:r>
+    </w:p>
+    <w:p>
+      <w:pPr>
+        <w:numPr>
+          <w:ilvl w:val="0"/>
+          <w:numId w:val="7"/>
+        </w:numPr>
+        <w:shd w:val="clear" w:color="auto" w:fill="FFFFFF"/>
+        <w:spacing w:before="100" w:beforeAutospacing="1" w:after="60" w:line="360" w:lineRule="atLeast"/>
+        <w:ind w:hanging="300"/>
+        <w:rPr>
+          <w:rFonts w:ascii="Helvetica" w:eastAsia="Times New Roman" w:hAnsi="Helvetica" w:cs="Times New Roman"/>
+          <w:color w:val="333333"/>
+          <w:sz w:val="24"/>
+          <w:szCs w:val="24"/>
+          <w:lang w:eastAsia="zh-CN" w:bidi="th-TH"/>
+        </w:rPr>
+      </w:pPr>
+      <w:proofErr w:type="spellStart"/>
+      <w:r>
+        <w:rPr>
+          <w:rFonts w:ascii="Helvetica" w:eastAsia="Times New Roman" w:hAnsi="Helvetica" w:cs="Times New Roman"/>
+          <w:color w:val="333333"/>
+          <w:sz w:val="24"/>
+          <w:szCs w:val="24"/>
+          <w:lang w:eastAsia="zh-CN" w:bidi="th-TH"/>
+        </w:rPr>
+        <w:t>textToBePresentInElementLocated</w:t>
+      </w:r>
+      <w:proofErr w:type="spellEnd"/>
+      <w:r>
+        <w:rPr>
+          <w:rFonts w:ascii="Helvetica" w:eastAsia="Times New Roman" w:hAnsi="Helvetica" w:cs="Times New Roman"/>
+          <w:color w:val="333333"/>
+          <w:sz w:val="24"/>
+          <w:szCs w:val="24"/>
+          <w:lang w:eastAsia="zh-CN" w:bidi="th-TH"/>
+        </w:rPr>
+        <w:t>()</w:t>
+      </w:r>
+    </w:p>
+    <w:p>
+      <w:pPr>
+        <w:numPr>
+          <w:ilvl w:val="0"/>
+          <w:numId w:val="7"/>
+        </w:numPr>
+        <w:shd w:val="clear" w:color="auto" w:fill="FFFFFF"/>
+        <w:spacing w:before="100" w:beforeAutospacing="1" w:after="60" w:line="360" w:lineRule="atLeast"/>
+        <w:ind w:hanging="300"/>
+        <w:rPr>
+          <w:rFonts w:ascii="Helvetica" w:eastAsia="Times New Roman" w:hAnsi="Helvetica" w:cs="Times New Roman"/>
+          <w:color w:val="333333"/>
+          <w:sz w:val="24"/>
+          <w:szCs w:val="24"/>
+          <w:lang w:eastAsia="zh-CN" w:bidi="th-TH"/>
+        </w:rPr>
+      </w:pPr>
+      <w:proofErr w:type="spellStart"/>
+      <w:r>
+        <w:rPr>
+          <w:rFonts w:ascii="Helvetica" w:eastAsia="Times New Roman" w:hAnsi="Helvetica" w:cs="Times New Roman"/>
+          <w:color w:val="333333"/>
+          <w:sz w:val="24"/>
+          <w:szCs w:val="24"/>
+          <w:lang w:eastAsia="zh-CN" w:bidi="th-TH"/>
+        </w:rPr>
+        <w:t>textToBePresentInElementValue</w:t>
+      </w:r>
+      <w:proofErr w:type="spellEnd"/>
+      <w:r>
+        <w:rPr>
+          <w:rFonts w:ascii="Helvetica" w:eastAsia="Times New Roman" w:hAnsi="Helvetica" w:cs="Times New Roman"/>
+          <w:color w:val="333333"/>
+          <w:sz w:val="24"/>
+          <w:szCs w:val="24"/>
+          <w:lang w:eastAsia="zh-CN" w:bidi="th-TH"/>
+        </w:rPr>
+        <w:t>()</w:t>
+      </w:r>
+    </w:p>
+    <w:p>
+      <w:pPr>
+        <w:numPr>
+          <w:ilvl w:val="0"/>
+          <w:numId w:val="7"/>
+        </w:numPr>
+        <w:shd w:val="clear" w:color="auto" w:fill="FFFFFF"/>
+        <w:spacing w:before="100" w:beforeAutospacing="1" w:after="60" w:line="360" w:lineRule="atLeast"/>
+        <w:ind w:hanging="300"/>
+        <w:rPr>
+          <w:rFonts w:ascii="Helvetica" w:eastAsia="Times New Roman" w:hAnsi="Helvetica" w:cs="Times New Roman"/>
+          <w:color w:val="333333"/>
+          <w:sz w:val="24"/>
+          <w:szCs w:val="24"/>
+          <w:lang w:eastAsia="zh-CN" w:bidi="th-TH"/>
+        </w:rPr>
+      </w:pPr>
+      <w:proofErr w:type="spellStart"/>
+      <w:r>
+        <w:rPr>
+          <w:rFonts w:ascii="Helvetica" w:eastAsia="Times New Roman" w:hAnsi="Helvetica" w:cs="Times New Roman"/>
+          <w:color w:val="333333"/>
+          <w:sz w:val="24"/>
+          <w:szCs w:val="24"/>
+          <w:lang w:eastAsia="zh-CN" w:bidi="th-TH"/>
+        </w:rPr>
+        <w:t>titleIs</w:t>
+      </w:r>
+      <w:proofErr w:type="spellEnd"/>
+      <w:r>
+        <w:rPr>
+          <w:rFonts w:ascii="Helvetica" w:eastAsia="Times New Roman" w:hAnsi="Helvetica" w:cs="Times New Roman"/>
+          <w:color w:val="333333"/>
+          <w:sz w:val="24"/>
+          <w:szCs w:val="24"/>
+          <w:lang w:eastAsia="zh-CN" w:bidi="th-TH"/>
+        </w:rPr>
+        <w:t>()</w:t>
+      </w:r>
+    </w:p>
+    <w:p>
+      <w:pPr>
+        <w:numPr>
+          <w:ilvl w:val="0"/>
+          <w:numId w:val="7"/>
+        </w:numPr>
+        <w:shd w:val="clear" w:color="auto" w:fill="FFFFFF"/>
+        <w:spacing w:before="100" w:beforeAutospacing="1" w:after="60" w:line="360" w:lineRule="atLeast"/>
+        <w:ind w:hanging="300"/>
+        <w:rPr>
+          <w:rFonts w:ascii="Helvetica" w:eastAsia="Times New Roman" w:hAnsi="Helvetica" w:cs="Times New Roman"/>
+          <w:color w:val="333333"/>
+          <w:sz w:val="24"/>
+          <w:szCs w:val="24"/>
+          <w:lang w:eastAsia="zh-CN" w:bidi="th-TH"/>
+        </w:rPr>
+      </w:pPr>
+      <w:proofErr w:type="spellStart"/>
+      <w:r>
+        <w:rPr>
+          <w:rFonts w:ascii="Helvetica" w:eastAsia="Times New Roman" w:hAnsi="Helvetica" w:cs="Times New Roman"/>
+          <w:color w:val="333333"/>
+          <w:sz w:val="24"/>
+          <w:szCs w:val="24"/>
+          <w:lang w:eastAsia="zh-CN" w:bidi="th-TH"/>
+        </w:rPr>
+        <w:t>titleContains</w:t>
+      </w:r>
+      <w:proofErr w:type="spellEnd"/>
+      <w:r>
+        <w:rPr>
+          <w:rFonts w:ascii="Helvetica" w:eastAsia="Times New Roman" w:hAnsi="Helvetica" w:cs="Times New Roman"/>
+          <w:color w:val="333333"/>
+          <w:sz w:val="24"/>
+          <w:szCs w:val="24"/>
+          <w:lang w:eastAsia="zh-CN" w:bidi="th-TH"/>
+        </w:rPr>
+        <w:t>()</w:t>
+      </w:r>
+    </w:p>
+    <w:p>
+      <w:pPr>
+        <w:numPr>
+          <w:ilvl w:val="0"/>
+          <w:numId w:val="7"/>
+        </w:numPr>
+        <w:shd w:val="clear" w:color="auto" w:fill="FFFFFF"/>
+        <w:spacing w:before="100" w:beforeAutospacing="1" w:after="60" w:line="360" w:lineRule="atLeast"/>
+        <w:ind w:hanging="300"/>
+        <w:rPr>
+          <w:rFonts w:ascii="Helvetica" w:eastAsia="Times New Roman" w:hAnsi="Helvetica" w:cs="Times New Roman"/>
+          <w:color w:val="333333"/>
+          <w:sz w:val="24"/>
+          <w:szCs w:val="24"/>
+          <w:lang w:eastAsia="zh-CN" w:bidi="th-TH"/>
+        </w:rPr>
+      </w:pPr>
+      <w:proofErr w:type="spellStart"/>
+      <w:r>
+        <w:rPr>
+          <w:rFonts w:ascii="Helvetica" w:eastAsia="Times New Roman" w:hAnsi="Helvetica" w:cs="Times New Roman"/>
+          <w:color w:val="333333"/>
+          <w:sz w:val="24"/>
+          <w:szCs w:val="24"/>
+          <w:lang w:eastAsia="zh-CN" w:bidi="th-TH"/>
+        </w:rPr>
+        <w:t>visibilityOf</w:t>
+      </w:r>
+      <w:proofErr w:type="spellEnd"/>
+      <w:r>
+        <w:rPr>
+          <w:rFonts w:ascii="Helvetica" w:eastAsia="Times New Roman" w:hAnsi="Helvetica" w:cs="Times New Roman"/>
+          <w:color w:val="333333"/>
+          <w:sz w:val="24"/>
+          <w:szCs w:val="24"/>
+          <w:lang w:eastAsia="zh-CN" w:bidi="th-TH"/>
+        </w:rPr>
+        <w:t>()</w:t>
+      </w:r>
+    </w:p>
+    <w:p>
+      <w:pPr>
+        <w:numPr>
+          <w:ilvl w:val="0"/>
+          <w:numId w:val="7"/>
+        </w:numPr>
+        <w:shd w:val="clear" w:color="auto" w:fill="FFFFFF"/>
+        <w:spacing w:before="100" w:beforeAutospacing="1" w:after="60" w:line="360" w:lineRule="atLeast"/>
+        <w:ind w:hanging="300"/>
+        <w:rPr>
+          <w:rFonts w:ascii="Helvetica" w:eastAsia="Times New Roman" w:hAnsi="Helvetica" w:cs="Times New Roman"/>
+          <w:color w:val="333333"/>
+          <w:sz w:val="24"/>
+          <w:szCs w:val="24"/>
+          <w:lang w:eastAsia="zh-CN" w:bidi="th-TH"/>
+        </w:rPr>
+      </w:pPr>
+      <w:proofErr w:type="spellStart"/>
+      <w:r>
+        <w:rPr>
+          <w:rFonts w:ascii="Helvetica" w:eastAsia="Times New Roman" w:hAnsi="Helvetica" w:cs="Times New Roman"/>
+          <w:color w:val="333333"/>
+          <w:sz w:val="24"/>
+          <w:szCs w:val="24"/>
+          <w:lang w:eastAsia="zh-CN" w:bidi="th-TH"/>
+        </w:rPr>
+        <w:t>visibilityOfAllElements</w:t>
+      </w:r>
+      <w:proofErr w:type="spellEnd"/>
+      <w:r>
+        <w:rPr>
+          <w:rFonts w:ascii="Helvetica" w:eastAsia="Times New Roman" w:hAnsi="Helvetica" w:cs="Times New Roman"/>
+          <w:color w:val="333333"/>
+          <w:sz w:val="24"/>
+          <w:szCs w:val="24"/>
+          <w:lang w:eastAsia="zh-CN" w:bidi="th-TH"/>
+        </w:rPr>
+        <w:t>()</w:t>
+      </w:r>
+    </w:p>
+    <w:p>
+      <w:pPr>
+        <w:numPr>
+          <w:ilvl w:val="0"/>
+          <w:numId w:val="7"/>
+        </w:numPr>
+        <w:shd w:val="clear" w:color="auto" w:fill="FFFFFF"/>
+        <w:spacing w:before="100" w:beforeAutospacing="1" w:after="60" w:line="360" w:lineRule="atLeast"/>
+        <w:ind w:hanging="300"/>
+        <w:rPr>
+          <w:rFonts w:ascii="Helvetica" w:eastAsia="Times New Roman" w:hAnsi="Helvetica" w:cs="Times New Roman"/>
+          <w:color w:val="333333"/>
+          <w:sz w:val="24"/>
+          <w:szCs w:val="24"/>
+          <w:lang w:eastAsia="zh-CN" w:bidi="th-TH"/>
+        </w:rPr>
+      </w:pPr>
+      <w:proofErr w:type="spellStart"/>
+      <w:r>
+        <w:rPr>
+          <w:rFonts w:ascii="Helvetica" w:eastAsia="Times New Roman" w:hAnsi="Helvetica" w:cs="Times New Roman"/>
+          <w:color w:val="333333"/>
+          <w:sz w:val="24"/>
+          <w:szCs w:val="24"/>
+          <w:lang w:eastAsia="zh-CN" w:bidi="th-TH"/>
+        </w:rPr>
+        <w:t>visibilityOfAllElementsLocatedBy</w:t>
+      </w:r>
+      <w:proofErr w:type="spellEnd"/>
+      <w:r>
+        <w:rPr>
+          <w:rFonts w:ascii="Helvetica" w:eastAsia="Times New Roman" w:hAnsi="Helvetica" w:cs="Times New Roman"/>
+          <w:color w:val="333333"/>
+          <w:sz w:val="24"/>
+          <w:szCs w:val="24"/>
+          <w:lang w:eastAsia="zh-CN" w:bidi="th-TH"/>
+        </w:rPr>
+        <w:t>()</w:t>
+      </w:r>
+    </w:p>
+    <w:p>
+      <w:pPr>
+        <w:numPr>
+          <w:ilvl w:val="0"/>
+          <w:numId w:val="7"/>
+        </w:numPr>
+        <w:shd w:val="clear" w:color="auto" w:fill="FFFFFF"/>
+        <w:spacing w:before="100" w:beforeAutospacing="1" w:after="0" w:line="360" w:lineRule="atLeast"/>
+        <w:ind w:hanging="300"/>
+        <w:rPr>
+          <w:rFonts w:ascii="Helvetica" w:eastAsia="Times New Roman" w:hAnsi="Helvetica" w:cs="Times New Roman"/>
+          <w:color w:val="333333"/>
+          <w:sz w:val="24"/>
+          <w:szCs w:val="24"/>
+          <w:lang w:eastAsia="zh-CN" w:bidi="th-TH"/>
+        </w:rPr>
+      </w:pPr>
+      <w:proofErr w:type="spellStart"/>
+      <w:r>
+        <w:rPr>
+          <w:rFonts w:ascii="Helvetica" w:eastAsia="Times New Roman" w:hAnsi="Helvetica" w:cs="Times New Roman"/>
+          <w:color w:val="333333"/>
+          <w:sz w:val="24"/>
+          <w:szCs w:val="24"/>
+          <w:lang w:eastAsia="zh-CN" w:bidi="th-TH"/>
+        </w:rPr>
+        <w:t>visibilityOfElementLocated</w:t>
+      </w:r>
+      <w:proofErr w:type="spellEnd"/>
+      <w:r>
+        <w:rPr>
+          <w:rFonts w:ascii="Helvetica" w:eastAsia="Times New Roman" w:hAnsi="Helvetica" w:cs="Times New Roman"/>
+          <w:color w:val="333333"/>
+          <w:sz w:val="24"/>
+          <w:szCs w:val="24"/>
+          <w:lang w:eastAsia="zh-CN" w:bidi="th-TH"/>
+        </w:rPr>
+        <w:t>()</w:t>
+      </w:r>
     </w:p>
     <w:p>
       <w:pPr>
@@ -1460,41 +2666,28 @@
           <w:szCs w:val="23"/>
           <w:bdr w:val="none" w:sz="0" w:space="0" w:color="auto" w:frame="1"/>
         </w:rPr>
-        <w:t>(“//div[@id=’example’]//ul//li”)</w:t>
-      </w:r>
-      <w:proofErr w:type="gramStart"/>
-      <w:r>
-        <w:rPr>
-          <w:rFonts w:ascii="Work Sans" w:eastAsia="Times New Roman" w:hAnsi="Work Sans" w:cs="Times New Roman"/>
-          <w:i/>
-          <w:iCs/>
-          <w:color w:val="3A3A3A"/>
-          <w:sz w:val="23"/>
-          <w:szCs w:val="23"/>
-          <w:bdr w:val="none" w:sz="0" w:space="0" w:color="auto" w:frame="1"/>
-        </w:rPr>
-        <w:t>);</w:t>
-      </w:r>
-      <w:proofErr w:type="gramEnd"/>
-    </w:p>
-    <w:p>
-      <w:pPr>
-        <w:shd w:val="clear" w:color="auto" w:fill="FFFFFF"/>
-        <w:spacing w:after="0" w:line="240" w:lineRule="auto"/>
-        <w:rPr>
-          <w:rFonts w:ascii="Work Sans" w:eastAsia="Times New Roman" w:hAnsi="Work Sans" w:cs="Times New Roman"/>
-          <w:color w:val="3A3A3A"/>
-          <w:sz w:val="23"/>
-          <w:szCs w:val="23"/>
-        </w:rPr>
-      </w:pPr>
-      <w:r>
-        <w:rPr>
-          <w:rFonts w:ascii="Work Sans" w:eastAsia="Times New Roman" w:hAnsi="Work Sans" w:cs="Times New Roman"/>
-          <w:color w:val="3A3A3A"/>
-          <w:sz w:val="23"/>
-          <w:szCs w:val="23"/>
-        </w:rPr>
+        <w:t>(“//div[@id=’example’]//ul//li”));</w:t>
+      </w:r>
+    </w:p>
+    <w:p>
+      <w:pPr>
+        <w:shd w:val="clear" w:color="auto" w:fill="FFFFFF"/>
+        <w:spacing w:after="0" w:line="240" w:lineRule="auto"/>
+        <w:rPr>
+          <w:rFonts w:ascii="Work Sans" w:eastAsia="Times New Roman" w:hAnsi="Work Sans" w:cs="Times New Roman"/>
+          <w:color w:val="3A3A3A"/>
+          <w:sz w:val="23"/>
+          <w:szCs w:val="23"/>
+        </w:rPr>
+      </w:pPr>
+      <w:r>
+        <w:rPr>
+          <w:rFonts w:ascii="Work Sans" w:eastAsia="Times New Roman" w:hAnsi="Work Sans" w:cs="Times New Roman"/>
+          <w:color w:val="3A3A3A"/>
+          <w:sz w:val="23"/>
+          <w:szCs w:val="23"/>
+        </w:rPr>
+        <w:lastRenderedPageBreak/>
         <w:br/>
       </w:r>
       <w:proofErr w:type="spellStart"/>
@@ -1702,22 +2895,8 @@
           <w:szCs w:val="23"/>
           <w:bdr w:val="none" w:sz="0" w:space="0" w:color="auto" w:frame="1"/>
         </w:rPr>
-        <w:t>(“//div[@id=’example’]//ul//li”)</w:t>
-      </w:r>
-      <w:proofErr w:type="gramStart"/>
-      <w:r>
-        <w:rPr>
-          <w:rFonts w:ascii="Work Sans" w:eastAsia="Times New Roman" w:hAnsi="Work Sans" w:cs="Times New Roman"/>
-          <w:i/>
-          <w:iCs/>
-          <w:color w:val="3A3A3A"/>
-          <w:sz w:val="23"/>
-          <w:szCs w:val="23"/>
-          <w:bdr w:val="none" w:sz="0" w:space="0" w:color="auto" w:frame="1"/>
-        </w:rPr>
-        <w:t>);</w:t>
-      </w:r>
-      <w:proofErr w:type="gramEnd"/>
+        <w:t>(“//div[@id=’example’]//ul//li”));</w:t>
+      </w:r>
     </w:p>
     <w:p>
       <w:pPr>
@@ -1796,29 +2975,16 @@
         <w:t xml:space="preserve">0) What is the difference between </w:t>
       </w:r>
       <w:proofErr w:type="spellStart"/>
-      <w:proofErr w:type="gramStart"/>
-      <w:r>
-        <w:rPr>
-          <w:rFonts w:ascii="Work Sans" w:eastAsia="Times New Roman" w:hAnsi="Work Sans" w:cs="Times New Roman"/>
-          <w:b/>
-          <w:bCs/>
-          <w:sz w:val="23"/>
-          <w:szCs w:val="23"/>
-          <w:bdr w:val="none" w:sz="0" w:space="0" w:color="auto" w:frame="1"/>
-        </w:rPr>
-        <w:t>driver</w:t>
-      </w:r>
-      <w:proofErr w:type="gramEnd"/>
-      <w:r>
-        <w:rPr>
-          <w:rFonts w:ascii="Work Sans" w:eastAsia="Times New Roman" w:hAnsi="Work Sans" w:cs="Times New Roman"/>
-          <w:b/>
-          <w:bCs/>
-          <w:sz w:val="23"/>
-          <w:szCs w:val="23"/>
-          <w:bdr w:val="none" w:sz="0" w:space="0" w:color="auto" w:frame="1"/>
-        </w:rPr>
-        <w:t>.close</w:t>
+      <w:r>
+        <w:rPr>
+          <w:rFonts w:ascii="Work Sans" w:eastAsia="Times New Roman" w:hAnsi="Work Sans" w:cs="Times New Roman"/>
+          <w:b/>
+          <w:bCs/>
+          <w:sz w:val="23"/>
+          <w:szCs w:val="23"/>
+          <w:bdr w:val="none" w:sz="0" w:space="0" w:color="auto" w:frame="1"/>
+        </w:rPr>
+        <w:t>driver.close</w:t>
       </w:r>
       <w:proofErr w:type="spellEnd"/>
       <w:r>
@@ -2459,22 +3625,8 @@
           <w:szCs w:val="23"/>
           <w:bdr w:val="none" w:sz="0" w:space="0" w:color="auto" w:frame="1"/>
         </w:rPr>
-        <w:t>(</w:t>
-      </w:r>
-      <w:proofErr w:type="gramStart"/>
-      <w:r>
-        <w:rPr>
-          <w:rFonts w:ascii="Work Sans" w:eastAsia="Times New Roman" w:hAnsi="Work Sans" w:cs="Times New Roman"/>
-          <w:i/>
-          <w:iCs/>
-          <w:color w:val="3A3A3A"/>
-          <w:sz w:val="23"/>
-          <w:szCs w:val="23"/>
-          <w:bdr w:val="none" w:sz="0" w:space="0" w:color="auto" w:frame="1"/>
-        </w:rPr>
-        <w:t>);</w:t>
-      </w:r>
-      <w:proofErr w:type="gramEnd"/>
+        <w:t>();</w:t>
+      </w:r>
     </w:p>
     <w:p>
       <w:pPr>
@@ -2586,22 +3738,8 @@
           <w:szCs w:val="23"/>
           <w:bdr w:val="none" w:sz="0" w:space="0" w:color="auto" w:frame="1"/>
         </w:rPr>
-        <w:t>().equals(“Title of the page”)</w:t>
-      </w:r>
-      <w:proofErr w:type="gramStart"/>
-      <w:r>
-        <w:rPr>
-          <w:rFonts w:ascii="Work Sans" w:eastAsia="Times New Roman" w:hAnsi="Work Sans" w:cs="Times New Roman"/>
-          <w:i/>
-          <w:iCs/>
-          <w:color w:val="3A3A3A"/>
-          <w:sz w:val="23"/>
-          <w:szCs w:val="23"/>
-          <w:bdr w:val="none" w:sz="0" w:space="0" w:color="auto" w:frame="1"/>
-        </w:rPr>
-        <w:t>);</w:t>
-      </w:r>
-      <w:proofErr w:type="gramEnd"/>
+        <w:t>().equals(“Title of the page”));</w:t>
+      </w:r>
     </w:p>
     <w:p>
       <w:pPr>
@@ -2821,20 +3959,8 @@
                 <w:szCs w:val="20"/>
                 <w:bdr w:val="none" w:sz="0" w:space="0" w:color="auto" w:frame="1"/>
               </w:rPr>
-              <w:t>Actions(driver</w:t>
+              <w:t>Actions(driver);</w:t>
             </w:r>
-            <w:proofErr w:type="gramStart"/>
-            <w:r>
-              <w:rPr>
-                <w:rFonts w:ascii="Consolas" w:eastAsia="Times New Roman" w:hAnsi="Consolas" w:cs="Courier New"/>
-                <w:color w:val="000000"/>
-                <w:sz w:val="20"/>
-                <w:szCs w:val="20"/>
-                <w:bdr w:val="none" w:sz="0" w:space="0" w:color="auto" w:frame="1"/>
-              </w:rPr>
-              <w:t>);</w:t>
-            </w:r>
-            <w:proofErr w:type="gramEnd"/>
           </w:p>
           <w:p>
             <w:pPr>
@@ -2967,20 +4093,8 @@
                 <w:szCs w:val="20"/>
                 <w:bdr w:val="none" w:sz="0" w:space="0" w:color="auto" w:frame="1"/>
               </w:rPr>
-              <w:t>))).perform(</w:t>
+              <w:t>))).perform();</w:t>
             </w:r>
-            <w:proofErr w:type="gramStart"/>
-            <w:r>
-              <w:rPr>
-                <w:rFonts w:ascii="Consolas" w:eastAsia="Times New Roman" w:hAnsi="Consolas" w:cs="Courier New"/>
-                <w:color w:val="000000"/>
-                <w:sz w:val="20"/>
-                <w:szCs w:val="20"/>
-                <w:bdr w:val="none" w:sz="0" w:space="0" w:color="auto" w:frame="1"/>
-              </w:rPr>
-              <w:t>);</w:t>
-            </w:r>
-            <w:proofErr w:type="gramEnd"/>
           </w:p>
           <w:p>
             <w:pPr>
@@ -3013,6 +4127,7 @@
                 <w:szCs w:val="20"/>
                 <w:bdr w:val="none" w:sz="0" w:space="0" w:color="auto" w:frame="1"/>
               </w:rPr>
+              <w:lastRenderedPageBreak/>
               <w:t>// Clicking on one of the items in the list options</w:t>
             </w:r>
           </w:p>
@@ -3111,20 +4226,8 @@
                 <w:szCs w:val="20"/>
                 <w:bdr w:val="none" w:sz="0" w:space="0" w:color="auto" w:frame="1"/>
               </w:rPr>
-              <w:t>)</w:t>
+              <w:t>));</w:t>
             </w:r>
-            <w:proofErr w:type="gramStart"/>
-            <w:r>
-              <w:rPr>
-                <w:rFonts w:ascii="Consolas" w:eastAsia="Times New Roman" w:hAnsi="Consolas" w:cs="Courier New"/>
-                <w:color w:val="000000"/>
-                <w:sz w:val="20"/>
-                <w:szCs w:val="20"/>
-                <w:bdr w:val="none" w:sz="0" w:space="0" w:color="auto" w:frame="1"/>
-              </w:rPr>
-              <w:t>);</w:t>
-            </w:r>
-            <w:proofErr w:type="gramEnd"/>
           </w:p>
           <w:p>
             <w:pPr>
@@ -3159,20 +4262,8 @@
                 <w:szCs w:val="20"/>
                 <w:bdr w:val="none" w:sz="0" w:space="0" w:color="auto" w:frame="1"/>
               </w:rPr>
-              <w:t>(</w:t>
+              <w:t>();</w:t>
             </w:r>
-            <w:proofErr w:type="gramStart"/>
-            <w:r>
-              <w:rPr>
-                <w:rFonts w:ascii="Consolas" w:eastAsia="Times New Roman" w:hAnsi="Consolas" w:cs="Courier New"/>
-                <w:color w:val="000000"/>
-                <w:sz w:val="20"/>
-                <w:szCs w:val="20"/>
-                <w:bdr w:val="none" w:sz="0" w:space="0" w:color="auto" w:frame="1"/>
-              </w:rPr>
-              <w:t>);</w:t>
-            </w:r>
-            <w:proofErr w:type="gramEnd"/>
           </w:p>
           <w:p>
             <w:pPr>
@@ -3348,7 +4439,6 @@
                     <w:t>OutputType.FILE</w:t>
                   </w:r>
                   <w:proofErr w:type="spellEnd"/>
-                  <w:proofErr w:type="gramStart"/>
                   <w:r>
                     <w:rPr>
                       <w:rFonts w:ascii="Consolas" w:eastAsia="Times New Roman" w:hAnsi="Consolas" w:cs="Courier New"/>
@@ -3359,7 +4449,6 @@
                     </w:rPr>
                     <w:t>);</w:t>
                   </w:r>
-                  <w:proofErr w:type="gramEnd"/>
                 </w:p>
                 <w:p>
                   <w:pPr>
@@ -3787,22 +4876,8 @@
           <w:szCs w:val="23"/>
           <w:bdr w:val="none" w:sz="0" w:space="0" w:color="auto" w:frame="1"/>
         </w:rPr>
-        <w:t>”</w:t>
-      </w:r>
-      <w:proofErr w:type="gramStart"/>
-      <w:r>
-        <w:rPr>
-          <w:rFonts w:ascii="Work Sans" w:eastAsia="Times New Roman" w:hAnsi="Work Sans" w:cs="Times New Roman"/>
-          <w:i/>
-          <w:iCs/>
-          <w:color w:val="3A3A3A"/>
-          <w:sz w:val="23"/>
-          <w:szCs w:val="23"/>
-          <w:bdr w:val="none" w:sz="0" w:space="0" w:color="auto" w:frame="1"/>
-        </w:rPr>
-        <w:t>);</w:t>
-      </w:r>
-      <w:proofErr w:type="gramEnd"/>
+        <w:t>”);</w:t>
+      </w:r>
     </w:p>
     <w:p>
       <w:pPr>
@@ -4253,22 +5328,8 @@
           <w:szCs w:val="23"/>
           <w:bdr w:val="none" w:sz="0" w:space="0" w:color="auto" w:frame="1"/>
         </w:rPr>
-        <w:t>(</w:t>
-      </w:r>
-      <w:proofErr w:type="gramStart"/>
-      <w:r>
-        <w:rPr>
-          <w:rFonts w:ascii="Work Sans" w:eastAsia="Times New Roman" w:hAnsi="Work Sans" w:cs="Times New Roman"/>
-          <w:i/>
-          <w:iCs/>
-          <w:color w:val="3A3A3A"/>
-          <w:sz w:val="23"/>
-          <w:szCs w:val="23"/>
-          <w:bdr w:val="none" w:sz="0" w:space="0" w:color="auto" w:frame="1"/>
-        </w:rPr>
-        <w:t>);</w:t>
-      </w:r>
-      <w:proofErr w:type="gramEnd"/>
+        <w:t>();</w:t>
+      </w:r>
     </w:p>
     <w:p>
       <w:pPr>
@@ -4461,22 +5522,8 @@
           <w:szCs w:val="23"/>
           <w:bdr w:val="none" w:sz="0" w:space="0" w:color="auto" w:frame="1"/>
         </w:rPr>
-        <w:t>(</w:t>
-      </w:r>
-      <w:proofErr w:type="gramStart"/>
-      <w:r>
-        <w:rPr>
-          <w:rFonts w:ascii="Work Sans" w:eastAsia="Times New Roman" w:hAnsi="Work Sans" w:cs="Times New Roman"/>
-          <w:i/>
-          <w:iCs/>
-          <w:color w:val="3A3A3A"/>
-          <w:sz w:val="23"/>
-          <w:szCs w:val="23"/>
-          <w:bdr w:val="none" w:sz="0" w:space="0" w:color="auto" w:frame="1"/>
-        </w:rPr>
-        <w:t>);</w:t>
-      </w:r>
-      <w:proofErr w:type="gramEnd"/>
+        <w:t>();</w:t>
+      </w:r>
     </w:p>
     <w:p>
       <w:pPr>
@@ -4669,22 +5716,8 @@
           <w:szCs w:val="23"/>
           <w:bdr w:val="none" w:sz="0" w:space="0" w:color="auto" w:frame="1"/>
         </w:rPr>
-        <w:t>(</w:t>
-      </w:r>
-      <w:proofErr w:type="gramStart"/>
-      <w:r>
-        <w:rPr>
-          <w:rFonts w:ascii="Work Sans" w:eastAsia="Times New Roman" w:hAnsi="Work Sans" w:cs="Times New Roman"/>
-          <w:i/>
-          <w:iCs/>
-          <w:color w:val="3A3A3A"/>
-          <w:sz w:val="23"/>
-          <w:szCs w:val="23"/>
-          <w:bdr w:val="none" w:sz="0" w:space="0" w:color="auto" w:frame="1"/>
-        </w:rPr>
-        <w:t>);</w:t>
-      </w:r>
-      <w:proofErr w:type="gramEnd"/>
+        <w:t>();</w:t>
+      </w:r>
     </w:p>
     <w:p>
       <w:pPr>
@@ -4813,6 +5846,180 @@
           <w:sz w:val="23"/>
           <w:szCs w:val="23"/>
           <w:bdr w:val="none" w:sz="0" w:space="0" w:color="auto" w:frame="1"/>
+        </w:rPr>
+      </w:pPr>
+      <w:r>
+        <w:rPr>
+          <w:rFonts w:ascii="Work Sans" w:eastAsia="Times New Roman" w:hAnsi="Work Sans" w:cs="Times New Roman"/>
+          <w:b/>
+          <w:bCs/>
+          <w:color w:val="3A3A3A"/>
+          <w:sz w:val="23"/>
+          <w:szCs w:val="23"/>
+          <w:bdr w:val="none" w:sz="0" w:space="0" w:color="auto" w:frame="1"/>
+        </w:rPr>
+        <w:t>Syntax:</w:t>
+      </w:r>
+      <w:r>
+        <w:rPr>
+          <w:rFonts w:ascii="Work Sans" w:eastAsia="Times New Roman" w:hAnsi="Work Sans" w:cs="Times New Roman"/>
+          <w:color w:val="3A3A3A"/>
+          <w:sz w:val="23"/>
+          <w:szCs w:val="23"/>
+        </w:rPr>
+        <w:br/>
+      </w:r>
+      <w:r>
+        <w:rPr>
+          <w:rFonts w:ascii="Work Sans" w:eastAsia="Times New Roman" w:hAnsi="Work Sans" w:cs="Times New Roman"/>
+          <w:i/>
+          <w:iCs/>
+          <w:color w:val="3A3A3A"/>
+          <w:sz w:val="23"/>
+          <w:szCs w:val="23"/>
+          <w:bdr w:val="none" w:sz="0" w:space="0" w:color="auto" w:frame="1"/>
+        </w:rPr>
+        <w:t xml:space="preserve">String Text = </w:t>
+      </w:r>
+      <w:proofErr w:type="spellStart"/>
+      <w:r>
+        <w:rPr>
+          <w:rFonts w:ascii="Work Sans" w:eastAsia="Times New Roman" w:hAnsi="Work Sans" w:cs="Times New Roman"/>
+          <w:i/>
+          <w:iCs/>
+          <w:color w:val="3A3A3A"/>
+          <w:sz w:val="23"/>
+          <w:szCs w:val="23"/>
+          <w:bdr w:val="none" w:sz="0" w:space="0" w:color="auto" w:frame="1"/>
+        </w:rPr>
+        <w:t>driver.findElement</w:t>
+      </w:r>
+      <w:proofErr w:type="spellEnd"/>
+      <w:r>
+        <w:rPr>
+          <w:rFonts w:ascii="Work Sans" w:eastAsia="Times New Roman" w:hAnsi="Work Sans" w:cs="Times New Roman"/>
+          <w:i/>
+          <w:iCs/>
+          <w:color w:val="3A3A3A"/>
+          <w:sz w:val="23"/>
+          <w:szCs w:val="23"/>
+          <w:bdr w:val="none" w:sz="0" w:space="0" w:color="auto" w:frame="1"/>
+        </w:rPr>
+        <w:t>(By.id(“Text”)).</w:t>
+      </w:r>
+      <w:proofErr w:type="spellStart"/>
+      <w:r>
+        <w:rPr>
+          <w:rFonts w:ascii="Work Sans" w:eastAsia="Times New Roman" w:hAnsi="Work Sans" w:cs="Times New Roman"/>
+          <w:i/>
+          <w:iCs/>
+          <w:color w:val="3A3A3A"/>
+          <w:sz w:val="23"/>
+          <w:szCs w:val="23"/>
+          <w:bdr w:val="none" w:sz="0" w:space="0" w:color="auto" w:frame="1"/>
+        </w:rPr>
+        <w:t>getText</w:t>
+      </w:r>
+      <w:proofErr w:type="spellEnd"/>
+      <w:r>
+        <w:rPr>
+          <w:rFonts w:ascii="Work Sans" w:eastAsia="Times New Roman" w:hAnsi="Work Sans" w:cs="Times New Roman"/>
+          <w:i/>
+          <w:iCs/>
+          <w:color w:val="3A3A3A"/>
+          <w:sz w:val="23"/>
+          <w:szCs w:val="23"/>
+          <w:bdr w:val="none" w:sz="0" w:space="0" w:color="auto" w:frame="1"/>
+        </w:rPr>
+        <w:t>();</w:t>
+      </w:r>
+    </w:p>
+    <w:p>
+      <w:pPr>
+        <w:shd w:val="clear" w:color="auto" w:fill="FFFFFF"/>
+        <w:spacing w:after="0" w:line="240" w:lineRule="auto"/>
+        <w:rPr>
+          <w:rFonts w:ascii="Work Sans" w:eastAsia="Times New Roman" w:hAnsi="Work Sans" w:cs="Times New Roman"/>
+          <w:color w:val="3A3A3A"/>
+          <w:sz w:val="23"/>
+          <w:szCs w:val="23"/>
+        </w:rPr>
+      </w:pPr>
+    </w:p>
+    <w:p>
+      <w:pPr>
+        <w:shd w:val="clear" w:color="auto" w:fill="FFFFFF"/>
+        <w:spacing w:after="0" w:line="240" w:lineRule="auto"/>
+        <w:rPr>
+          <w:rFonts w:ascii="Work Sans" w:eastAsia="Times New Roman" w:hAnsi="Work Sans" w:cs="Times New Roman"/>
+          <w:sz w:val="23"/>
+          <w:szCs w:val="23"/>
+        </w:rPr>
+      </w:pPr>
+      <w:r>
+        <w:rPr>
+          <w:rFonts w:ascii="Work Sans" w:eastAsia="Times New Roman" w:hAnsi="Work Sans" w:cs="Times New Roman"/>
+          <w:b/>
+          <w:bCs/>
+          <w:sz w:val="23"/>
+          <w:szCs w:val="23"/>
+          <w:bdr w:val="none" w:sz="0" w:space="0" w:color="auto" w:frame="1"/>
+        </w:rPr>
+        <w:t>Q #</w:t>
+      </w:r>
+      <w:r>
+        <w:rPr>
+          <w:rFonts w:ascii="Work Sans" w:eastAsia="Times New Roman" w:hAnsi="Work Sans" w:cs="Times New Roman"/>
+          <w:b/>
+          <w:bCs/>
+          <w:sz w:val="23"/>
+          <w:szCs w:val="23"/>
+          <w:bdr w:val="none" w:sz="0" w:space="0" w:color="auto" w:frame="1"/>
+        </w:rPr>
+        <w:t>18</w:t>
+      </w:r>
+      <w:r>
+        <w:rPr>
+          <w:rFonts w:ascii="Work Sans" w:eastAsia="Times New Roman" w:hAnsi="Work Sans" w:cs="Times New Roman"/>
+          <w:b/>
+          <w:bCs/>
+          <w:sz w:val="23"/>
+          <w:szCs w:val="23"/>
+          <w:bdr w:val="none" w:sz="0" w:space="0" w:color="auto" w:frame="1"/>
+        </w:rPr>
+        <w:t>) How to select value in a dropdown?</w:t>
+      </w:r>
+    </w:p>
+    <w:p>
+      <w:pPr>
+        <w:shd w:val="clear" w:color="auto" w:fill="FFFFFF"/>
+        <w:spacing w:after="336" w:line="240" w:lineRule="auto"/>
+        <w:rPr>
+          <w:rFonts w:ascii="Work Sans" w:eastAsia="Times New Roman" w:hAnsi="Work Sans" w:cs="Times New Roman"/>
+          <w:color w:val="3A3A3A"/>
+          <w:sz w:val="23"/>
+          <w:szCs w:val="23"/>
+        </w:rPr>
+      </w:pPr>
+      <w:r>
+        <w:rPr>
+          <w:rFonts w:ascii="Work Sans" w:eastAsia="Times New Roman" w:hAnsi="Work Sans" w:cs="Times New Roman"/>
+          <w:color w:val="3A3A3A"/>
+          <w:sz w:val="23"/>
+          <w:szCs w:val="23"/>
+        </w:rPr>
+        <w:t>The value in the dropdown can be selected using WebDriver’s Select class.</w:t>
+      </w:r>
+    </w:p>
+    <w:p>
+      <w:pPr>
+        <w:shd w:val="clear" w:color="auto" w:fill="FFFFFF"/>
+        <w:spacing w:after="0" w:line="240" w:lineRule="auto"/>
+        <w:rPr>
+          <w:rFonts w:ascii="Work Sans" w:eastAsia="Times New Roman" w:hAnsi="Work Sans" w:cs="Times New Roman"/>
+          <w:color w:val="3A3A3A"/>
+          <w:sz w:val="23"/>
+          <w:szCs w:val="23"/>
         </w:rPr>
       </w:pPr>
       <w:r>
@@ -4828,6 +6035,47 @@
         <w:lastRenderedPageBreak/>
         <w:t>Syntax:</w:t>
       </w:r>
+    </w:p>
+    <w:p>
+      <w:pPr>
+        <w:shd w:val="clear" w:color="auto" w:fill="FFFFFF"/>
+        <w:spacing w:after="0" w:line="240" w:lineRule="auto"/>
+        <w:rPr>
+          <w:rFonts w:ascii="Work Sans" w:eastAsia="Times New Roman" w:hAnsi="Work Sans" w:cs="Times New Roman"/>
+          <w:i/>
+          <w:iCs/>
+          <w:color w:val="3A3A3A"/>
+          <w:sz w:val="23"/>
+          <w:szCs w:val="23"/>
+          <w:bdr w:val="none" w:sz="0" w:space="0" w:color="auto" w:frame="1"/>
+        </w:rPr>
+      </w:pPr>
+      <w:proofErr w:type="spellStart"/>
+      <w:r>
+        <w:rPr>
+          <w:rFonts w:ascii="Work Sans" w:eastAsia="Times New Roman" w:hAnsi="Work Sans" w:cs="Times New Roman"/>
+          <w:b/>
+          <w:bCs/>
+          <w:color w:val="3A3A3A"/>
+          <w:sz w:val="23"/>
+          <w:szCs w:val="23"/>
+          <w:bdr w:val="none" w:sz="0" w:space="0" w:color="auto" w:frame="1"/>
+        </w:rPr>
+        <w:t>selectByValue</w:t>
+      </w:r>
+      <w:proofErr w:type="spellEnd"/>
+      <w:r>
+        <w:rPr>
+          <w:rFonts w:ascii="Work Sans" w:eastAsia="Times New Roman" w:hAnsi="Work Sans" w:cs="Times New Roman"/>
+          <w:b/>
+          <w:bCs/>
+          <w:color w:val="3A3A3A"/>
+          <w:sz w:val="23"/>
+          <w:szCs w:val="23"/>
+          <w:bdr w:val="none" w:sz="0" w:space="0" w:color="auto" w:frame="1"/>
+        </w:rPr>
+        <w:t>:</w:t>
+      </w:r>
       <w:r>
         <w:rPr>
           <w:rFonts w:ascii="Work Sans" w:eastAsia="Times New Roman" w:hAnsi="Work Sans" w:cs="Times New Roman"/>
@@ -4847,7 +6095,59 @@
           <w:szCs w:val="23"/>
           <w:bdr w:val="none" w:sz="0" w:space="0" w:color="auto" w:frame="1"/>
         </w:rPr>
-        <w:t xml:space="preserve">String Text = </w:t>
+        <w:t xml:space="preserve">Select </w:t>
+      </w:r>
+      <w:proofErr w:type="spellStart"/>
+      <w:r>
+        <w:rPr>
+          <w:rFonts w:ascii="Work Sans" w:eastAsia="Times New Roman" w:hAnsi="Work Sans" w:cs="Times New Roman"/>
+          <w:i/>
+          <w:iCs/>
+          <w:color w:val="3A3A3A"/>
+          <w:sz w:val="23"/>
+          <w:szCs w:val="23"/>
+          <w:bdr w:val="none" w:sz="0" w:space="0" w:color="auto" w:frame="1"/>
+        </w:rPr>
+        <w:t>selectByValue</w:t>
+      </w:r>
+      <w:proofErr w:type="spellEnd"/>
+      <w:r>
+        <w:rPr>
+          <w:rFonts w:ascii="Work Sans" w:eastAsia="Times New Roman" w:hAnsi="Work Sans" w:cs="Times New Roman"/>
+          <w:i/>
+          <w:iCs/>
+          <w:color w:val="3A3A3A"/>
+          <w:sz w:val="23"/>
+          <w:szCs w:val="23"/>
+          <w:bdr w:val="none" w:sz="0" w:space="0" w:color="auto" w:frame="1"/>
+        </w:rPr>
+        <w:t xml:space="preserve"> = </w:t>
+      </w:r>
+      <w:r>
+        <w:rPr>
+          <w:rFonts w:ascii="Work Sans" w:eastAsia="Times New Roman" w:hAnsi="Work Sans" w:cs="Times New Roman"/>
+          <w:b/>
+          <w:bCs/>
+          <w:i/>
+          <w:iCs/>
+          <w:color w:val="3A3A3A"/>
+          <w:sz w:val="23"/>
+          <w:szCs w:val="23"/>
+          <w:bdr w:val="none" w:sz="0" w:space="0" w:color="auto" w:frame="1"/>
+        </w:rPr>
+        <w:t>new</w:t>
+      </w:r>
+      <w:r>
+        <w:rPr>
+          <w:rFonts w:ascii="Work Sans" w:eastAsia="Times New Roman" w:hAnsi="Work Sans" w:cs="Times New Roman"/>
+          <w:i/>
+          <w:iCs/>
+          <w:color w:val="3A3A3A"/>
+          <w:sz w:val="23"/>
+          <w:szCs w:val="23"/>
+          <w:bdr w:val="none" w:sz="0" w:space="0" w:color="auto" w:frame="1"/>
+        </w:rPr>
+        <w:t> Select(</w:t>
       </w:r>
       <w:proofErr w:type="spellStart"/>
       <w:r>
@@ -4873,48 +6173,521 @@
           <w:szCs w:val="23"/>
           <w:bdr w:val="none" w:sz="0" w:space="0" w:color="auto" w:frame="1"/>
         </w:rPr>
-        <w:t>(By.id(“Text”)).</w:t>
-      </w:r>
-      <w:proofErr w:type="spellStart"/>
-      <w:r>
-        <w:rPr>
-          <w:rFonts w:ascii="Work Sans" w:eastAsia="Times New Roman" w:hAnsi="Work Sans" w:cs="Times New Roman"/>
-          <w:i/>
-          <w:iCs/>
-          <w:color w:val="3A3A3A"/>
-          <w:sz w:val="23"/>
-          <w:szCs w:val="23"/>
-          <w:bdr w:val="none" w:sz="0" w:space="0" w:color="auto" w:frame="1"/>
-        </w:rPr>
-        <w:t>getText</w:t>
-      </w:r>
-      <w:proofErr w:type="spellEnd"/>
-      <w:r>
-        <w:rPr>
-          <w:rFonts w:ascii="Work Sans" w:eastAsia="Times New Roman" w:hAnsi="Work Sans" w:cs="Times New Roman"/>
-          <w:i/>
-          <w:iCs/>
-          <w:color w:val="3A3A3A"/>
-          <w:sz w:val="23"/>
-          <w:szCs w:val="23"/>
-          <w:bdr w:val="none" w:sz="0" w:space="0" w:color="auto" w:frame="1"/>
-        </w:rPr>
-        <w:t>(</w:t>
-      </w:r>
-      <w:proofErr w:type="gramStart"/>
-      <w:r>
-        <w:rPr>
-          <w:rFonts w:ascii="Work Sans" w:eastAsia="Times New Roman" w:hAnsi="Work Sans" w:cs="Times New Roman"/>
-          <w:i/>
-          <w:iCs/>
-          <w:color w:val="3A3A3A"/>
-          <w:sz w:val="23"/>
-          <w:szCs w:val="23"/>
-          <w:bdr w:val="none" w:sz="0" w:space="0" w:color="auto" w:frame="1"/>
-        </w:rPr>
-        <w:t>);</w:t>
-      </w:r>
-      <w:proofErr w:type="gramEnd"/>
+        <w:t>(By.id(“</w:t>
+      </w:r>
+      <w:proofErr w:type="spellStart"/>
+      <w:r>
+        <w:rPr>
+          <w:rFonts w:ascii="Work Sans" w:eastAsia="Times New Roman" w:hAnsi="Work Sans" w:cs="Times New Roman"/>
+          <w:i/>
+          <w:iCs/>
+          <w:color w:val="3A3A3A"/>
+          <w:sz w:val="23"/>
+          <w:szCs w:val="23"/>
+          <w:bdr w:val="none" w:sz="0" w:space="0" w:color="auto" w:frame="1"/>
+        </w:rPr>
+        <w:t>SelectID_One</w:t>
+      </w:r>
+      <w:proofErr w:type="spellEnd"/>
+      <w:r>
+        <w:rPr>
+          <w:rFonts w:ascii="Work Sans" w:eastAsia="Times New Roman" w:hAnsi="Work Sans" w:cs="Times New Roman"/>
+          <w:i/>
+          <w:iCs/>
+          <w:color w:val="3A3A3A"/>
+          <w:sz w:val="23"/>
+          <w:szCs w:val="23"/>
+          <w:bdr w:val="none" w:sz="0" w:space="0" w:color="auto" w:frame="1"/>
+        </w:rPr>
+        <w:t>”)));</w:t>
+      </w:r>
+      <w:r>
+        <w:rPr>
+          <w:rFonts w:ascii="Work Sans" w:eastAsia="Times New Roman" w:hAnsi="Work Sans" w:cs="Times New Roman"/>
+          <w:color w:val="3A3A3A"/>
+          <w:sz w:val="23"/>
+          <w:szCs w:val="23"/>
+        </w:rPr>
+        <w:br/>
+      </w:r>
+      <w:proofErr w:type="spellStart"/>
+      <w:r>
+        <w:rPr>
+          <w:rFonts w:ascii="Work Sans" w:eastAsia="Times New Roman" w:hAnsi="Work Sans" w:cs="Times New Roman"/>
+          <w:i/>
+          <w:iCs/>
+          <w:color w:val="3A3A3A"/>
+          <w:sz w:val="23"/>
+          <w:szCs w:val="23"/>
+          <w:bdr w:val="none" w:sz="0" w:space="0" w:color="auto" w:frame="1"/>
+        </w:rPr>
+        <w:t>selectByValue.selectByValue</w:t>
+      </w:r>
+      <w:proofErr w:type="spellEnd"/>
+      <w:r>
+        <w:rPr>
+          <w:rFonts w:ascii="Work Sans" w:eastAsia="Times New Roman" w:hAnsi="Work Sans" w:cs="Times New Roman"/>
+          <w:i/>
+          <w:iCs/>
+          <w:color w:val="3A3A3A"/>
+          <w:sz w:val="23"/>
+          <w:szCs w:val="23"/>
+          <w:bdr w:val="none" w:sz="0" w:space="0" w:color="auto" w:frame="1"/>
+        </w:rPr>
+        <w:t>(“</w:t>
+      </w:r>
+      <w:proofErr w:type="spellStart"/>
+      <w:r>
+        <w:rPr>
+          <w:rFonts w:ascii="Work Sans" w:eastAsia="Times New Roman" w:hAnsi="Work Sans" w:cs="Times New Roman"/>
+          <w:i/>
+          <w:iCs/>
+          <w:color w:val="3A3A3A"/>
+          <w:sz w:val="23"/>
+          <w:szCs w:val="23"/>
+          <w:bdr w:val="none" w:sz="0" w:space="0" w:color="auto" w:frame="1"/>
+        </w:rPr>
+        <w:t>greenvalue</w:t>
+      </w:r>
+      <w:proofErr w:type="spellEnd"/>
+      <w:r>
+        <w:rPr>
+          <w:rFonts w:ascii="Work Sans" w:eastAsia="Times New Roman" w:hAnsi="Work Sans" w:cs="Times New Roman"/>
+          <w:i/>
+          <w:iCs/>
+          <w:color w:val="3A3A3A"/>
+          <w:sz w:val="23"/>
+          <w:szCs w:val="23"/>
+          <w:bdr w:val="none" w:sz="0" w:space="0" w:color="auto" w:frame="1"/>
+        </w:rPr>
+        <w:t>”);</w:t>
+      </w:r>
+    </w:p>
+    <w:p>
+      <w:pPr>
+        <w:shd w:val="clear" w:color="auto" w:fill="FFFFFF"/>
+        <w:spacing w:after="0" w:line="240" w:lineRule="auto"/>
+        <w:rPr>
+          <w:rFonts w:ascii="Work Sans" w:eastAsia="Times New Roman" w:hAnsi="Work Sans" w:cs="Times New Roman"/>
+          <w:color w:val="3A3A3A"/>
+          <w:sz w:val="23"/>
+          <w:szCs w:val="23"/>
+        </w:rPr>
+      </w:pPr>
+    </w:p>
+    <w:p>
+      <w:pPr>
+        <w:shd w:val="clear" w:color="auto" w:fill="FFFFFF"/>
+        <w:spacing w:after="0" w:line="240" w:lineRule="auto"/>
+        <w:rPr>
+          <w:rFonts w:ascii="Work Sans" w:eastAsia="Times New Roman" w:hAnsi="Work Sans" w:cs="Times New Roman"/>
+          <w:i/>
+          <w:iCs/>
+          <w:color w:val="3A3A3A"/>
+          <w:sz w:val="23"/>
+          <w:szCs w:val="23"/>
+          <w:bdr w:val="none" w:sz="0" w:space="0" w:color="auto" w:frame="1"/>
+        </w:rPr>
+      </w:pPr>
+      <w:proofErr w:type="spellStart"/>
+      <w:r>
+        <w:rPr>
+          <w:rFonts w:ascii="Work Sans" w:eastAsia="Times New Roman" w:hAnsi="Work Sans" w:cs="Times New Roman"/>
+          <w:b/>
+          <w:bCs/>
+          <w:color w:val="3A3A3A"/>
+          <w:sz w:val="23"/>
+          <w:szCs w:val="23"/>
+          <w:bdr w:val="none" w:sz="0" w:space="0" w:color="auto" w:frame="1"/>
+        </w:rPr>
+        <w:t>selectByVisibleText</w:t>
+      </w:r>
+      <w:proofErr w:type="spellEnd"/>
+      <w:r>
+        <w:rPr>
+          <w:rFonts w:ascii="Work Sans" w:eastAsia="Times New Roman" w:hAnsi="Work Sans" w:cs="Times New Roman"/>
+          <w:b/>
+          <w:bCs/>
+          <w:color w:val="3A3A3A"/>
+          <w:sz w:val="23"/>
+          <w:szCs w:val="23"/>
+          <w:bdr w:val="none" w:sz="0" w:space="0" w:color="auto" w:frame="1"/>
+        </w:rPr>
+        <w:t>:</w:t>
+      </w:r>
+      <w:r>
+        <w:rPr>
+          <w:rFonts w:ascii="Work Sans" w:eastAsia="Times New Roman" w:hAnsi="Work Sans" w:cs="Times New Roman"/>
+          <w:color w:val="3A3A3A"/>
+          <w:sz w:val="23"/>
+          <w:szCs w:val="23"/>
+        </w:rPr>
+        <w:br/>
+      </w:r>
+      <w:r>
+        <w:rPr>
+          <w:rFonts w:ascii="Work Sans" w:eastAsia="Times New Roman" w:hAnsi="Work Sans" w:cs="Times New Roman"/>
+          <w:i/>
+          <w:iCs/>
+          <w:color w:val="3A3A3A"/>
+          <w:sz w:val="23"/>
+          <w:szCs w:val="23"/>
+          <w:bdr w:val="none" w:sz="0" w:space="0" w:color="auto" w:frame="1"/>
+        </w:rPr>
+        <w:t xml:space="preserve">Select </w:t>
+      </w:r>
+      <w:proofErr w:type="spellStart"/>
+      <w:r>
+        <w:rPr>
+          <w:rFonts w:ascii="Work Sans" w:eastAsia="Times New Roman" w:hAnsi="Work Sans" w:cs="Times New Roman"/>
+          <w:i/>
+          <w:iCs/>
+          <w:color w:val="3A3A3A"/>
+          <w:sz w:val="23"/>
+          <w:szCs w:val="23"/>
+          <w:bdr w:val="none" w:sz="0" w:space="0" w:color="auto" w:frame="1"/>
+        </w:rPr>
+        <w:t>selectByVisibleText</w:t>
+      </w:r>
+      <w:proofErr w:type="spellEnd"/>
+      <w:r>
+        <w:rPr>
+          <w:rFonts w:ascii="Work Sans" w:eastAsia="Times New Roman" w:hAnsi="Work Sans" w:cs="Times New Roman"/>
+          <w:i/>
+          <w:iCs/>
+          <w:color w:val="3A3A3A"/>
+          <w:sz w:val="23"/>
+          <w:szCs w:val="23"/>
+          <w:bdr w:val="none" w:sz="0" w:space="0" w:color="auto" w:frame="1"/>
+        </w:rPr>
+        <w:t xml:space="preserve"> = </w:t>
+      </w:r>
+      <w:r>
+        <w:rPr>
+          <w:rFonts w:ascii="Work Sans" w:eastAsia="Times New Roman" w:hAnsi="Work Sans" w:cs="Times New Roman"/>
+          <w:b/>
+          <w:bCs/>
+          <w:i/>
+          <w:iCs/>
+          <w:color w:val="3A3A3A"/>
+          <w:sz w:val="23"/>
+          <w:szCs w:val="23"/>
+          <w:bdr w:val="none" w:sz="0" w:space="0" w:color="auto" w:frame="1"/>
+        </w:rPr>
+        <w:t>new</w:t>
+      </w:r>
+      <w:r>
+        <w:rPr>
+          <w:rFonts w:ascii="Work Sans" w:eastAsia="Times New Roman" w:hAnsi="Work Sans" w:cs="Times New Roman"/>
+          <w:i/>
+          <w:iCs/>
+          <w:color w:val="3A3A3A"/>
+          <w:sz w:val="23"/>
+          <w:szCs w:val="23"/>
+          <w:bdr w:val="none" w:sz="0" w:space="0" w:color="auto" w:frame="1"/>
+        </w:rPr>
+        <w:t> Select (</w:t>
+      </w:r>
+      <w:proofErr w:type="spellStart"/>
+      <w:r>
+        <w:rPr>
+          <w:rFonts w:ascii="Work Sans" w:eastAsia="Times New Roman" w:hAnsi="Work Sans" w:cs="Times New Roman"/>
+          <w:i/>
+          <w:iCs/>
+          <w:color w:val="3A3A3A"/>
+          <w:sz w:val="23"/>
+          <w:szCs w:val="23"/>
+          <w:bdr w:val="none" w:sz="0" w:space="0" w:color="auto" w:frame="1"/>
+        </w:rPr>
+        <w:t>driver.findElement</w:t>
+      </w:r>
+      <w:proofErr w:type="spellEnd"/>
+      <w:r>
+        <w:rPr>
+          <w:rFonts w:ascii="Work Sans" w:eastAsia="Times New Roman" w:hAnsi="Work Sans" w:cs="Times New Roman"/>
+          <w:i/>
+          <w:iCs/>
+          <w:color w:val="3A3A3A"/>
+          <w:sz w:val="23"/>
+          <w:szCs w:val="23"/>
+          <w:bdr w:val="none" w:sz="0" w:space="0" w:color="auto" w:frame="1"/>
+        </w:rPr>
+        <w:t>(By.id(“</w:t>
+      </w:r>
+      <w:proofErr w:type="spellStart"/>
+      <w:r>
+        <w:rPr>
+          <w:rFonts w:ascii="Work Sans" w:eastAsia="Times New Roman" w:hAnsi="Work Sans" w:cs="Times New Roman"/>
+          <w:i/>
+          <w:iCs/>
+          <w:color w:val="3A3A3A"/>
+          <w:sz w:val="23"/>
+          <w:szCs w:val="23"/>
+          <w:bdr w:val="none" w:sz="0" w:space="0" w:color="auto" w:frame="1"/>
+        </w:rPr>
+        <w:t>SelectID_Two</w:t>
+      </w:r>
+      <w:proofErr w:type="spellEnd"/>
+      <w:r>
+        <w:rPr>
+          <w:rFonts w:ascii="Work Sans" w:eastAsia="Times New Roman" w:hAnsi="Work Sans" w:cs="Times New Roman"/>
+          <w:i/>
+          <w:iCs/>
+          <w:color w:val="3A3A3A"/>
+          <w:sz w:val="23"/>
+          <w:szCs w:val="23"/>
+          <w:bdr w:val="none" w:sz="0" w:space="0" w:color="auto" w:frame="1"/>
+        </w:rPr>
+        <w:t>”)));</w:t>
+      </w:r>
+      <w:r>
+        <w:rPr>
+          <w:rFonts w:ascii="Work Sans" w:eastAsia="Times New Roman" w:hAnsi="Work Sans" w:cs="Times New Roman"/>
+          <w:color w:val="3A3A3A"/>
+          <w:sz w:val="23"/>
+          <w:szCs w:val="23"/>
+        </w:rPr>
+        <w:br/>
+      </w:r>
+      <w:proofErr w:type="spellStart"/>
+      <w:r>
+        <w:rPr>
+          <w:rFonts w:ascii="Work Sans" w:eastAsia="Times New Roman" w:hAnsi="Work Sans" w:cs="Times New Roman"/>
+          <w:i/>
+          <w:iCs/>
+          <w:color w:val="3A3A3A"/>
+          <w:sz w:val="23"/>
+          <w:szCs w:val="23"/>
+          <w:bdr w:val="none" w:sz="0" w:space="0" w:color="auto" w:frame="1"/>
+        </w:rPr>
+        <w:t>selectByVisibleText.selectByVisibleText</w:t>
+      </w:r>
+      <w:proofErr w:type="spellEnd"/>
+      <w:r>
+        <w:rPr>
+          <w:rFonts w:ascii="Work Sans" w:eastAsia="Times New Roman" w:hAnsi="Work Sans" w:cs="Times New Roman"/>
+          <w:i/>
+          <w:iCs/>
+          <w:color w:val="3A3A3A"/>
+          <w:sz w:val="23"/>
+          <w:szCs w:val="23"/>
+          <w:bdr w:val="none" w:sz="0" w:space="0" w:color="auto" w:frame="1"/>
+        </w:rPr>
+        <w:t>(“Lime”);</w:t>
+      </w:r>
+    </w:p>
+    <w:p>
+      <w:pPr>
+        <w:shd w:val="clear" w:color="auto" w:fill="FFFFFF"/>
+        <w:spacing w:after="0" w:line="240" w:lineRule="auto"/>
+        <w:rPr>
+          <w:rFonts w:ascii="Work Sans" w:eastAsia="Times New Roman" w:hAnsi="Work Sans" w:cs="Times New Roman"/>
+          <w:color w:val="3A3A3A"/>
+          <w:sz w:val="23"/>
+          <w:szCs w:val="23"/>
+        </w:rPr>
+      </w:pPr>
+    </w:p>
+    <w:p>
+      <w:pPr>
+        <w:shd w:val="clear" w:color="auto" w:fill="FFFFFF"/>
+        <w:spacing w:after="0" w:line="240" w:lineRule="auto"/>
+        <w:rPr>
+          <w:rFonts w:ascii="Work Sans" w:eastAsia="Times New Roman" w:hAnsi="Work Sans" w:cs="Times New Roman"/>
+          <w:i/>
+          <w:iCs/>
+          <w:color w:val="3A3A3A"/>
+          <w:sz w:val="23"/>
+          <w:szCs w:val="23"/>
+          <w:bdr w:val="none" w:sz="0" w:space="0" w:color="auto" w:frame="1"/>
+        </w:rPr>
+      </w:pPr>
+      <w:proofErr w:type="spellStart"/>
+      <w:r>
+        <w:rPr>
+          <w:rFonts w:ascii="Work Sans" w:eastAsia="Times New Roman" w:hAnsi="Work Sans" w:cs="Times New Roman"/>
+          <w:b/>
+          <w:bCs/>
+          <w:color w:val="3A3A3A"/>
+          <w:sz w:val="23"/>
+          <w:szCs w:val="23"/>
+          <w:bdr w:val="none" w:sz="0" w:space="0" w:color="auto" w:frame="1"/>
+        </w:rPr>
+        <w:t>selectByIndex</w:t>
+      </w:r>
+      <w:proofErr w:type="spellEnd"/>
+      <w:r>
+        <w:rPr>
+          <w:rFonts w:ascii="Work Sans" w:eastAsia="Times New Roman" w:hAnsi="Work Sans" w:cs="Times New Roman"/>
+          <w:b/>
+          <w:bCs/>
+          <w:color w:val="3A3A3A"/>
+          <w:sz w:val="23"/>
+          <w:szCs w:val="23"/>
+          <w:bdr w:val="none" w:sz="0" w:space="0" w:color="auto" w:frame="1"/>
+        </w:rPr>
+        <w:t>:</w:t>
+      </w:r>
+      <w:r>
+        <w:rPr>
+          <w:rFonts w:ascii="Work Sans" w:eastAsia="Times New Roman" w:hAnsi="Work Sans" w:cs="Times New Roman"/>
+          <w:color w:val="3A3A3A"/>
+          <w:sz w:val="23"/>
+          <w:szCs w:val="23"/>
+        </w:rPr>
+        <w:br/>
+      </w:r>
+      <w:r>
+        <w:rPr>
+          <w:rFonts w:ascii="Work Sans" w:eastAsia="Times New Roman" w:hAnsi="Work Sans" w:cs="Times New Roman"/>
+          <w:i/>
+          <w:iCs/>
+          <w:color w:val="3A3A3A"/>
+          <w:sz w:val="23"/>
+          <w:szCs w:val="23"/>
+          <w:bdr w:val="none" w:sz="0" w:space="0" w:color="auto" w:frame="1"/>
+        </w:rPr>
+        <w:t xml:space="preserve">Select </w:t>
+      </w:r>
+      <w:proofErr w:type="spellStart"/>
+      <w:r>
+        <w:rPr>
+          <w:rFonts w:ascii="Work Sans" w:eastAsia="Times New Roman" w:hAnsi="Work Sans" w:cs="Times New Roman"/>
+          <w:i/>
+          <w:iCs/>
+          <w:color w:val="3A3A3A"/>
+          <w:sz w:val="23"/>
+          <w:szCs w:val="23"/>
+          <w:bdr w:val="none" w:sz="0" w:space="0" w:color="auto" w:frame="1"/>
+        </w:rPr>
+        <w:t>selectByIndex</w:t>
+      </w:r>
+      <w:proofErr w:type="spellEnd"/>
+      <w:r>
+        <w:rPr>
+          <w:rFonts w:ascii="Work Sans" w:eastAsia="Times New Roman" w:hAnsi="Work Sans" w:cs="Times New Roman"/>
+          <w:i/>
+          <w:iCs/>
+          <w:color w:val="3A3A3A"/>
+          <w:sz w:val="23"/>
+          <w:szCs w:val="23"/>
+          <w:bdr w:val="none" w:sz="0" w:space="0" w:color="auto" w:frame="1"/>
+        </w:rPr>
+        <w:t xml:space="preserve"> = </w:t>
+      </w:r>
+      <w:r>
+        <w:rPr>
+          <w:rFonts w:ascii="Work Sans" w:eastAsia="Times New Roman" w:hAnsi="Work Sans" w:cs="Times New Roman"/>
+          <w:b/>
+          <w:bCs/>
+          <w:i/>
+          <w:iCs/>
+          <w:color w:val="3A3A3A"/>
+          <w:sz w:val="23"/>
+          <w:szCs w:val="23"/>
+          <w:bdr w:val="none" w:sz="0" w:space="0" w:color="auto" w:frame="1"/>
+        </w:rPr>
+        <w:t>new</w:t>
+      </w:r>
+      <w:r>
+        <w:rPr>
+          <w:rFonts w:ascii="Work Sans" w:eastAsia="Times New Roman" w:hAnsi="Work Sans" w:cs="Times New Roman"/>
+          <w:i/>
+          <w:iCs/>
+          <w:color w:val="3A3A3A"/>
+          <w:sz w:val="23"/>
+          <w:szCs w:val="23"/>
+          <w:bdr w:val="none" w:sz="0" w:space="0" w:color="auto" w:frame="1"/>
+        </w:rPr>
+        <w:t> Select(</w:t>
+      </w:r>
+      <w:proofErr w:type="spellStart"/>
+      <w:r>
+        <w:rPr>
+          <w:rFonts w:ascii="Work Sans" w:eastAsia="Times New Roman" w:hAnsi="Work Sans" w:cs="Times New Roman"/>
+          <w:i/>
+          <w:iCs/>
+          <w:color w:val="3A3A3A"/>
+          <w:sz w:val="23"/>
+          <w:szCs w:val="23"/>
+          <w:bdr w:val="none" w:sz="0" w:space="0" w:color="auto" w:frame="1"/>
+        </w:rPr>
+        <w:t>driver.findElement</w:t>
+      </w:r>
+      <w:proofErr w:type="spellEnd"/>
+      <w:r>
+        <w:rPr>
+          <w:rFonts w:ascii="Work Sans" w:eastAsia="Times New Roman" w:hAnsi="Work Sans" w:cs="Times New Roman"/>
+          <w:i/>
+          <w:iCs/>
+          <w:color w:val="3A3A3A"/>
+          <w:sz w:val="23"/>
+          <w:szCs w:val="23"/>
+          <w:bdr w:val="none" w:sz="0" w:space="0" w:color="auto" w:frame="1"/>
+        </w:rPr>
+        <w:t>(By.id(“</w:t>
+      </w:r>
+      <w:proofErr w:type="spellStart"/>
+      <w:r>
+        <w:rPr>
+          <w:rFonts w:ascii="Work Sans" w:eastAsia="Times New Roman" w:hAnsi="Work Sans" w:cs="Times New Roman"/>
+          <w:i/>
+          <w:iCs/>
+          <w:color w:val="3A3A3A"/>
+          <w:sz w:val="23"/>
+          <w:szCs w:val="23"/>
+          <w:bdr w:val="none" w:sz="0" w:space="0" w:color="auto" w:frame="1"/>
+        </w:rPr>
+        <w:t>SelectID_Three</w:t>
+      </w:r>
+      <w:proofErr w:type="spellEnd"/>
+      <w:r>
+        <w:rPr>
+          <w:rFonts w:ascii="Work Sans" w:eastAsia="Times New Roman" w:hAnsi="Work Sans" w:cs="Times New Roman"/>
+          <w:i/>
+          <w:iCs/>
+          <w:color w:val="3A3A3A"/>
+          <w:sz w:val="23"/>
+          <w:szCs w:val="23"/>
+          <w:bdr w:val="none" w:sz="0" w:space="0" w:color="auto" w:frame="1"/>
+        </w:rPr>
+        <w:t>”)));</w:t>
+      </w:r>
+      <w:r>
+        <w:rPr>
+          <w:rFonts w:ascii="Work Sans" w:eastAsia="Times New Roman" w:hAnsi="Work Sans" w:cs="Times New Roman"/>
+          <w:color w:val="3A3A3A"/>
+          <w:sz w:val="23"/>
+          <w:szCs w:val="23"/>
+        </w:rPr>
+        <w:br/>
+      </w:r>
+      <w:proofErr w:type="spellStart"/>
+      <w:r>
+        <w:rPr>
+          <w:rFonts w:ascii="Work Sans" w:eastAsia="Times New Roman" w:hAnsi="Work Sans" w:cs="Times New Roman"/>
+          <w:i/>
+          <w:iCs/>
+          <w:color w:val="3A3A3A"/>
+          <w:sz w:val="23"/>
+          <w:szCs w:val="23"/>
+          <w:bdr w:val="none" w:sz="0" w:space="0" w:color="auto" w:frame="1"/>
+        </w:rPr>
+        <w:t>selectByIndex.selectByIndex</w:t>
+      </w:r>
+      <w:proofErr w:type="spellEnd"/>
+      <w:r>
+        <w:rPr>
+          <w:rFonts w:ascii="Work Sans" w:eastAsia="Times New Roman" w:hAnsi="Work Sans" w:cs="Times New Roman"/>
+          <w:i/>
+          <w:iCs/>
+          <w:color w:val="3A3A3A"/>
+          <w:sz w:val="23"/>
+          <w:szCs w:val="23"/>
+          <w:bdr w:val="none" w:sz="0" w:space="0" w:color="auto" w:frame="1"/>
+        </w:rPr>
+        <w:t>(2);</w:t>
+      </w:r>
     </w:p>
     <w:p>
       <w:pPr>
@@ -4958,105 +6731,31 @@
           <w:szCs w:val="23"/>
           <w:bdr w:val="none" w:sz="0" w:space="0" w:color="auto" w:frame="1"/>
         </w:rPr>
-        <w:t>18</w:t>
-      </w:r>
-      <w:r>
-        <w:rPr>
-          <w:rFonts w:ascii="Work Sans" w:eastAsia="Times New Roman" w:hAnsi="Work Sans" w:cs="Times New Roman"/>
-          <w:b/>
-          <w:bCs/>
-          <w:sz w:val="23"/>
-          <w:szCs w:val="23"/>
-          <w:bdr w:val="none" w:sz="0" w:space="0" w:color="auto" w:frame="1"/>
-        </w:rPr>
-        <w:t>) How to select value in a dropdown?</w:t>
-      </w:r>
-    </w:p>
-    <w:p>
-      <w:pPr>
-        <w:shd w:val="clear" w:color="auto" w:fill="FFFFFF"/>
-        <w:spacing w:after="336" w:line="240" w:lineRule="auto"/>
-        <w:rPr>
-          <w:rFonts w:ascii="Work Sans" w:eastAsia="Times New Roman" w:hAnsi="Work Sans" w:cs="Times New Roman"/>
-          <w:color w:val="3A3A3A"/>
-          <w:sz w:val="23"/>
-          <w:szCs w:val="23"/>
-        </w:rPr>
-      </w:pPr>
-      <w:r>
-        <w:rPr>
-          <w:rFonts w:ascii="Work Sans" w:eastAsia="Times New Roman" w:hAnsi="Work Sans" w:cs="Times New Roman"/>
-          <w:color w:val="3A3A3A"/>
-          <w:sz w:val="23"/>
-          <w:szCs w:val="23"/>
-        </w:rPr>
-        <w:t>The value in the dropdown can be selected using WebDriver’s Select class.</w:t>
-      </w:r>
-    </w:p>
-    <w:p>
-      <w:pPr>
-        <w:shd w:val="clear" w:color="auto" w:fill="FFFFFF"/>
-        <w:spacing w:after="0" w:line="240" w:lineRule="auto"/>
-        <w:rPr>
-          <w:rFonts w:ascii="Work Sans" w:eastAsia="Times New Roman" w:hAnsi="Work Sans" w:cs="Times New Roman"/>
-          <w:color w:val="3A3A3A"/>
-          <w:sz w:val="23"/>
-          <w:szCs w:val="23"/>
-        </w:rPr>
-      </w:pPr>
-      <w:r>
-        <w:rPr>
-          <w:rFonts w:ascii="Work Sans" w:eastAsia="Times New Roman" w:hAnsi="Work Sans" w:cs="Times New Roman"/>
-          <w:b/>
-          <w:bCs/>
-          <w:color w:val="3A3A3A"/>
-          <w:sz w:val="23"/>
-          <w:szCs w:val="23"/>
-          <w:bdr w:val="none" w:sz="0" w:space="0" w:color="auto" w:frame="1"/>
-        </w:rPr>
-        <w:t>Syntax:</w:t>
-      </w:r>
-    </w:p>
-    <w:p>
-      <w:pPr>
-        <w:shd w:val="clear" w:color="auto" w:fill="FFFFFF"/>
-        <w:spacing w:after="0" w:line="240" w:lineRule="auto"/>
-        <w:rPr>
-          <w:rFonts w:ascii="Work Sans" w:eastAsia="Times New Roman" w:hAnsi="Work Sans" w:cs="Times New Roman"/>
-          <w:i/>
-          <w:iCs/>
-          <w:color w:val="3A3A3A"/>
-          <w:sz w:val="23"/>
-          <w:szCs w:val="23"/>
-          <w:bdr w:val="none" w:sz="0" w:space="0" w:color="auto" w:frame="1"/>
-        </w:rPr>
-      </w:pPr>
-      <w:proofErr w:type="spellStart"/>
-      <w:r>
-        <w:rPr>
-          <w:rFonts w:ascii="Work Sans" w:eastAsia="Times New Roman" w:hAnsi="Work Sans" w:cs="Times New Roman"/>
-          <w:b/>
-          <w:bCs/>
-          <w:color w:val="3A3A3A"/>
-          <w:sz w:val="23"/>
-          <w:szCs w:val="23"/>
-          <w:bdr w:val="none" w:sz="0" w:space="0" w:color="auto" w:frame="1"/>
-        </w:rPr>
-        <w:t>selectByValue</w:t>
-      </w:r>
-      <w:proofErr w:type="spellEnd"/>
-      <w:r>
-        <w:rPr>
-          <w:rFonts w:ascii="Work Sans" w:eastAsia="Times New Roman" w:hAnsi="Work Sans" w:cs="Times New Roman"/>
-          <w:b/>
-          <w:bCs/>
-          <w:color w:val="3A3A3A"/>
-          <w:sz w:val="23"/>
-          <w:szCs w:val="23"/>
-          <w:bdr w:val="none" w:sz="0" w:space="0" w:color="auto" w:frame="1"/>
-        </w:rPr>
-        <w:t>:</w:t>
-      </w:r>
+        <w:t>19</w:t>
+      </w:r>
+      <w:r>
+        <w:rPr>
+          <w:rFonts w:ascii="Work Sans" w:eastAsia="Times New Roman" w:hAnsi="Work Sans" w:cs="Times New Roman"/>
+          <w:b/>
+          <w:bCs/>
+          <w:sz w:val="23"/>
+          <w:szCs w:val="23"/>
+          <w:bdr w:val="none" w:sz="0" w:space="0" w:color="auto" w:frame="1"/>
+        </w:rPr>
+        <w:t>) What are the different types of navigation commands?</w:t>
+      </w:r>
+    </w:p>
+    <w:p>
+      <w:pPr>
+        <w:shd w:val="clear" w:color="auto" w:fill="FFFFFF"/>
+        <w:spacing w:after="0" w:line="240" w:lineRule="auto"/>
+        <w:rPr>
+          <w:rFonts w:ascii="Work Sans" w:eastAsia="Times New Roman" w:hAnsi="Work Sans" w:cs="Times New Roman"/>
+          <w:color w:val="3A3A3A"/>
+          <w:sz w:val="23"/>
+          <w:szCs w:val="23"/>
+        </w:rPr>
+      </w:pPr>
       <w:r>
         <w:rPr>
           <w:rFonts w:ascii="Work Sans" w:eastAsia="Times New Roman" w:hAnsi="Work Sans" w:cs="Times New Roman"/>
@@ -5069,118 +6768,62 @@
       <w:r>
         <w:rPr>
           <w:rFonts w:ascii="Work Sans" w:eastAsia="Times New Roman" w:hAnsi="Work Sans" w:cs="Times New Roman"/>
-          <w:i/>
-          <w:iCs/>
-          <w:color w:val="3A3A3A"/>
-          <w:sz w:val="23"/>
-          <w:szCs w:val="23"/>
-          <w:bdr w:val="none" w:sz="0" w:space="0" w:color="auto" w:frame="1"/>
-        </w:rPr>
-        <w:t xml:space="preserve">Select </w:t>
-      </w:r>
-      <w:proofErr w:type="spellStart"/>
-      <w:r>
-        <w:rPr>
-          <w:rFonts w:ascii="Work Sans" w:eastAsia="Times New Roman" w:hAnsi="Work Sans" w:cs="Times New Roman"/>
-          <w:i/>
-          <w:iCs/>
-          <w:color w:val="3A3A3A"/>
-          <w:sz w:val="23"/>
-          <w:szCs w:val="23"/>
-          <w:bdr w:val="none" w:sz="0" w:space="0" w:color="auto" w:frame="1"/>
-        </w:rPr>
-        <w:t>selectByValue</w:t>
-      </w:r>
-      <w:proofErr w:type="spellEnd"/>
-      <w:r>
-        <w:rPr>
-          <w:rFonts w:ascii="Work Sans" w:eastAsia="Times New Roman" w:hAnsi="Work Sans" w:cs="Times New Roman"/>
-          <w:i/>
-          <w:iCs/>
-          <w:color w:val="3A3A3A"/>
-          <w:sz w:val="23"/>
-          <w:szCs w:val="23"/>
-          <w:bdr w:val="none" w:sz="0" w:space="0" w:color="auto" w:frame="1"/>
-        </w:rPr>
-        <w:t xml:space="preserve"> = </w:t>
-      </w:r>
-      <w:r>
-        <w:rPr>
-          <w:rFonts w:ascii="Work Sans" w:eastAsia="Times New Roman" w:hAnsi="Work Sans" w:cs="Times New Roman"/>
-          <w:b/>
-          <w:bCs/>
-          <w:i/>
-          <w:iCs/>
-          <w:color w:val="3A3A3A"/>
-          <w:sz w:val="23"/>
-          <w:szCs w:val="23"/>
-          <w:bdr w:val="none" w:sz="0" w:space="0" w:color="auto" w:frame="1"/>
-        </w:rPr>
-        <w:t>new</w:t>
-      </w:r>
-      <w:r>
-        <w:rPr>
-          <w:rFonts w:ascii="Work Sans" w:eastAsia="Times New Roman" w:hAnsi="Work Sans" w:cs="Times New Roman"/>
-          <w:i/>
-          <w:iCs/>
-          <w:color w:val="3A3A3A"/>
-          <w:sz w:val="23"/>
-          <w:szCs w:val="23"/>
-          <w:bdr w:val="none" w:sz="0" w:space="0" w:color="auto" w:frame="1"/>
-        </w:rPr>
-        <w:t> Select(</w:t>
-      </w:r>
-      <w:proofErr w:type="spellStart"/>
-      <w:r>
-        <w:rPr>
-          <w:rFonts w:ascii="Work Sans" w:eastAsia="Times New Roman" w:hAnsi="Work Sans" w:cs="Times New Roman"/>
-          <w:i/>
-          <w:iCs/>
-          <w:color w:val="3A3A3A"/>
-          <w:sz w:val="23"/>
-          <w:szCs w:val="23"/>
-          <w:bdr w:val="none" w:sz="0" w:space="0" w:color="auto" w:frame="1"/>
-        </w:rPr>
-        <w:t>driver.findElement</w:t>
-      </w:r>
-      <w:proofErr w:type="spellEnd"/>
-      <w:r>
-        <w:rPr>
-          <w:rFonts w:ascii="Work Sans" w:eastAsia="Times New Roman" w:hAnsi="Work Sans" w:cs="Times New Roman"/>
-          <w:i/>
-          <w:iCs/>
-          <w:color w:val="3A3A3A"/>
-          <w:sz w:val="23"/>
-          <w:szCs w:val="23"/>
-          <w:bdr w:val="none" w:sz="0" w:space="0" w:color="auto" w:frame="1"/>
-        </w:rPr>
-        <w:t>(By.id(“</w:t>
-      </w:r>
-      <w:proofErr w:type="spellStart"/>
-      <w:r>
-        <w:rPr>
-          <w:rFonts w:ascii="Work Sans" w:eastAsia="Times New Roman" w:hAnsi="Work Sans" w:cs="Times New Roman"/>
-          <w:i/>
-          <w:iCs/>
-          <w:color w:val="3A3A3A"/>
-          <w:sz w:val="23"/>
-          <w:szCs w:val="23"/>
-          <w:bdr w:val="none" w:sz="0" w:space="0" w:color="auto" w:frame="1"/>
-        </w:rPr>
-        <w:t>SelectID_One</w:t>
-      </w:r>
-      <w:proofErr w:type="spellEnd"/>
-      <w:r>
-        <w:rPr>
-          <w:rFonts w:ascii="Work Sans" w:eastAsia="Times New Roman" w:hAnsi="Work Sans" w:cs="Times New Roman"/>
-          <w:i/>
-          <w:iCs/>
-          <w:color w:val="3A3A3A"/>
-          <w:sz w:val="23"/>
-          <w:szCs w:val="23"/>
-          <w:bdr w:val="none" w:sz="0" w:space="0" w:color="auto" w:frame="1"/>
-        </w:rPr>
-        <w:t>”)));</w:t>
+          <w:b/>
+          <w:bCs/>
+          <w:color w:val="3A3A3A"/>
+          <w:sz w:val="23"/>
+          <w:szCs w:val="23"/>
+          <w:bdr w:val="none" w:sz="0" w:space="0" w:color="auto" w:frame="1"/>
+        </w:rPr>
+        <w:t>navigate().back()</w:t>
+      </w:r>
+      <w:r>
+        <w:rPr>
+          <w:rFonts w:ascii="Work Sans" w:eastAsia="Times New Roman" w:hAnsi="Work Sans" w:cs="Times New Roman"/>
+          <w:color w:val="3A3A3A"/>
+          <w:sz w:val="23"/>
+          <w:szCs w:val="23"/>
+        </w:rPr>
+        <w:t> – The above command requires no parameters and takes back the user to the previous webpage in the web browser’s history.</w:t>
+      </w:r>
+    </w:p>
+    <w:p>
+      <w:pPr>
+        <w:shd w:val="clear" w:color="auto" w:fill="FFFFFF"/>
+        <w:spacing w:after="0" w:line="240" w:lineRule="auto"/>
+        <w:rPr>
+          <w:rFonts w:ascii="Work Sans" w:eastAsia="Times New Roman" w:hAnsi="Work Sans" w:cs="Times New Roman"/>
+          <w:color w:val="3A3A3A"/>
+          <w:sz w:val="23"/>
+          <w:szCs w:val="23"/>
+        </w:rPr>
+      </w:pPr>
+    </w:p>
+    <w:p>
+      <w:pPr>
+        <w:shd w:val="clear" w:color="auto" w:fill="FFFFFF"/>
+        <w:spacing w:after="0" w:line="240" w:lineRule="auto"/>
+        <w:rPr>
+          <w:rFonts w:ascii="Work Sans" w:eastAsia="Times New Roman" w:hAnsi="Work Sans" w:cs="Times New Roman"/>
+          <w:i/>
+          <w:iCs/>
+          <w:color w:val="3A3A3A"/>
+          <w:sz w:val="23"/>
+          <w:szCs w:val="23"/>
+          <w:bdr w:val="none" w:sz="0" w:space="0" w:color="auto" w:frame="1"/>
+        </w:rPr>
+      </w:pPr>
+      <w:r>
+        <w:rPr>
+          <w:rFonts w:ascii="Work Sans" w:eastAsia="Times New Roman" w:hAnsi="Work Sans" w:cs="Times New Roman"/>
+          <w:b/>
+          <w:bCs/>
+          <w:color w:val="3A3A3A"/>
+          <w:sz w:val="23"/>
+          <w:szCs w:val="23"/>
+          <w:bdr w:val="none" w:sz="0" w:space="0" w:color="auto" w:frame="1"/>
+        </w:rPr>
+        <w:t>Sample code:</w:t>
       </w:r>
       <w:r>
         <w:rPr>
@@ -5202,113 +6845,104 @@
           <w:szCs w:val="23"/>
           <w:bdr w:val="none" w:sz="0" w:space="0" w:color="auto" w:frame="1"/>
         </w:rPr>
-        <w:t>selectByValue.selectByValue</w:t>
-      </w:r>
-      <w:proofErr w:type="spellEnd"/>
-      <w:r>
-        <w:rPr>
-          <w:rFonts w:ascii="Work Sans" w:eastAsia="Times New Roman" w:hAnsi="Work Sans" w:cs="Times New Roman"/>
-          <w:i/>
-          <w:iCs/>
-          <w:color w:val="3A3A3A"/>
-          <w:sz w:val="23"/>
-          <w:szCs w:val="23"/>
-          <w:bdr w:val="none" w:sz="0" w:space="0" w:color="auto" w:frame="1"/>
-        </w:rPr>
-        <w:t>(“</w:t>
-      </w:r>
-      <w:proofErr w:type="spellStart"/>
-      <w:r>
-        <w:rPr>
-          <w:rFonts w:ascii="Work Sans" w:eastAsia="Times New Roman" w:hAnsi="Work Sans" w:cs="Times New Roman"/>
-          <w:i/>
-          <w:iCs/>
-          <w:color w:val="3A3A3A"/>
-          <w:sz w:val="23"/>
-          <w:szCs w:val="23"/>
-          <w:bdr w:val="none" w:sz="0" w:space="0" w:color="auto" w:frame="1"/>
-        </w:rPr>
-        <w:t>greenvalue</w:t>
-      </w:r>
-      <w:proofErr w:type="spellEnd"/>
-      <w:r>
-        <w:rPr>
-          <w:rFonts w:ascii="Work Sans" w:eastAsia="Times New Roman" w:hAnsi="Work Sans" w:cs="Times New Roman"/>
-          <w:i/>
-          <w:iCs/>
-          <w:color w:val="3A3A3A"/>
-          <w:sz w:val="23"/>
-          <w:szCs w:val="23"/>
-          <w:bdr w:val="none" w:sz="0" w:space="0" w:color="auto" w:frame="1"/>
-        </w:rPr>
-        <w:t>”</w:t>
-      </w:r>
-      <w:proofErr w:type="gramStart"/>
-      <w:r>
-        <w:rPr>
-          <w:rFonts w:ascii="Work Sans" w:eastAsia="Times New Roman" w:hAnsi="Work Sans" w:cs="Times New Roman"/>
-          <w:i/>
-          <w:iCs/>
-          <w:color w:val="3A3A3A"/>
-          <w:sz w:val="23"/>
-          <w:szCs w:val="23"/>
-          <w:bdr w:val="none" w:sz="0" w:space="0" w:color="auto" w:frame="1"/>
-        </w:rPr>
-        <w:t>);</w:t>
-      </w:r>
-      <w:proofErr w:type="gramEnd"/>
-    </w:p>
-    <w:p>
-      <w:pPr>
-        <w:shd w:val="clear" w:color="auto" w:fill="FFFFFF"/>
-        <w:spacing w:after="0" w:line="240" w:lineRule="auto"/>
-        <w:rPr>
-          <w:rFonts w:ascii="Work Sans" w:eastAsia="Times New Roman" w:hAnsi="Work Sans" w:cs="Times New Roman"/>
-          <w:color w:val="3A3A3A"/>
-          <w:sz w:val="23"/>
-          <w:szCs w:val="23"/>
-        </w:rPr>
-      </w:pPr>
-    </w:p>
-    <w:p>
-      <w:pPr>
-        <w:shd w:val="clear" w:color="auto" w:fill="FFFFFF"/>
-        <w:spacing w:after="0" w:line="240" w:lineRule="auto"/>
-        <w:rPr>
-          <w:rFonts w:ascii="Work Sans" w:eastAsia="Times New Roman" w:hAnsi="Work Sans" w:cs="Times New Roman"/>
-          <w:i/>
-          <w:iCs/>
-          <w:color w:val="3A3A3A"/>
-          <w:sz w:val="23"/>
-          <w:szCs w:val="23"/>
-          <w:bdr w:val="none" w:sz="0" w:space="0" w:color="auto" w:frame="1"/>
-        </w:rPr>
-      </w:pPr>
-      <w:proofErr w:type="spellStart"/>
-      <w:r>
-        <w:rPr>
-          <w:rFonts w:ascii="Work Sans" w:eastAsia="Times New Roman" w:hAnsi="Work Sans" w:cs="Times New Roman"/>
-          <w:b/>
-          <w:bCs/>
-          <w:color w:val="3A3A3A"/>
-          <w:sz w:val="23"/>
-          <w:szCs w:val="23"/>
-          <w:bdr w:val="none" w:sz="0" w:space="0" w:color="auto" w:frame="1"/>
-        </w:rPr>
-        <w:t>selectByVisibleText</w:t>
-      </w:r>
-      <w:proofErr w:type="spellEnd"/>
-      <w:r>
-        <w:rPr>
-          <w:rFonts w:ascii="Work Sans" w:eastAsia="Times New Roman" w:hAnsi="Work Sans" w:cs="Times New Roman"/>
-          <w:b/>
-          <w:bCs/>
-          <w:color w:val="3A3A3A"/>
-          <w:sz w:val="23"/>
-          <w:szCs w:val="23"/>
-          <w:bdr w:val="none" w:sz="0" w:space="0" w:color="auto" w:frame="1"/>
-        </w:rPr>
-        <w:t>:</w:t>
+        <w:t>driver.navigate</w:t>
+      </w:r>
+      <w:proofErr w:type="spellEnd"/>
+      <w:r>
+        <w:rPr>
+          <w:rFonts w:ascii="Work Sans" w:eastAsia="Times New Roman" w:hAnsi="Work Sans" w:cs="Times New Roman"/>
+          <w:i/>
+          <w:iCs/>
+          <w:color w:val="3A3A3A"/>
+          <w:sz w:val="23"/>
+          <w:szCs w:val="23"/>
+          <w:bdr w:val="none" w:sz="0" w:space="0" w:color="auto" w:frame="1"/>
+        </w:rPr>
+        <w:t>().back();</w:t>
+      </w:r>
+    </w:p>
+    <w:p>
+      <w:pPr>
+        <w:shd w:val="clear" w:color="auto" w:fill="FFFFFF"/>
+        <w:spacing w:after="0" w:line="240" w:lineRule="auto"/>
+        <w:rPr>
+          <w:rFonts w:ascii="Work Sans" w:eastAsia="Times New Roman" w:hAnsi="Work Sans" w:cs="Times New Roman"/>
+          <w:color w:val="3A3A3A"/>
+          <w:sz w:val="23"/>
+          <w:szCs w:val="23"/>
+        </w:rPr>
+      </w:pPr>
+    </w:p>
+    <w:p>
+      <w:pPr>
+        <w:shd w:val="clear" w:color="auto" w:fill="FFFFFF"/>
+        <w:spacing w:after="0" w:line="240" w:lineRule="auto"/>
+        <w:rPr>
+          <w:rFonts w:ascii="Work Sans" w:eastAsia="Times New Roman" w:hAnsi="Work Sans" w:cs="Times New Roman"/>
+          <w:color w:val="3A3A3A"/>
+          <w:sz w:val="23"/>
+          <w:szCs w:val="23"/>
+        </w:rPr>
+      </w:pPr>
+      <w:r>
+        <w:rPr>
+          <w:rFonts w:ascii="Work Sans" w:eastAsia="Times New Roman" w:hAnsi="Work Sans" w:cs="Times New Roman"/>
+          <w:b/>
+          <w:bCs/>
+          <w:color w:val="3A3A3A"/>
+          <w:sz w:val="23"/>
+          <w:szCs w:val="23"/>
+          <w:bdr w:val="none" w:sz="0" w:space="0" w:color="auto" w:frame="1"/>
+        </w:rPr>
+        <w:t>navigate().forward()</w:t>
+      </w:r>
+      <w:r>
+        <w:rPr>
+          <w:rFonts w:ascii="Work Sans" w:eastAsia="Times New Roman" w:hAnsi="Work Sans" w:cs="Times New Roman"/>
+          <w:color w:val="3A3A3A"/>
+          <w:sz w:val="23"/>
+          <w:szCs w:val="23"/>
+        </w:rPr>
+        <w:t> – This command lets the user to navigate to the next web page with reference to the browser’s history.</w:t>
+      </w:r>
+    </w:p>
+    <w:p>
+      <w:pPr>
+        <w:shd w:val="clear" w:color="auto" w:fill="FFFFFF"/>
+        <w:spacing w:after="0" w:line="240" w:lineRule="auto"/>
+        <w:rPr>
+          <w:rFonts w:ascii="Work Sans" w:eastAsia="Times New Roman" w:hAnsi="Work Sans" w:cs="Times New Roman"/>
+          <w:color w:val="3A3A3A"/>
+          <w:sz w:val="23"/>
+          <w:szCs w:val="23"/>
+        </w:rPr>
+      </w:pPr>
+    </w:p>
+    <w:p>
+      <w:pPr>
+        <w:shd w:val="clear" w:color="auto" w:fill="FFFFFF"/>
+        <w:spacing w:after="0" w:line="240" w:lineRule="auto"/>
+        <w:rPr>
+          <w:rFonts w:ascii="Work Sans" w:eastAsia="Times New Roman" w:hAnsi="Work Sans" w:cs="Times New Roman"/>
+          <w:i/>
+          <w:iCs/>
+          <w:color w:val="3A3A3A"/>
+          <w:sz w:val="23"/>
+          <w:szCs w:val="23"/>
+          <w:bdr w:val="none" w:sz="0" w:space="0" w:color="auto" w:frame="1"/>
+        </w:rPr>
+      </w:pPr>
+      <w:r>
+        <w:rPr>
+          <w:rFonts w:ascii="Work Sans" w:eastAsia="Times New Roman" w:hAnsi="Work Sans" w:cs="Times New Roman"/>
+          <w:b/>
+          <w:bCs/>
+          <w:color w:val="3A3A3A"/>
+          <w:sz w:val="23"/>
+          <w:szCs w:val="23"/>
+          <w:bdr w:val="none" w:sz="0" w:space="0" w:color="auto" w:frame="1"/>
+        </w:rPr>
+        <w:t>Sample code:</w:t>
       </w:r>
       <w:r>
         <w:rPr>
@@ -5319,121 +6953,115 @@
         </w:rPr>
         <w:br/>
       </w:r>
-      <w:r>
-        <w:rPr>
-          <w:rFonts w:ascii="Work Sans" w:eastAsia="Times New Roman" w:hAnsi="Work Sans" w:cs="Times New Roman"/>
-          <w:i/>
-          <w:iCs/>
-          <w:color w:val="3A3A3A"/>
-          <w:sz w:val="23"/>
-          <w:szCs w:val="23"/>
-          <w:bdr w:val="none" w:sz="0" w:space="0" w:color="auto" w:frame="1"/>
-        </w:rPr>
-        <w:t xml:space="preserve">Select </w:t>
-      </w:r>
-      <w:proofErr w:type="spellStart"/>
-      <w:r>
-        <w:rPr>
-          <w:rFonts w:ascii="Work Sans" w:eastAsia="Times New Roman" w:hAnsi="Work Sans" w:cs="Times New Roman"/>
-          <w:i/>
-          <w:iCs/>
-          <w:color w:val="3A3A3A"/>
-          <w:sz w:val="23"/>
-          <w:szCs w:val="23"/>
-          <w:bdr w:val="none" w:sz="0" w:space="0" w:color="auto" w:frame="1"/>
-        </w:rPr>
-        <w:t>selectByVisibleText</w:t>
-      </w:r>
-      <w:proofErr w:type="spellEnd"/>
-      <w:r>
-        <w:rPr>
-          <w:rFonts w:ascii="Work Sans" w:eastAsia="Times New Roman" w:hAnsi="Work Sans" w:cs="Times New Roman"/>
-          <w:i/>
-          <w:iCs/>
-          <w:color w:val="3A3A3A"/>
-          <w:sz w:val="23"/>
-          <w:szCs w:val="23"/>
-          <w:bdr w:val="none" w:sz="0" w:space="0" w:color="auto" w:frame="1"/>
-        </w:rPr>
-        <w:t xml:space="preserve"> = </w:t>
-      </w:r>
-      <w:r>
-        <w:rPr>
-          <w:rFonts w:ascii="Work Sans" w:eastAsia="Times New Roman" w:hAnsi="Work Sans" w:cs="Times New Roman"/>
-          <w:b/>
-          <w:bCs/>
-          <w:i/>
-          <w:iCs/>
-          <w:color w:val="3A3A3A"/>
-          <w:sz w:val="23"/>
-          <w:szCs w:val="23"/>
-          <w:bdr w:val="none" w:sz="0" w:space="0" w:color="auto" w:frame="1"/>
-        </w:rPr>
-        <w:t>new</w:t>
-      </w:r>
-      <w:r>
-        <w:rPr>
-          <w:rFonts w:ascii="Work Sans" w:eastAsia="Times New Roman" w:hAnsi="Work Sans" w:cs="Times New Roman"/>
-          <w:i/>
-          <w:iCs/>
-          <w:color w:val="3A3A3A"/>
-          <w:sz w:val="23"/>
-          <w:szCs w:val="23"/>
-          <w:bdr w:val="none" w:sz="0" w:space="0" w:color="auto" w:frame="1"/>
-        </w:rPr>
-        <w:t> Select (</w:t>
-      </w:r>
-      <w:proofErr w:type="spellStart"/>
-      <w:r>
-        <w:rPr>
-          <w:rFonts w:ascii="Work Sans" w:eastAsia="Times New Roman" w:hAnsi="Work Sans" w:cs="Times New Roman"/>
-          <w:i/>
-          <w:iCs/>
-          <w:color w:val="3A3A3A"/>
-          <w:sz w:val="23"/>
-          <w:szCs w:val="23"/>
-          <w:bdr w:val="none" w:sz="0" w:space="0" w:color="auto" w:frame="1"/>
-        </w:rPr>
-        <w:t>driver.findElement</w:t>
-      </w:r>
-      <w:proofErr w:type="spellEnd"/>
-      <w:r>
-        <w:rPr>
-          <w:rFonts w:ascii="Work Sans" w:eastAsia="Times New Roman" w:hAnsi="Work Sans" w:cs="Times New Roman"/>
-          <w:i/>
-          <w:iCs/>
-          <w:color w:val="3A3A3A"/>
-          <w:sz w:val="23"/>
-          <w:szCs w:val="23"/>
-          <w:bdr w:val="none" w:sz="0" w:space="0" w:color="auto" w:frame="1"/>
-        </w:rPr>
-        <w:t>(By.id(“</w:t>
-      </w:r>
-      <w:proofErr w:type="spellStart"/>
-      <w:r>
-        <w:rPr>
-          <w:rFonts w:ascii="Work Sans" w:eastAsia="Times New Roman" w:hAnsi="Work Sans" w:cs="Times New Roman"/>
-          <w:i/>
-          <w:iCs/>
-          <w:color w:val="3A3A3A"/>
-          <w:sz w:val="23"/>
-          <w:szCs w:val="23"/>
-          <w:bdr w:val="none" w:sz="0" w:space="0" w:color="auto" w:frame="1"/>
-        </w:rPr>
-        <w:t>SelectID_Two</w:t>
-      </w:r>
-      <w:proofErr w:type="spellEnd"/>
-      <w:r>
-        <w:rPr>
-          <w:rFonts w:ascii="Work Sans" w:eastAsia="Times New Roman" w:hAnsi="Work Sans" w:cs="Times New Roman"/>
-          <w:i/>
-          <w:iCs/>
-          <w:color w:val="3A3A3A"/>
-          <w:sz w:val="23"/>
-          <w:szCs w:val="23"/>
-          <w:bdr w:val="none" w:sz="0" w:space="0" w:color="auto" w:frame="1"/>
-        </w:rPr>
-        <w:t>”)));</w:t>
+      <w:proofErr w:type="spellStart"/>
+      <w:r>
+        <w:rPr>
+          <w:rFonts w:ascii="Work Sans" w:eastAsia="Times New Roman" w:hAnsi="Work Sans" w:cs="Times New Roman"/>
+          <w:i/>
+          <w:iCs/>
+          <w:color w:val="3A3A3A"/>
+          <w:sz w:val="23"/>
+          <w:szCs w:val="23"/>
+          <w:bdr w:val="none" w:sz="0" w:space="0" w:color="auto" w:frame="1"/>
+        </w:rPr>
+        <w:t>driver.navigate</w:t>
+      </w:r>
+      <w:proofErr w:type="spellEnd"/>
+      <w:r>
+        <w:rPr>
+          <w:rFonts w:ascii="Work Sans" w:eastAsia="Times New Roman" w:hAnsi="Work Sans" w:cs="Times New Roman"/>
+          <w:i/>
+          <w:iCs/>
+          <w:color w:val="3A3A3A"/>
+          <w:sz w:val="23"/>
+          <w:szCs w:val="23"/>
+          <w:bdr w:val="none" w:sz="0" w:space="0" w:color="auto" w:frame="1"/>
+        </w:rPr>
+        <w:t>().forward();</w:t>
+      </w:r>
+    </w:p>
+    <w:p>
+      <w:pPr>
+        <w:shd w:val="clear" w:color="auto" w:fill="FFFFFF"/>
+        <w:spacing w:after="0" w:line="240" w:lineRule="auto"/>
+        <w:rPr>
+          <w:rFonts w:ascii="Work Sans" w:eastAsia="Times New Roman" w:hAnsi="Work Sans" w:cs="Times New Roman"/>
+          <w:color w:val="3A3A3A"/>
+          <w:sz w:val="23"/>
+          <w:szCs w:val="23"/>
+        </w:rPr>
+      </w:pPr>
+    </w:p>
+    <w:p>
+      <w:pPr>
+        <w:shd w:val="clear" w:color="auto" w:fill="FFFFFF"/>
+        <w:spacing w:after="0" w:line="240" w:lineRule="auto"/>
+        <w:rPr>
+          <w:rFonts w:ascii="Work Sans" w:eastAsia="Times New Roman" w:hAnsi="Work Sans" w:cs="Times New Roman"/>
+          <w:color w:val="3A3A3A"/>
+          <w:sz w:val="23"/>
+          <w:szCs w:val="23"/>
+        </w:rPr>
+      </w:pPr>
+      <w:r>
+        <w:rPr>
+          <w:rFonts w:ascii="Work Sans" w:eastAsia="Times New Roman" w:hAnsi="Work Sans" w:cs="Times New Roman"/>
+          <w:b/>
+          <w:bCs/>
+          <w:color w:val="3A3A3A"/>
+          <w:sz w:val="23"/>
+          <w:szCs w:val="23"/>
+          <w:bdr w:val="none" w:sz="0" w:space="0" w:color="auto" w:frame="1"/>
+        </w:rPr>
+        <w:t>navigate().refresh()</w:t>
+      </w:r>
+      <w:r>
+        <w:rPr>
+          <w:rFonts w:ascii="Work Sans" w:eastAsia="Times New Roman" w:hAnsi="Work Sans" w:cs="Times New Roman"/>
+          <w:color w:val="3A3A3A"/>
+          <w:sz w:val="23"/>
+          <w:szCs w:val="23"/>
+        </w:rPr>
+        <w:t> – This command lets the user to refresh the current web page there by reloading all the web elements.</w:t>
+      </w:r>
+    </w:p>
+    <w:p>
+      <w:pPr>
+        <w:shd w:val="clear" w:color="auto" w:fill="FFFFFF"/>
+        <w:spacing w:after="0" w:line="240" w:lineRule="auto"/>
+        <w:rPr>
+          <w:rFonts w:ascii="Work Sans" w:eastAsia="Times New Roman" w:hAnsi="Work Sans" w:cs="Times New Roman"/>
+          <w:color w:val="3A3A3A"/>
+          <w:sz w:val="23"/>
+          <w:szCs w:val="23"/>
+        </w:rPr>
+      </w:pPr>
+    </w:p>
+    <w:p>
+      <w:pPr>
+        <w:shd w:val="clear" w:color="auto" w:fill="FFFFFF"/>
+        <w:spacing w:after="0" w:line="240" w:lineRule="auto"/>
+        <w:rPr>
+          <w:rFonts w:ascii="Work Sans" w:eastAsia="Times New Roman" w:hAnsi="Work Sans" w:cs="Times New Roman"/>
+          <w:i/>
+          <w:iCs/>
+          <w:color w:val="3A3A3A"/>
+          <w:sz w:val="23"/>
+          <w:szCs w:val="23"/>
+          <w:bdr w:val="none" w:sz="0" w:space="0" w:color="auto" w:frame="1"/>
+        </w:rPr>
+      </w:pPr>
+      <w:r>
+        <w:rPr>
+          <w:rFonts w:ascii="Work Sans" w:eastAsia="Times New Roman" w:hAnsi="Work Sans" w:cs="Times New Roman"/>
+          <w:b/>
+          <w:bCs/>
+          <w:color w:val="3A3A3A"/>
+          <w:sz w:val="23"/>
+          <w:szCs w:val="23"/>
+          <w:bdr w:val="none" w:sz="0" w:space="0" w:color="auto" w:frame="1"/>
+        </w:rPr>
+        <w:t>Sample code:</w:t>
       </w:r>
       <w:r>
         <w:rPr>
@@ -5455,87 +7083,104 @@
           <w:szCs w:val="23"/>
           <w:bdr w:val="none" w:sz="0" w:space="0" w:color="auto" w:frame="1"/>
         </w:rPr>
-        <w:t>selectByVisibleText.selectByVisibleText</w:t>
-      </w:r>
-      <w:proofErr w:type="spellEnd"/>
-      <w:r>
-        <w:rPr>
-          <w:rFonts w:ascii="Work Sans" w:eastAsia="Times New Roman" w:hAnsi="Work Sans" w:cs="Times New Roman"/>
-          <w:i/>
-          <w:iCs/>
-          <w:color w:val="3A3A3A"/>
-          <w:sz w:val="23"/>
-          <w:szCs w:val="23"/>
-          <w:bdr w:val="none" w:sz="0" w:space="0" w:color="auto" w:frame="1"/>
-        </w:rPr>
-        <w:t>(“Lime”</w:t>
-      </w:r>
-      <w:proofErr w:type="gramStart"/>
-      <w:r>
-        <w:rPr>
-          <w:rFonts w:ascii="Work Sans" w:eastAsia="Times New Roman" w:hAnsi="Work Sans" w:cs="Times New Roman"/>
-          <w:i/>
-          <w:iCs/>
-          <w:color w:val="3A3A3A"/>
-          <w:sz w:val="23"/>
-          <w:szCs w:val="23"/>
-          <w:bdr w:val="none" w:sz="0" w:space="0" w:color="auto" w:frame="1"/>
-        </w:rPr>
-        <w:t>);</w:t>
-      </w:r>
-      <w:proofErr w:type="gramEnd"/>
-    </w:p>
-    <w:p>
-      <w:pPr>
-        <w:shd w:val="clear" w:color="auto" w:fill="FFFFFF"/>
-        <w:spacing w:after="0" w:line="240" w:lineRule="auto"/>
-        <w:rPr>
-          <w:rFonts w:ascii="Work Sans" w:eastAsia="Times New Roman" w:hAnsi="Work Sans" w:cs="Times New Roman"/>
-          <w:color w:val="3A3A3A"/>
-          <w:sz w:val="23"/>
-          <w:szCs w:val="23"/>
-        </w:rPr>
-      </w:pPr>
-    </w:p>
-    <w:p>
-      <w:pPr>
-        <w:shd w:val="clear" w:color="auto" w:fill="FFFFFF"/>
-        <w:spacing w:after="0" w:line="240" w:lineRule="auto"/>
-        <w:rPr>
-          <w:rFonts w:ascii="Work Sans" w:eastAsia="Times New Roman" w:hAnsi="Work Sans" w:cs="Times New Roman"/>
-          <w:i/>
-          <w:iCs/>
-          <w:color w:val="3A3A3A"/>
-          <w:sz w:val="23"/>
-          <w:szCs w:val="23"/>
-          <w:bdr w:val="none" w:sz="0" w:space="0" w:color="auto" w:frame="1"/>
-        </w:rPr>
-      </w:pPr>
-      <w:proofErr w:type="spellStart"/>
-      <w:r>
-        <w:rPr>
-          <w:rFonts w:ascii="Work Sans" w:eastAsia="Times New Roman" w:hAnsi="Work Sans" w:cs="Times New Roman"/>
-          <w:b/>
-          <w:bCs/>
-          <w:color w:val="3A3A3A"/>
-          <w:sz w:val="23"/>
-          <w:szCs w:val="23"/>
-          <w:bdr w:val="none" w:sz="0" w:space="0" w:color="auto" w:frame="1"/>
-        </w:rPr>
-        <w:t>selectByIndex</w:t>
-      </w:r>
-      <w:proofErr w:type="spellEnd"/>
-      <w:r>
-        <w:rPr>
-          <w:rFonts w:ascii="Work Sans" w:eastAsia="Times New Roman" w:hAnsi="Work Sans" w:cs="Times New Roman"/>
-          <w:b/>
-          <w:bCs/>
-          <w:color w:val="3A3A3A"/>
-          <w:sz w:val="23"/>
-          <w:szCs w:val="23"/>
-          <w:bdr w:val="none" w:sz="0" w:space="0" w:color="auto" w:frame="1"/>
-        </w:rPr>
-        <w:t>:</w:t>
+        <w:t>driver.navigate</w:t>
+      </w:r>
+      <w:proofErr w:type="spellEnd"/>
+      <w:r>
+        <w:rPr>
+          <w:rFonts w:ascii="Work Sans" w:eastAsia="Times New Roman" w:hAnsi="Work Sans" w:cs="Times New Roman"/>
+          <w:i/>
+          <w:iCs/>
+          <w:color w:val="3A3A3A"/>
+          <w:sz w:val="23"/>
+          <w:szCs w:val="23"/>
+          <w:bdr w:val="none" w:sz="0" w:space="0" w:color="auto" w:frame="1"/>
+        </w:rPr>
+        <w:t>().refresh();</w:t>
+      </w:r>
+    </w:p>
+    <w:p>
+      <w:pPr>
+        <w:shd w:val="clear" w:color="auto" w:fill="FFFFFF"/>
+        <w:spacing w:after="0" w:line="240" w:lineRule="auto"/>
+        <w:rPr>
+          <w:rFonts w:ascii="Work Sans" w:eastAsia="Times New Roman" w:hAnsi="Work Sans" w:cs="Times New Roman"/>
+          <w:color w:val="3A3A3A"/>
+          <w:sz w:val="23"/>
+          <w:szCs w:val="23"/>
+        </w:rPr>
+      </w:pPr>
+    </w:p>
+    <w:p>
+      <w:pPr>
+        <w:shd w:val="clear" w:color="auto" w:fill="FFFFFF"/>
+        <w:spacing w:after="0" w:line="240" w:lineRule="auto"/>
+        <w:rPr>
+          <w:rFonts w:ascii="Work Sans" w:eastAsia="Times New Roman" w:hAnsi="Work Sans" w:cs="Times New Roman"/>
+          <w:color w:val="3A3A3A"/>
+          <w:sz w:val="23"/>
+          <w:szCs w:val="23"/>
+        </w:rPr>
+      </w:pPr>
+      <w:r>
+        <w:rPr>
+          <w:rFonts w:ascii="Work Sans" w:eastAsia="Times New Roman" w:hAnsi="Work Sans" w:cs="Times New Roman"/>
+          <w:b/>
+          <w:bCs/>
+          <w:color w:val="3A3A3A"/>
+          <w:sz w:val="23"/>
+          <w:szCs w:val="23"/>
+          <w:bdr w:val="none" w:sz="0" w:space="0" w:color="auto" w:frame="1"/>
+        </w:rPr>
+        <w:t>navigate().to()</w:t>
+      </w:r>
+      <w:r>
+        <w:rPr>
+          <w:rFonts w:ascii="Work Sans" w:eastAsia="Times New Roman" w:hAnsi="Work Sans" w:cs="Times New Roman"/>
+          <w:color w:val="3A3A3A"/>
+          <w:sz w:val="23"/>
+          <w:szCs w:val="23"/>
+        </w:rPr>
+        <w:t> – This command lets the user to launch a new web browser window and navigate to the specified URL.</w:t>
+      </w:r>
+    </w:p>
+    <w:p>
+      <w:pPr>
+        <w:shd w:val="clear" w:color="auto" w:fill="FFFFFF"/>
+        <w:spacing w:after="0" w:line="240" w:lineRule="auto"/>
+        <w:rPr>
+          <w:rFonts w:ascii="Work Sans" w:eastAsia="Times New Roman" w:hAnsi="Work Sans" w:cs="Times New Roman"/>
+          <w:color w:val="3A3A3A"/>
+          <w:sz w:val="23"/>
+          <w:szCs w:val="23"/>
+        </w:rPr>
+      </w:pPr>
+    </w:p>
+    <w:p>
+      <w:pPr>
+        <w:shd w:val="clear" w:color="auto" w:fill="FFFFFF"/>
+        <w:spacing w:after="0" w:line="240" w:lineRule="auto"/>
+        <w:rPr>
+          <w:rFonts w:ascii="Work Sans" w:eastAsia="Times New Roman" w:hAnsi="Work Sans" w:cs="Times New Roman"/>
+          <w:i/>
+          <w:iCs/>
+          <w:color w:val="3A3A3A"/>
+          <w:sz w:val="23"/>
+          <w:szCs w:val="23"/>
+          <w:bdr w:val="none" w:sz="0" w:space="0" w:color="auto" w:frame="1"/>
+        </w:rPr>
+      </w:pPr>
+      <w:r>
+        <w:rPr>
+          <w:rFonts w:ascii="Work Sans" w:eastAsia="Times New Roman" w:hAnsi="Work Sans" w:cs="Times New Roman"/>
+          <w:b/>
+          <w:bCs/>
+          <w:color w:val="3A3A3A"/>
+          <w:sz w:val="23"/>
+          <w:szCs w:val="23"/>
+          <w:bdr w:val="none" w:sz="0" w:space="0" w:color="auto" w:frame="1"/>
+        </w:rPr>
+        <w:t>Sample code:</w:t>
       </w:r>
       <w:r>
         <w:rPr>
@@ -5546,317 +7191,6 @@
         </w:rPr>
         <w:br/>
       </w:r>
-      <w:r>
-        <w:rPr>
-          <w:rFonts w:ascii="Work Sans" w:eastAsia="Times New Roman" w:hAnsi="Work Sans" w:cs="Times New Roman"/>
-          <w:i/>
-          <w:iCs/>
-          <w:color w:val="3A3A3A"/>
-          <w:sz w:val="23"/>
-          <w:szCs w:val="23"/>
-          <w:bdr w:val="none" w:sz="0" w:space="0" w:color="auto" w:frame="1"/>
-        </w:rPr>
-        <w:t xml:space="preserve">Select </w:t>
-      </w:r>
-      <w:proofErr w:type="spellStart"/>
-      <w:r>
-        <w:rPr>
-          <w:rFonts w:ascii="Work Sans" w:eastAsia="Times New Roman" w:hAnsi="Work Sans" w:cs="Times New Roman"/>
-          <w:i/>
-          <w:iCs/>
-          <w:color w:val="3A3A3A"/>
-          <w:sz w:val="23"/>
-          <w:szCs w:val="23"/>
-          <w:bdr w:val="none" w:sz="0" w:space="0" w:color="auto" w:frame="1"/>
-        </w:rPr>
-        <w:t>selectByIndex</w:t>
-      </w:r>
-      <w:proofErr w:type="spellEnd"/>
-      <w:r>
-        <w:rPr>
-          <w:rFonts w:ascii="Work Sans" w:eastAsia="Times New Roman" w:hAnsi="Work Sans" w:cs="Times New Roman"/>
-          <w:i/>
-          <w:iCs/>
-          <w:color w:val="3A3A3A"/>
-          <w:sz w:val="23"/>
-          <w:szCs w:val="23"/>
-          <w:bdr w:val="none" w:sz="0" w:space="0" w:color="auto" w:frame="1"/>
-        </w:rPr>
-        <w:t xml:space="preserve"> = </w:t>
-      </w:r>
-      <w:r>
-        <w:rPr>
-          <w:rFonts w:ascii="Work Sans" w:eastAsia="Times New Roman" w:hAnsi="Work Sans" w:cs="Times New Roman"/>
-          <w:b/>
-          <w:bCs/>
-          <w:i/>
-          <w:iCs/>
-          <w:color w:val="3A3A3A"/>
-          <w:sz w:val="23"/>
-          <w:szCs w:val="23"/>
-          <w:bdr w:val="none" w:sz="0" w:space="0" w:color="auto" w:frame="1"/>
-        </w:rPr>
-        <w:t>new</w:t>
-      </w:r>
-      <w:r>
-        <w:rPr>
-          <w:rFonts w:ascii="Work Sans" w:eastAsia="Times New Roman" w:hAnsi="Work Sans" w:cs="Times New Roman"/>
-          <w:i/>
-          <w:iCs/>
-          <w:color w:val="3A3A3A"/>
-          <w:sz w:val="23"/>
-          <w:szCs w:val="23"/>
-          <w:bdr w:val="none" w:sz="0" w:space="0" w:color="auto" w:frame="1"/>
-        </w:rPr>
-        <w:t> Select(</w:t>
-      </w:r>
-      <w:proofErr w:type="spellStart"/>
-      <w:r>
-        <w:rPr>
-          <w:rFonts w:ascii="Work Sans" w:eastAsia="Times New Roman" w:hAnsi="Work Sans" w:cs="Times New Roman"/>
-          <w:i/>
-          <w:iCs/>
-          <w:color w:val="3A3A3A"/>
-          <w:sz w:val="23"/>
-          <w:szCs w:val="23"/>
-          <w:bdr w:val="none" w:sz="0" w:space="0" w:color="auto" w:frame="1"/>
-        </w:rPr>
-        <w:t>driver.findElement</w:t>
-      </w:r>
-      <w:proofErr w:type="spellEnd"/>
-      <w:r>
-        <w:rPr>
-          <w:rFonts w:ascii="Work Sans" w:eastAsia="Times New Roman" w:hAnsi="Work Sans" w:cs="Times New Roman"/>
-          <w:i/>
-          <w:iCs/>
-          <w:color w:val="3A3A3A"/>
-          <w:sz w:val="23"/>
-          <w:szCs w:val="23"/>
-          <w:bdr w:val="none" w:sz="0" w:space="0" w:color="auto" w:frame="1"/>
-        </w:rPr>
-        <w:t>(By.id(“</w:t>
-      </w:r>
-      <w:proofErr w:type="spellStart"/>
-      <w:r>
-        <w:rPr>
-          <w:rFonts w:ascii="Work Sans" w:eastAsia="Times New Roman" w:hAnsi="Work Sans" w:cs="Times New Roman"/>
-          <w:i/>
-          <w:iCs/>
-          <w:color w:val="3A3A3A"/>
-          <w:sz w:val="23"/>
-          <w:szCs w:val="23"/>
-          <w:bdr w:val="none" w:sz="0" w:space="0" w:color="auto" w:frame="1"/>
-        </w:rPr>
-        <w:t>SelectID_Three</w:t>
-      </w:r>
-      <w:proofErr w:type="spellEnd"/>
-      <w:r>
-        <w:rPr>
-          <w:rFonts w:ascii="Work Sans" w:eastAsia="Times New Roman" w:hAnsi="Work Sans" w:cs="Times New Roman"/>
-          <w:i/>
-          <w:iCs/>
-          <w:color w:val="3A3A3A"/>
-          <w:sz w:val="23"/>
-          <w:szCs w:val="23"/>
-          <w:bdr w:val="none" w:sz="0" w:space="0" w:color="auto" w:frame="1"/>
-        </w:rPr>
-        <w:t>”)));</w:t>
-      </w:r>
-      <w:r>
-        <w:rPr>
-          <w:rFonts w:ascii="Work Sans" w:eastAsia="Times New Roman" w:hAnsi="Work Sans" w:cs="Times New Roman"/>
-          <w:color w:val="3A3A3A"/>
-          <w:sz w:val="23"/>
-          <w:szCs w:val="23"/>
-        </w:rPr>
-        <w:br/>
-      </w:r>
-      <w:proofErr w:type="spellStart"/>
-      <w:r>
-        <w:rPr>
-          <w:rFonts w:ascii="Work Sans" w:eastAsia="Times New Roman" w:hAnsi="Work Sans" w:cs="Times New Roman"/>
-          <w:i/>
-          <w:iCs/>
-          <w:color w:val="3A3A3A"/>
-          <w:sz w:val="23"/>
-          <w:szCs w:val="23"/>
-          <w:bdr w:val="none" w:sz="0" w:space="0" w:color="auto" w:frame="1"/>
-        </w:rPr>
-        <w:t>selectByIndex.selectByIndex</w:t>
-      </w:r>
-      <w:proofErr w:type="spellEnd"/>
-      <w:r>
-        <w:rPr>
-          <w:rFonts w:ascii="Work Sans" w:eastAsia="Times New Roman" w:hAnsi="Work Sans" w:cs="Times New Roman"/>
-          <w:i/>
-          <w:iCs/>
-          <w:color w:val="3A3A3A"/>
-          <w:sz w:val="23"/>
-          <w:szCs w:val="23"/>
-          <w:bdr w:val="none" w:sz="0" w:space="0" w:color="auto" w:frame="1"/>
-        </w:rPr>
-        <w:t>(2</w:t>
-      </w:r>
-      <w:proofErr w:type="gramStart"/>
-      <w:r>
-        <w:rPr>
-          <w:rFonts w:ascii="Work Sans" w:eastAsia="Times New Roman" w:hAnsi="Work Sans" w:cs="Times New Roman"/>
-          <w:i/>
-          <w:iCs/>
-          <w:color w:val="3A3A3A"/>
-          <w:sz w:val="23"/>
-          <w:szCs w:val="23"/>
-          <w:bdr w:val="none" w:sz="0" w:space="0" w:color="auto" w:frame="1"/>
-        </w:rPr>
-        <w:t>);</w:t>
-      </w:r>
-      <w:proofErr w:type="gramEnd"/>
-    </w:p>
-    <w:p>
-      <w:pPr>
-        <w:shd w:val="clear" w:color="auto" w:fill="FFFFFF"/>
-        <w:spacing w:after="0" w:line="240" w:lineRule="auto"/>
-        <w:rPr>
-          <w:rFonts w:ascii="Work Sans" w:eastAsia="Times New Roman" w:hAnsi="Work Sans" w:cs="Times New Roman"/>
-          <w:color w:val="3A3A3A"/>
-          <w:sz w:val="23"/>
-          <w:szCs w:val="23"/>
-        </w:rPr>
-      </w:pPr>
-    </w:p>
-    <w:p>
-      <w:pPr>
-        <w:shd w:val="clear" w:color="auto" w:fill="FFFFFF"/>
-        <w:spacing w:after="0" w:line="240" w:lineRule="auto"/>
-        <w:rPr>
-          <w:rFonts w:ascii="Work Sans" w:eastAsia="Times New Roman" w:hAnsi="Work Sans" w:cs="Times New Roman"/>
-          <w:sz w:val="23"/>
-          <w:szCs w:val="23"/>
-        </w:rPr>
-      </w:pPr>
-      <w:r>
-        <w:rPr>
-          <w:rFonts w:ascii="Work Sans" w:eastAsia="Times New Roman" w:hAnsi="Work Sans" w:cs="Times New Roman"/>
-          <w:b/>
-          <w:bCs/>
-          <w:sz w:val="23"/>
-          <w:szCs w:val="23"/>
-          <w:bdr w:val="none" w:sz="0" w:space="0" w:color="auto" w:frame="1"/>
-        </w:rPr>
-        <w:t>Q #</w:t>
-      </w:r>
-      <w:r>
-        <w:rPr>
-          <w:rFonts w:ascii="Work Sans" w:eastAsia="Times New Roman" w:hAnsi="Work Sans" w:cs="Times New Roman"/>
-          <w:b/>
-          <w:bCs/>
-          <w:sz w:val="23"/>
-          <w:szCs w:val="23"/>
-          <w:bdr w:val="none" w:sz="0" w:space="0" w:color="auto" w:frame="1"/>
-        </w:rPr>
-        <w:t>19</w:t>
-      </w:r>
-      <w:r>
-        <w:rPr>
-          <w:rFonts w:ascii="Work Sans" w:eastAsia="Times New Roman" w:hAnsi="Work Sans" w:cs="Times New Roman"/>
-          <w:b/>
-          <w:bCs/>
-          <w:sz w:val="23"/>
-          <w:szCs w:val="23"/>
-          <w:bdr w:val="none" w:sz="0" w:space="0" w:color="auto" w:frame="1"/>
-        </w:rPr>
-        <w:t>) What are the different types of navigation commands?</w:t>
-      </w:r>
-    </w:p>
-    <w:p>
-      <w:pPr>
-        <w:shd w:val="clear" w:color="auto" w:fill="FFFFFF"/>
-        <w:spacing w:after="0" w:line="240" w:lineRule="auto"/>
-        <w:rPr>
-          <w:rFonts w:ascii="Work Sans" w:eastAsia="Times New Roman" w:hAnsi="Work Sans" w:cs="Times New Roman"/>
-          <w:color w:val="3A3A3A"/>
-          <w:sz w:val="23"/>
-          <w:szCs w:val="23"/>
-        </w:rPr>
-      </w:pPr>
-      <w:r>
-        <w:rPr>
-          <w:rFonts w:ascii="Work Sans" w:eastAsia="Times New Roman" w:hAnsi="Work Sans" w:cs="Times New Roman"/>
-          <w:color w:val="3A3A3A"/>
-          <w:sz w:val="23"/>
-          <w:szCs w:val="23"/>
-        </w:rPr>
-        <w:br/>
-      </w:r>
-      <w:r>
-        <w:rPr>
-          <w:rFonts w:ascii="Work Sans" w:eastAsia="Times New Roman" w:hAnsi="Work Sans" w:cs="Times New Roman"/>
-          <w:b/>
-          <w:bCs/>
-          <w:color w:val="3A3A3A"/>
-          <w:sz w:val="23"/>
-          <w:szCs w:val="23"/>
-          <w:bdr w:val="none" w:sz="0" w:space="0" w:color="auto" w:frame="1"/>
-        </w:rPr>
-        <w:t>navigate().back()</w:t>
-      </w:r>
-      <w:r>
-        <w:rPr>
-          <w:rFonts w:ascii="Work Sans" w:eastAsia="Times New Roman" w:hAnsi="Work Sans" w:cs="Times New Roman"/>
-          <w:color w:val="3A3A3A"/>
-          <w:sz w:val="23"/>
-          <w:szCs w:val="23"/>
-        </w:rPr>
-        <w:t> – The above command requires no parameters and takes back the user to the previous webpage in the web browser’s history.</w:t>
-      </w:r>
-    </w:p>
-    <w:p>
-      <w:pPr>
-        <w:shd w:val="clear" w:color="auto" w:fill="FFFFFF"/>
-        <w:spacing w:after="0" w:line="240" w:lineRule="auto"/>
-        <w:rPr>
-          <w:rFonts w:ascii="Work Sans" w:eastAsia="Times New Roman" w:hAnsi="Work Sans" w:cs="Times New Roman"/>
-          <w:color w:val="3A3A3A"/>
-          <w:sz w:val="23"/>
-          <w:szCs w:val="23"/>
-        </w:rPr>
-      </w:pPr>
-    </w:p>
-    <w:p>
-      <w:pPr>
-        <w:shd w:val="clear" w:color="auto" w:fill="FFFFFF"/>
-        <w:spacing w:after="0" w:line="240" w:lineRule="auto"/>
-        <w:rPr>
-          <w:rFonts w:ascii="Work Sans" w:eastAsia="Times New Roman" w:hAnsi="Work Sans" w:cs="Times New Roman"/>
-          <w:i/>
-          <w:iCs/>
-          <w:color w:val="3A3A3A"/>
-          <w:sz w:val="23"/>
-          <w:szCs w:val="23"/>
-          <w:bdr w:val="none" w:sz="0" w:space="0" w:color="auto" w:frame="1"/>
-        </w:rPr>
-      </w:pPr>
-      <w:r>
-        <w:rPr>
-          <w:rFonts w:ascii="Work Sans" w:eastAsia="Times New Roman" w:hAnsi="Work Sans" w:cs="Times New Roman"/>
-          <w:b/>
-          <w:bCs/>
-          <w:color w:val="3A3A3A"/>
-          <w:sz w:val="23"/>
-          <w:szCs w:val="23"/>
-          <w:bdr w:val="none" w:sz="0" w:space="0" w:color="auto" w:frame="1"/>
-        </w:rPr>
-        <w:t>Sample code:</w:t>
-      </w:r>
-      <w:r>
-        <w:rPr>
-          <w:rFonts w:ascii="Work Sans" w:eastAsia="Times New Roman" w:hAnsi="Work Sans" w:cs="Times New Roman"/>
-          <w:color w:val="3A3A3A"/>
-          <w:sz w:val="23"/>
-          <w:szCs w:val="23"/>
-        </w:rPr>
-        <w:br/>
-      </w:r>
       <w:proofErr w:type="spellStart"/>
       <w:r>
         <w:rPr>
@@ -5881,421 +7215,8 @@
           <w:szCs w:val="23"/>
           <w:bdr w:val="none" w:sz="0" w:space="0" w:color="auto" w:frame="1"/>
         </w:rPr>
-        <w:t>().back(</w:t>
-      </w:r>
-      <w:proofErr w:type="gramStart"/>
-      <w:r>
-        <w:rPr>
-          <w:rFonts w:ascii="Work Sans" w:eastAsia="Times New Roman" w:hAnsi="Work Sans" w:cs="Times New Roman"/>
-          <w:i/>
-          <w:iCs/>
-          <w:color w:val="3A3A3A"/>
-          <w:sz w:val="23"/>
-          <w:szCs w:val="23"/>
-          <w:bdr w:val="none" w:sz="0" w:space="0" w:color="auto" w:frame="1"/>
-        </w:rPr>
-        <w:t>);</w:t>
-      </w:r>
-      <w:proofErr w:type="gramEnd"/>
-    </w:p>
-    <w:p>
-      <w:pPr>
-        <w:shd w:val="clear" w:color="auto" w:fill="FFFFFF"/>
-        <w:spacing w:after="0" w:line="240" w:lineRule="auto"/>
-        <w:rPr>
-          <w:rFonts w:ascii="Work Sans" w:eastAsia="Times New Roman" w:hAnsi="Work Sans" w:cs="Times New Roman"/>
-          <w:color w:val="3A3A3A"/>
-          <w:sz w:val="23"/>
-          <w:szCs w:val="23"/>
-        </w:rPr>
-      </w:pPr>
-    </w:p>
-    <w:p>
-      <w:pPr>
-        <w:shd w:val="clear" w:color="auto" w:fill="FFFFFF"/>
-        <w:spacing w:after="0" w:line="240" w:lineRule="auto"/>
-        <w:rPr>
-          <w:rFonts w:ascii="Work Sans" w:eastAsia="Times New Roman" w:hAnsi="Work Sans" w:cs="Times New Roman"/>
-          <w:color w:val="3A3A3A"/>
-          <w:sz w:val="23"/>
-          <w:szCs w:val="23"/>
-        </w:rPr>
-      </w:pPr>
-      <w:r>
-        <w:rPr>
-          <w:rFonts w:ascii="Work Sans" w:eastAsia="Times New Roman" w:hAnsi="Work Sans" w:cs="Times New Roman"/>
-          <w:b/>
-          <w:bCs/>
-          <w:color w:val="3A3A3A"/>
-          <w:sz w:val="23"/>
-          <w:szCs w:val="23"/>
-          <w:bdr w:val="none" w:sz="0" w:space="0" w:color="auto" w:frame="1"/>
-        </w:rPr>
-        <w:t>navigate().forward()</w:t>
-      </w:r>
-      <w:r>
-        <w:rPr>
-          <w:rFonts w:ascii="Work Sans" w:eastAsia="Times New Roman" w:hAnsi="Work Sans" w:cs="Times New Roman"/>
-          <w:color w:val="3A3A3A"/>
-          <w:sz w:val="23"/>
-          <w:szCs w:val="23"/>
-        </w:rPr>
-        <w:t> – This command lets the user to navigate to the next web page with reference to the browser’s history.</w:t>
-      </w:r>
-    </w:p>
-    <w:p>
-      <w:pPr>
-        <w:shd w:val="clear" w:color="auto" w:fill="FFFFFF"/>
-        <w:spacing w:after="0" w:line="240" w:lineRule="auto"/>
-        <w:rPr>
-          <w:rFonts w:ascii="Work Sans" w:eastAsia="Times New Roman" w:hAnsi="Work Sans" w:cs="Times New Roman"/>
-          <w:color w:val="3A3A3A"/>
-          <w:sz w:val="23"/>
-          <w:szCs w:val="23"/>
-        </w:rPr>
-      </w:pPr>
-    </w:p>
-    <w:p>
-      <w:pPr>
-        <w:shd w:val="clear" w:color="auto" w:fill="FFFFFF"/>
-        <w:spacing w:after="0" w:line="240" w:lineRule="auto"/>
-        <w:rPr>
-          <w:rFonts w:ascii="Work Sans" w:eastAsia="Times New Roman" w:hAnsi="Work Sans" w:cs="Times New Roman"/>
-          <w:i/>
-          <w:iCs/>
-          <w:color w:val="3A3A3A"/>
-          <w:sz w:val="23"/>
-          <w:szCs w:val="23"/>
-          <w:bdr w:val="none" w:sz="0" w:space="0" w:color="auto" w:frame="1"/>
-        </w:rPr>
-      </w:pPr>
-      <w:r>
-        <w:rPr>
-          <w:rFonts w:ascii="Work Sans" w:eastAsia="Times New Roman" w:hAnsi="Work Sans" w:cs="Times New Roman"/>
-          <w:b/>
-          <w:bCs/>
-          <w:color w:val="3A3A3A"/>
-          <w:sz w:val="23"/>
-          <w:szCs w:val="23"/>
-          <w:bdr w:val="none" w:sz="0" w:space="0" w:color="auto" w:frame="1"/>
-        </w:rPr>
-        <w:t>Sample code:</w:t>
-      </w:r>
-      <w:r>
-        <w:rPr>
-          <w:rFonts w:ascii="Work Sans" w:eastAsia="Times New Roman" w:hAnsi="Work Sans" w:cs="Times New Roman"/>
-          <w:color w:val="3A3A3A"/>
-          <w:sz w:val="23"/>
-          <w:szCs w:val="23"/>
-        </w:rPr>
-        <w:br/>
-      </w:r>
-      <w:proofErr w:type="spellStart"/>
-      <w:r>
-        <w:rPr>
-          <w:rFonts w:ascii="Work Sans" w:eastAsia="Times New Roman" w:hAnsi="Work Sans" w:cs="Times New Roman"/>
-          <w:i/>
-          <w:iCs/>
-          <w:color w:val="3A3A3A"/>
-          <w:sz w:val="23"/>
-          <w:szCs w:val="23"/>
-          <w:bdr w:val="none" w:sz="0" w:space="0" w:color="auto" w:frame="1"/>
-        </w:rPr>
-        <w:t>driver.navigate</w:t>
-      </w:r>
-      <w:proofErr w:type="spellEnd"/>
-      <w:r>
-        <w:rPr>
-          <w:rFonts w:ascii="Work Sans" w:eastAsia="Times New Roman" w:hAnsi="Work Sans" w:cs="Times New Roman"/>
-          <w:i/>
-          <w:iCs/>
-          <w:color w:val="3A3A3A"/>
-          <w:sz w:val="23"/>
-          <w:szCs w:val="23"/>
-          <w:bdr w:val="none" w:sz="0" w:space="0" w:color="auto" w:frame="1"/>
-        </w:rPr>
-        <w:t>().forward(</w:t>
-      </w:r>
-      <w:proofErr w:type="gramStart"/>
-      <w:r>
-        <w:rPr>
-          <w:rFonts w:ascii="Work Sans" w:eastAsia="Times New Roman" w:hAnsi="Work Sans" w:cs="Times New Roman"/>
-          <w:i/>
-          <w:iCs/>
-          <w:color w:val="3A3A3A"/>
-          <w:sz w:val="23"/>
-          <w:szCs w:val="23"/>
-          <w:bdr w:val="none" w:sz="0" w:space="0" w:color="auto" w:frame="1"/>
-        </w:rPr>
-        <w:t>);</w:t>
-      </w:r>
-      <w:proofErr w:type="gramEnd"/>
-    </w:p>
-    <w:p>
-      <w:pPr>
-        <w:shd w:val="clear" w:color="auto" w:fill="FFFFFF"/>
-        <w:spacing w:after="0" w:line="240" w:lineRule="auto"/>
-        <w:rPr>
-          <w:rFonts w:ascii="Work Sans" w:eastAsia="Times New Roman" w:hAnsi="Work Sans" w:cs="Times New Roman"/>
-          <w:color w:val="3A3A3A"/>
-          <w:sz w:val="23"/>
-          <w:szCs w:val="23"/>
-        </w:rPr>
-      </w:pPr>
-    </w:p>
-    <w:p>
-      <w:pPr>
-        <w:shd w:val="clear" w:color="auto" w:fill="FFFFFF"/>
-        <w:spacing w:after="0" w:line="240" w:lineRule="auto"/>
-        <w:rPr>
-          <w:rFonts w:ascii="Work Sans" w:eastAsia="Times New Roman" w:hAnsi="Work Sans" w:cs="Times New Roman"/>
-          <w:color w:val="3A3A3A"/>
-          <w:sz w:val="23"/>
-          <w:szCs w:val="23"/>
-        </w:rPr>
-      </w:pPr>
-      <w:r>
-        <w:rPr>
-          <w:rFonts w:ascii="Work Sans" w:eastAsia="Times New Roman" w:hAnsi="Work Sans" w:cs="Times New Roman"/>
-          <w:b/>
-          <w:bCs/>
-          <w:color w:val="3A3A3A"/>
-          <w:sz w:val="23"/>
-          <w:szCs w:val="23"/>
-          <w:bdr w:val="none" w:sz="0" w:space="0" w:color="auto" w:frame="1"/>
-        </w:rPr>
-        <w:t>navigate().refresh()</w:t>
-      </w:r>
-      <w:r>
-        <w:rPr>
-          <w:rFonts w:ascii="Work Sans" w:eastAsia="Times New Roman" w:hAnsi="Work Sans" w:cs="Times New Roman"/>
-          <w:color w:val="3A3A3A"/>
-          <w:sz w:val="23"/>
-          <w:szCs w:val="23"/>
-        </w:rPr>
-        <w:t> – This command lets the user to refresh the current web page there by reloading all the web elements.</w:t>
-      </w:r>
-    </w:p>
-    <w:p>
-      <w:pPr>
-        <w:shd w:val="clear" w:color="auto" w:fill="FFFFFF"/>
-        <w:spacing w:after="0" w:line="240" w:lineRule="auto"/>
-        <w:rPr>
-          <w:rFonts w:ascii="Work Sans" w:eastAsia="Times New Roman" w:hAnsi="Work Sans" w:cs="Times New Roman"/>
-          <w:color w:val="3A3A3A"/>
-          <w:sz w:val="23"/>
-          <w:szCs w:val="23"/>
-        </w:rPr>
-      </w:pPr>
-    </w:p>
-    <w:p>
-      <w:pPr>
-        <w:shd w:val="clear" w:color="auto" w:fill="FFFFFF"/>
-        <w:spacing w:after="0" w:line="240" w:lineRule="auto"/>
-        <w:rPr>
-          <w:rFonts w:ascii="Work Sans" w:eastAsia="Times New Roman" w:hAnsi="Work Sans" w:cs="Times New Roman"/>
-          <w:i/>
-          <w:iCs/>
-          <w:color w:val="3A3A3A"/>
-          <w:sz w:val="23"/>
-          <w:szCs w:val="23"/>
-          <w:bdr w:val="none" w:sz="0" w:space="0" w:color="auto" w:frame="1"/>
-        </w:rPr>
-      </w:pPr>
-      <w:r>
-        <w:rPr>
-          <w:rFonts w:ascii="Work Sans" w:eastAsia="Times New Roman" w:hAnsi="Work Sans" w:cs="Times New Roman"/>
-          <w:b/>
-          <w:bCs/>
-          <w:color w:val="3A3A3A"/>
-          <w:sz w:val="23"/>
-          <w:szCs w:val="23"/>
-          <w:bdr w:val="none" w:sz="0" w:space="0" w:color="auto" w:frame="1"/>
-        </w:rPr>
-        <w:t>Sample code:</w:t>
-      </w:r>
-      <w:r>
-        <w:rPr>
-          <w:rFonts w:ascii="Work Sans" w:eastAsia="Times New Roman" w:hAnsi="Work Sans" w:cs="Times New Roman"/>
-          <w:color w:val="3A3A3A"/>
-          <w:sz w:val="23"/>
-          <w:szCs w:val="23"/>
-        </w:rPr>
-        <w:br/>
-      </w:r>
-      <w:proofErr w:type="spellStart"/>
-      <w:r>
-        <w:rPr>
-          <w:rFonts w:ascii="Work Sans" w:eastAsia="Times New Roman" w:hAnsi="Work Sans" w:cs="Times New Roman"/>
-          <w:i/>
-          <w:iCs/>
-          <w:color w:val="3A3A3A"/>
-          <w:sz w:val="23"/>
-          <w:szCs w:val="23"/>
-          <w:bdr w:val="none" w:sz="0" w:space="0" w:color="auto" w:frame="1"/>
-        </w:rPr>
-        <w:t>driver.navigate</w:t>
-      </w:r>
-      <w:proofErr w:type="spellEnd"/>
-      <w:r>
-        <w:rPr>
-          <w:rFonts w:ascii="Work Sans" w:eastAsia="Times New Roman" w:hAnsi="Work Sans" w:cs="Times New Roman"/>
-          <w:i/>
-          <w:iCs/>
-          <w:color w:val="3A3A3A"/>
-          <w:sz w:val="23"/>
-          <w:szCs w:val="23"/>
-          <w:bdr w:val="none" w:sz="0" w:space="0" w:color="auto" w:frame="1"/>
-        </w:rPr>
-        <w:t>().refresh(</w:t>
-      </w:r>
-      <w:proofErr w:type="gramStart"/>
-      <w:r>
-        <w:rPr>
-          <w:rFonts w:ascii="Work Sans" w:eastAsia="Times New Roman" w:hAnsi="Work Sans" w:cs="Times New Roman"/>
-          <w:i/>
-          <w:iCs/>
-          <w:color w:val="3A3A3A"/>
-          <w:sz w:val="23"/>
-          <w:szCs w:val="23"/>
-          <w:bdr w:val="none" w:sz="0" w:space="0" w:color="auto" w:frame="1"/>
-        </w:rPr>
-        <w:t>);</w:t>
-      </w:r>
-      <w:proofErr w:type="gramEnd"/>
-    </w:p>
-    <w:p>
-      <w:pPr>
-        <w:shd w:val="clear" w:color="auto" w:fill="FFFFFF"/>
-        <w:spacing w:after="0" w:line="240" w:lineRule="auto"/>
-        <w:rPr>
-          <w:rFonts w:ascii="Work Sans" w:eastAsia="Times New Roman" w:hAnsi="Work Sans" w:cs="Times New Roman"/>
-          <w:color w:val="3A3A3A"/>
-          <w:sz w:val="23"/>
-          <w:szCs w:val="23"/>
-        </w:rPr>
-      </w:pPr>
-    </w:p>
-    <w:p>
-      <w:pPr>
-        <w:shd w:val="clear" w:color="auto" w:fill="FFFFFF"/>
-        <w:spacing w:after="0" w:line="240" w:lineRule="auto"/>
-        <w:rPr>
-          <w:rFonts w:ascii="Work Sans" w:eastAsia="Times New Roman" w:hAnsi="Work Sans" w:cs="Times New Roman"/>
-          <w:color w:val="3A3A3A"/>
-          <w:sz w:val="23"/>
-          <w:szCs w:val="23"/>
-        </w:rPr>
-      </w:pPr>
-      <w:r>
-        <w:rPr>
-          <w:rFonts w:ascii="Work Sans" w:eastAsia="Times New Roman" w:hAnsi="Work Sans" w:cs="Times New Roman"/>
-          <w:b/>
-          <w:bCs/>
-          <w:color w:val="3A3A3A"/>
-          <w:sz w:val="23"/>
-          <w:szCs w:val="23"/>
-          <w:bdr w:val="none" w:sz="0" w:space="0" w:color="auto" w:frame="1"/>
-        </w:rPr>
-        <w:t>navigate().to()</w:t>
-      </w:r>
-      <w:r>
-        <w:rPr>
-          <w:rFonts w:ascii="Work Sans" w:eastAsia="Times New Roman" w:hAnsi="Work Sans" w:cs="Times New Roman"/>
-          <w:color w:val="3A3A3A"/>
-          <w:sz w:val="23"/>
-          <w:szCs w:val="23"/>
-        </w:rPr>
-        <w:t> – This command lets the user to launch a new web browser window and navigate to the specified URL.</w:t>
-      </w:r>
-    </w:p>
-    <w:p>
-      <w:pPr>
-        <w:shd w:val="clear" w:color="auto" w:fill="FFFFFF"/>
-        <w:spacing w:after="0" w:line="240" w:lineRule="auto"/>
-        <w:rPr>
-          <w:rFonts w:ascii="Work Sans" w:eastAsia="Times New Roman" w:hAnsi="Work Sans" w:cs="Times New Roman"/>
-          <w:color w:val="3A3A3A"/>
-          <w:sz w:val="23"/>
-          <w:szCs w:val="23"/>
-        </w:rPr>
-      </w:pPr>
-    </w:p>
-    <w:p>
-      <w:pPr>
-        <w:shd w:val="clear" w:color="auto" w:fill="FFFFFF"/>
-        <w:spacing w:after="0" w:line="240" w:lineRule="auto"/>
-        <w:rPr>
-          <w:rFonts w:ascii="Work Sans" w:eastAsia="Times New Roman" w:hAnsi="Work Sans" w:cs="Times New Roman"/>
-          <w:i/>
-          <w:iCs/>
-          <w:color w:val="3A3A3A"/>
-          <w:sz w:val="23"/>
-          <w:szCs w:val="23"/>
-          <w:bdr w:val="none" w:sz="0" w:space="0" w:color="auto" w:frame="1"/>
-        </w:rPr>
-      </w:pPr>
-      <w:r>
-        <w:rPr>
-          <w:rFonts w:ascii="Work Sans" w:eastAsia="Times New Roman" w:hAnsi="Work Sans" w:cs="Times New Roman"/>
-          <w:b/>
-          <w:bCs/>
-          <w:color w:val="3A3A3A"/>
-          <w:sz w:val="23"/>
-          <w:szCs w:val="23"/>
-          <w:bdr w:val="none" w:sz="0" w:space="0" w:color="auto" w:frame="1"/>
-        </w:rPr>
-        <w:t>Sample code:</w:t>
-      </w:r>
-      <w:r>
-        <w:rPr>
-          <w:rFonts w:ascii="Work Sans" w:eastAsia="Times New Roman" w:hAnsi="Work Sans" w:cs="Times New Roman"/>
-          <w:color w:val="3A3A3A"/>
-          <w:sz w:val="23"/>
-          <w:szCs w:val="23"/>
-        </w:rPr>
-        <w:br/>
-      </w:r>
-      <w:proofErr w:type="spellStart"/>
-      <w:r>
-        <w:rPr>
-          <w:rFonts w:ascii="Work Sans" w:eastAsia="Times New Roman" w:hAnsi="Work Sans" w:cs="Times New Roman"/>
-          <w:i/>
-          <w:iCs/>
-          <w:color w:val="3A3A3A"/>
-          <w:sz w:val="23"/>
-          <w:szCs w:val="23"/>
-          <w:bdr w:val="none" w:sz="0" w:space="0" w:color="auto" w:frame="1"/>
-        </w:rPr>
-        <w:t>driver.navigate</w:t>
-      </w:r>
-      <w:proofErr w:type="spellEnd"/>
-      <w:r>
-        <w:rPr>
-          <w:rFonts w:ascii="Work Sans" w:eastAsia="Times New Roman" w:hAnsi="Work Sans" w:cs="Times New Roman"/>
-          <w:i/>
-          <w:iCs/>
-          <w:color w:val="3A3A3A"/>
-          <w:sz w:val="23"/>
-          <w:szCs w:val="23"/>
-          <w:bdr w:val="none" w:sz="0" w:space="0" w:color="auto" w:frame="1"/>
-        </w:rPr>
-        <w:t>().to(“https://google.com”</w:t>
-      </w:r>
-      <w:proofErr w:type="gramStart"/>
-      <w:r>
-        <w:rPr>
-          <w:rFonts w:ascii="Work Sans" w:eastAsia="Times New Roman" w:hAnsi="Work Sans" w:cs="Times New Roman"/>
-          <w:i/>
-          <w:iCs/>
-          <w:color w:val="3A3A3A"/>
-          <w:sz w:val="23"/>
-          <w:szCs w:val="23"/>
-          <w:bdr w:val="none" w:sz="0" w:space="0" w:color="auto" w:frame="1"/>
-        </w:rPr>
-        <w:t>);</w:t>
-      </w:r>
-      <w:proofErr w:type="gramEnd"/>
+        <w:t>().to(“https://google.com”);</w:t>
+      </w:r>
     </w:p>
     <w:p>
       <w:pPr>
@@ -6412,7 +7333,6 @@
           <w:szCs w:val="23"/>
           <w:bdr w:val="none" w:sz="0" w:space="0" w:color="auto" w:frame="1"/>
         </w:rPr>
-        <w:lastRenderedPageBreak/>
         <w:t xml:space="preserve">We have 2 methods to click on link text </w:t>
       </w:r>
     </w:p>
@@ -6547,22 +7467,8 @@
           <w:szCs w:val="23"/>
           <w:bdr w:val="none" w:sz="0" w:space="0" w:color="auto" w:frame="1"/>
         </w:rPr>
-        <w:t>(“Google”)).click(</w:t>
-      </w:r>
-      <w:proofErr w:type="gramStart"/>
-      <w:r>
-        <w:rPr>
-          <w:rFonts w:ascii="Work Sans" w:eastAsia="Times New Roman" w:hAnsi="Work Sans" w:cs="Times New Roman"/>
-          <w:i/>
-          <w:iCs/>
-          <w:color w:val="3A3A3A"/>
-          <w:sz w:val="23"/>
-          <w:szCs w:val="23"/>
-          <w:bdr w:val="none" w:sz="0" w:space="0" w:color="auto" w:frame="1"/>
-        </w:rPr>
-        <w:t>);</w:t>
-      </w:r>
-      <w:proofErr w:type="gramEnd"/>
+        <w:t>(“Google”)).click();</w:t>
+      </w:r>
     </w:p>
     <w:p>
       <w:pPr>
@@ -6594,6 +7500,7 @@
           <w:sz w:val="23"/>
           <w:szCs w:val="23"/>
         </w:rPr>
+        <w:lastRenderedPageBreak/>
         <w:t>The command finds the element using link text and then click on that element and thus the user would be re-directed to the corresponding page.</w:t>
       </w:r>
     </w:p>
@@ -6661,22 +7568,8 @@
           <w:szCs w:val="23"/>
           <w:bdr w:val="none" w:sz="0" w:space="0" w:color="auto" w:frame="1"/>
         </w:rPr>
-        <w:t>(“Goo”)).click(</w:t>
-      </w:r>
-      <w:proofErr w:type="gramStart"/>
-      <w:r>
-        <w:rPr>
-          <w:rFonts w:ascii="Work Sans" w:eastAsia="Times New Roman" w:hAnsi="Work Sans" w:cs="Times New Roman"/>
-          <w:i/>
-          <w:iCs/>
-          <w:color w:val="3A3A3A"/>
-          <w:sz w:val="23"/>
-          <w:szCs w:val="23"/>
-          <w:bdr w:val="none" w:sz="0" w:space="0" w:color="auto" w:frame="1"/>
-        </w:rPr>
-        <w:t>);</w:t>
-      </w:r>
-      <w:proofErr w:type="gramEnd"/>
+        <w:t>(“Goo”)).click();</w:t>
+      </w:r>
     </w:p>
     <w:p>
       <w:pPr>
@@ -6959,22 +7852,8 @@
           <w:szCs w:val="23"/>
           <w:bdr w:val="none" w:sz="0" w:space="0" w:color="auto" w:frame="1"/>
         </w:rPr>
-        <w:t>().frame(“ID of the frame“</w:t>
-      </w:r>
-      <w:proofErr w:type="gramStart"/>
-      <w:r>
-        <w:rPr>
-          <w:rFonts w:ascii="Work Sans" w:eastAsia="Times New Roman" w:hAnsi="Work Sans" w:cs="Times New Roman"/>
-          <w:i/>
-          <w:iCs/>
-          <w:color w:val="3A3A3A"/>
-          <w:sz w:val="23"/>
-          <w:szCs w:val="23"/>
-          <w:bdr w:val="none" w:sz="0" w:space="0" w:color="auto" w:frame="1"/>
-        </w:rPr>
-        <w:t>);</w:t>
-      </w:r>
-      <w:proofErr w:type="gramEnd"/>
+        <w:t>().frame(“ID of the frame“);</w:t>
+      </w:r>
     </w:p>
     <w:p>
       <w:pPr>
@@ -7073,22 +7952,8 @@
           <w:szCs w:val="23"/>
           <w:bdr w:val="none" w:sz="0" w:space="0" w:color="auto" w:frame="1"/>
         </w:rPr>
-        <w:t>driver.switchTo().frame(driver.findElements(By.tagName(“iframe”).get(0)</w:t>
-      </w:r>
-      <w:proofErr w:type="gramStart"/>
-      <w:r>
-        <w:rPr>
-          <w:rFonts w:ascii="Work Sans" w:eastAsia="Times New Roman" w:hAnsi="Work Sans" w:cs="Times New Roman"/>
-          <w:i/>
-          <w:iCs/>
-          <w:color w:val="3A3A3A"/>
-          <w:sz w:val="23"/>
-          <w:szCs w:val="23"/>
-          <w:bdr w:val="none" w:sz="0" w:space="0" w:color="auto" w:frame="1"/>
-        </w:rPr>
-        <w:t>);</w:t>
-      </w:r>
-      <w:proofErr w:type="gramEnd"/>
+        <w:t>driver.switchTo().frame(driver.findElements(By.tagName(“iframe”).get(0));</w:t>
+      </w:r>
     </w:p>
     <w:p>
       <w:pPr>
@@ -7211,22 +8076,8 @@
           <w:szCs w:val="23"/>
           <w:bdr w:val="none" w:sz="0" w:space="0" w:color="auto" w:frame="1"/>
         </w:rPr>
-        <w:t>().frame(0</w:t>
-      </w:r>
-      <w:proofErr w:type="gramStart"/>
-      <w:r>
-        <w:rPr>
-          <w:rFonts w:ascii="Work Sans" w:eastAsia="Times New Roman" w:hAnsi="Work Sans" w:cs="Times New Roman"/>
-          <w:i/>
-          <w:iCs/>
-          <w:color w:val="3A3A3A"/>
-          <w:sz w:val="23"/>
-          <w:szCs w:val="23"/>
-          <w:bdr w:val="none" w:sz="0" w:space="0" w:color="auto" w:frame="1"/>
-        </w:rPr>
-        <w:t>);</w:t>
-      </w:r>
-      <w:proofErr w:type="gramEnd"/>
+        <w:t>().frame(0);</w:t>
+      </w:r>
     </w:p>
     <w:p>
       <w:pPr>
@@ -7299,22 +8150,8 @@
           <w:szCs w:val="23"/>
           <w:bdr w:val="none" w:sz="0" w:space="0" w:color="auto" w:frame="1"/>
         </w:rPr>
-        <w:t>().frame(“name of the frame”</w:t>
-      </w:r>
-      <w:proofErr w:type="gramStart"/>
-      <w:r>
-        <w:rPr>
-          <w:rFonts w:ascii="Work Sans" w:eastAsia="Times New Roman" w:hAnsi="Work Sans" w:cs="Times New Roman"/>
-          <w:i/>
-          <w:iCs/>
-          <w:color w:val="3A3A3A"/>
-          <w:sz w:val="23"/>
-          <w:szCs w:val="23"/>
-          <w:bdr w:val="none" w:sz="0" w:space="0" w:color="auto" w:frame="1"/>
-        </w:rPr>
-        <w:t>);</w:t>
-      </w:r>
-      <w:proofErr w:type="gramEnd"/>
+        <w:t>().frame(“name of the frame”);</w:t>
+      </w:r>
     </w:p>
     <w:p>
       <w:pPr>
@@ -7499,22 +8336,8 @@
           <w:szCs w:val="23"/>
           <w:bdr w:val="none" w:sz="0" w:space="0" w:color="auto" w:frame="1"/>
         </w:rPr>
-        <w:t>(</w:t>
-      </w:r>
-      <w:proofErr w:type="gramStart"/>
-      <w:r>
-        <w:rPr>
-          <w:rFonts w:ascii="Work Sans" w:eastAsia="Times New Roman" w:hAnsi="Work Sans" w:cs="Times New Roman"/>
-          <w:i/>
-          <w:iCs/>
-          <w:color w:val="3A3A3A"/>
-          <w:sz w:val="23"/>
-          <w:szCs w:val="23"/>
-          <w:bdr w:val="none" w:sz="0" w:space="0" w:color="auto" w:frame="1"/>
-        </w:rPr>
-        <w:t>);</w:t>
-      </w:r>
-      <w:proofErr w:type="gramEnd"/>
+        <w:t>();</w:t>
+      </w:r>
     </w:p>
     <w:p>
       <w:pPr>
@@ -7822,20 +8645,8 @@
                 <w:szCs w:val="20"/>
                 <w:bdr w:val="none" w:sz="0" w:space="0" w:color="auto" w:frame="1"/>
               </w:rPr>
-              <w:t>)</w:t>
+              <w:t>));</w:t>
             </w:r>
-            <w:proofErr w:type="gramStart"/>
-            <w:r>
-              <w:rPr>
-                <w:rFonts w:ascii="Consolas" w:eastAsia="Times New Roman" w:hAnsi="Consolas" w:cs="Courier New"/>
-                <w:color w:val="000000"/>
-                <w:sz w:val="20"/>
-                <w:szCs w:val="20"/>
-                <w:bdr w:val="none" w:sz="0" w:space="0" w:color="auto" w:frame="1"/>
-              </w:rPr>
-              <w:t>);</w:t>
-            </w:r>
-            <w:proofErr w:type="gramEnd"/>
           </w:p>
           <w:p>
             <w:pPr>
@@ -7868,7 +8679,6 @@
                 <w:szCs w:val="20"/>
                 <w:bdr w:val="none" w:sz="0" w:space="0" w:color="auto" w:frame="1"/>
               </w:rPr>
-              <w:lastRenderedPageBreak/>
               <w:t>// Fetching the size of the list</w:t>
             </w:r>
           </w:p>
@@ -7945,20 +8755,8 @@
                 <w:szCs w:val="20"/>
                 <w:bdr w:val="none" w:sz="0" w:space="0" w:color="auto" w:frame="1"/>
               </w:rPr>
-              <w:t>(</w:t>
+              <w:t>();</w:t>
             </w:r>
-            <w:proofErr w:type="gramStart"/>
-            <w:r>
-              <w:rPr>
-                <w:rFonts w:ascii="Consolas" w:eastAsia="Times New Roman" w:hAnsi="Consolas" w:cs="Courier New"/>
-                <w:color w:val="000000"/>
-                <w:sz w:val="20"/>
-                <w:szCs w:val="20"/>
-                <w:bdr w:val="none" w:sz="0" w:space="0" w:color="auto" w:frame="1"/>
-              </w:rPr>
-              <w:t>);</w:t>
-            </w:r>
-            <w:proofErr w:type="gramEnd"/>
           </w:p>
           <w:p>
             <w:pPr>
@@ -8227,20 +9025,8 @@
                 <w:szCs w:val="20"/>
                 <w:bdr w:val="none" w:sz="0" w:space="0" w:color="auto" w:frame="1"/>
               </w:rPr>
-              <w:t>).click(</w:t>
+              <w:t>).click();</w:t>
             </w:r>
-            <w:proofErr w:type="gramStart"/>
-            <w:r>
-              <w:rPr>
-                <w:rFonts w:ascii="Consolas" w:eastAsia="Times New Roman" w:hAnsi="Consolas" w:cs="Courier New"/>
-                <w:color w:val="000000"/>
-                <w:sz w:val="20"/>
-                <w:szCs w:val="20"/>
-                <w:bdr w:val="none" w:sz="0" w:space="0" w:color="auto" w:frame="1"/>
-              </w:rPr>
-              <w:t>);</w:t>
-            </w:r>
-            <w:proofErr w:type="gramEnd"/>
           </w:p>
           <w:p>
             <w:pPr>
@@ -8261,6 +9047,7 @@
                 <w:szCs w:val="20"/>
                 <w:bdr w:val="none" w:sz="0" w:space="0" w:color="auto" w:frame="1"/>
               </w:rPr>
+              <w:lastRenderedPageBreak/>
               <w:t>// Navigating back to the previous page that stores link to service providers</w:t>
             </w:r>
           </w:p>
@@ -8295,20 +9082,8 @@
                 <w:szCs w:val="20"/>
                 <w:bdr w:val="none" w:sz="0" w:space="0" w:color="auto" w:frame="1"/>
               </w:rPr>
-              <w:t>().back(</w:t>
+              <w:t>().back();</w:t>
             </w:r>
-            <w:proofErr w:type="gramStart"/>
-            <w:r>
-              <w:rPr>
-                <w:rFonts w:ascii="Consolas" w:eastAsia="Times New Roman" w:hAnsi="Consolas" w:cs="Courier New"/>
-                <w:color w:val="000000"/>
-                <w:sz w:val="20"/>
-                <w:szCs w:val="20"/>
-                <w:bdr w:val="none" w:sz="0" w:space="0" w:color="auto" w:frame="1"/>
-              </w:rPr>
-              <w:t>);</w:t>
-            </w:r>
-            <w:proofErr w:type="gramEnd"/>
           </w:p>
           <w:p>
             <w:pPr>
@@ -8602,22 +9377,8 @@
                 <w:szCs w:val="23"/>
                 <w:bdr w:val="none" w:sz="0" w:space="0" w:color="auto" w:frame="1"/>
               </w:rPr>
-              <w:t>(“font-size”</w:t>
+              <w:t>(“font-size”);</w:t>
             </w:r>
-            <w:proofErr w:type="gramStart"/>
-            <w:r>
-              <w:rPr>
-                <w:rFonts w:ascii="Work Sans" w:eastAsia="Times New Roman" w:hAnsi="Work Sans" w:cs="Times New Roman"/>
-                <w:i/>
-                <w:iCs/>
-                <w:color w:val="3A3A3A"/>
-                <w:sz w:val="23"/>
-                <w:szCs w:val="23"/>
-                <w:bdr w:val="none" w:sz="0" w:space="0" w:color="auto" w:frame="1"/>
-              </w:rPr>
-              <w:t>);</w:t>
-            </w:r>
-            <w:proofErr w:type="gramEnd"/>
           </w:p>
           <w:p>
             <w:pPr>
@@ -8723,10 +9484,12 @@
           <w:szCs w:val="21"/>
           <w:shd w:val="clear" w:color="auto" w:fill="F5F8FF"/>
         </w:rPr>
-        <w:t>(driver</w:t>
-      </w:r>
-      <w:proofErr w:type="gramStart"/>
-      <w:r>
+        <w:t>(driver);</w:t>
+      </w:r>
+    </w:p>
+    <w:p>
+      <w:pPr>
+        <w:spacing w:after="0" w:line="240" w:lineRule="auto"/>
         <w:rPr>
           <w:rFonts w:ascii="Courier New" w:eastAsia="Times New Roman" w:hAnsi="Courier New" w:cs="Courier New"/>
           <w:color w:val="444444"/>
@@ -8735,13 +9498,9 @@
           <w:szCs w:val="21"/>
           <w:shd w:val="clear" w:color="auto" w:fill="F5F8FF"/>
         </w:rPr>
-        <w:t>);</w:t>
-      </w:r>
-      <w:proofErr w:type="gramEnd"/>
-    </w:p>
-    <w:p>
-      <w:pPr>
-        <w:spacing w:after="0" w:line="240" w:lineRule="auto"/>
+      </w:pPr>
+      <w:proofErr w:type="spellStart"/>
+      <w:r>
         <w:rPr>
           <w:rFonts w:ascii="Courier New" w:eastAsia="Times New Roman" w:hAnsi="Courier New" w:cs="Courier New"/>
           <w:color w:val="444444"/>
@@ -8750,8 +9509,9 @@
           <w:szCs w:val="21"/>
           <w:shd w:val="clear" w:color="auto" w:fill="F5F8FF"/>
         </w:rPr>
-      </w:pPr>
-      <w:proofErr w:type="spellStart"/>
+        <w:t>WebElement</w:t>
+      </w:r>
+      <w:proofErr w:type="spellEnd"/>
       <w:r>
         <w:rPr>
           <w:rFonts w:ascii="Courier New" w:eastAsia="Times New Roman" w:hAnsi="Courier New" w:cs="Courier New"/>
@@ -8761,9 +9521,9 @@
           <w:szCs w:val="21"/>
           <w:shd w:val="clear" w:color="auto" w:fill="F5F8FF"/>
         </w:rPr>
-        <w:t>WebElement</w:t>
-      </w:r>
-      <w:proofErr w:type="spellEnd"/>
+        <w:t xml:space="preserve"> element = </w:t>
+      </w:r>
+      <w:proofErr w:type="spellStart"/>
       <w:r>
         <w:rPr>
           <w:rFonts w:ascii="Courier New" w:eastAsia="Times New Roman" w:hAnsi="Courier New" w:cs="Courier New"/>
@@ -8773,9 +9533,9 @@
           <w:szCs w:val="21"/>
           <w:shd w:val="clear" w:color="auto" w:fill="F5F8FF"/>
         </w:rPr>
-        <w:t xml:space="preserve"> element = </w:t>
-      </w:r>
-      <w:proofErr w:type="spellStart"/>
+        <w:t>driver.findElement</w:t>
+      </w:r>
+      <w:proofErr w:type="spellEnd"/>
       <w:r>
         <w:rPr>
           <w:rFonts w:ascii="Courier New" w:eastAsia="Times New Roman" w:hAnsi="Courier New" w:cs="Courier New"/>
@@ -8785,9 +9545,9 @@
           <w:szCs w:val="21"/>
           <w:shd w:val="clear" w:color="auto" w:fill="F5F8FF"/>
         </w:rPr>
-        <w:t>driver.findElement</w:t>
-      </w:r>
-      <w:proofErr w:type="spellEnd"/>
+        <w:t>(By.id("</w:t>
+      </w:r>
+      <w:proofErr w:type="spellStart"/>
       <w:r>
         <w:rPr>
           <w:rFonts w:ascii="Courier New" w:eastAsia="Times New Roman" w:hAnsi="Courier New" w:cs="Courier New"/>
@@ -8797,9 +9557,9 @@
           <w:szCs w:val="21"/>
           <w:shd w:val="clear" w:color="auto" w:fill="F5F8FF"/>
         </w:rPr>
-        <w:t>(By.id("</w:t>
-      </w:r>
-      <w:proofErr w:type="spellStart"/>
+        <w:t>elementId</w:t>
+      </w:r>
+      <w:proofErr w:type="spellEnd"/>
       <w:r>
         <w:rPr>
           <w:rFonts w:ascii="Courier New" w:eastAsia="Times New Roman" w:hAnsi="Courier New" w:cs="Courier New"/>
@@ -8809,10 +9569,11 @@
           <w:szCs w:val="21"/>
           <w:shd w:val="clear" w:color="auto" w:fill="F5F8FF"/>
         </w:rPr>
-        <w:t>elementId</w:t>
-      </w:r>
-      <w:proofErr w:type="spellEnd"/>
-      <w:r>
+        <w:t xml:space="preserve">")); </w:t>
+      </w:r>
+    </w:p>
+    <w:p>
+      <w:pPr>
         <w:rPr>
           <w:rFonts w:ascii="Courier New" w:eastAsia="Times New Roman" w:hAnsi="Courier New" w:cs="Courier New"/>
           <w:color w:val="444444"/>
@@ -8821,9 +9582,8 @@
           <w:szCs w:val="21"/>
           <w:shd w:val="clear" w:color="auto" w:fill="F5F8FF"/>
         </w:rPr>
-        <w:t>")</w:t>
-      </w:r>
-      <w:proofErr w:type="gramStart"/>
+      </w:pPr>
+      <w:proofErr w:type="spellStart"/>
       <w:r>
         <w:rPr>
           <w:rFonts w:ascii="Courier New" w:eastAsia="Times New Roman" w:hAnsi="Courier New" w:cs="Courier New"/>
@@ -8833,9 +9593,9 @@
           <w:szCs w:val="21"/>
           <w:shd w:val="clear" w:color="auto" w:fill="F5F8FF"/>
         </w:rPr>
-        <w:t>);</w:t>
-      </w:r>
-      <w:proofErr w:type="gramEnd"/>
+        <w:t>action.contextClick</w:t>
+      </w:r>
+      <w:proofErr w:type="spellEnd"/>
       <w:r>
         <w:rPr>
           <w:rFonts w:ascii="Courier New" w:eastAsia="Times New Roman" w:hAnsi="Courier New" w:cs="Courier New"/>
@@ -8845,57 +9605,8 @@
           <w:szCs w:val="21"/>
           <w:shd w:val="clear" w:color="auto" w:fill="F5F8FF"/>
         </w:rPr>
-        <w:t xml:space="preserve"> </w:t>
-      </w:r>
-    </w:p>
-    <w:p>
-      <w:pPr>
-        <w:rPr>
-          <w:rFonts w:ascii="Courier New" w:eastAsia="Times New Roman" w:hAnsi="Courier New" w:cs="Courier New"/>
-          <w:color w:val="444444"/>
-          <w:spacing w:val="2"/>
-          <w:sz w:val="21"/>
-          <w:szCs w:val="21"/>
-          <w:shd w:val="clear" w:color="auto" w:fill="F5F8FF"/>
-        </w:rPr>
-      </w:pPr>
-      <w:proofErr w:type="spellStart"/>
-      <w:r>
-        <w:rPr>
-          <w:rFonts w:ascii="Courier New" w:eastAsia="Times New Roman" w:hAnsi="Courier New" w:cs="Courier New"/>
-          <w:color w:val="444444"/>
-          <w:spacing w:val="2"/>
-          <w:sz w:val="21"/>
-          <w:szCs w:val="21"/>
-          <w:shd w:val="clear" w:color="auto" w:fill="F5F8FF"/>
-        </w:rPr>
-        <w:t>action.contextClick</w:t>
-      </w:r>
-      <w:proofErr w:type="spellEnd"/>
-      <w:r>
-        <w:rPr>
-          <w:rFonts w:ascii="Courier New" w:eastAsia="Times New Roman" w:hAnsi="Courier New" w:cs="Courier New"/>
-          <w:color w:val="444444"/>
-          <w:spacing w:val="2"/>
-          <w:sz w:val="21"/>
-          <w:szCs w:val="21"/>
-          <w:shd w:val="clear" w:color="auto" w:fill="F5F8FF"/>
-        </w:rPr>
-        <w:t>(element).perform(</w:t>
-      </w:r>
-      <w:proofErr w:type="gramStart"/>
-      <w:r>
-        <w:rPr>
-          <w:rFonts w:ascii="Courier New" w:eastAsia="Times New Roman" w:hAnsi="Courier New" w:cs="Courier New"/>
-          <w:color w:val="444444"/>
-          <w:spacing w:val="2"/>
-          <w:sz w:val="21"/>
-          <w:szCs w:val="21"/>
-          <w:shd w:val="clear" w:color="auto" w:fill="F5F8FF"/>
-        </w:rPr>
-        <w:t>);</w:t>
-      </w:r>
-      <w:proofErr w:type="gramEnd"/>
+        <w:t>(element).perform();</w:t>
+      </w:r>
     </w:p>
     <w:p>
       <w:pPr>
@@ -8999,31 +9710,30 @@
           <w:sz w:val="24"/>
           <w:szCs w:val="24"/>
         </w:rPr>
-        <w:t>(</w:t>
-      </w:r>
-      <w:proofErr w:type="gramStart"/>
-      <w:r>
+        <w:t>();</w:t>
+      </w:r>
+    </w:p>
+    <w:p>
+      <w:pPr>
+        <w:shd w:val="clear" w:color="auto" w:fill="FFFFFF"/>
+        <w:spacing w:after="0" w:line="240" w:lineRule="auto"/>
         <w:rPr>
           <w:rFonts w:ascii="proxima_novaregular" w:eastAsia="Times New Roman" w:hAnsi="proxima_novaregular" w:cs="Times New Roman"/>
           <w:color w:val="000000"/>
           <w:sz w:val="24"/>
           <w:szCs w:val="24"/>
         </w:rPr>
-        <w:t>);</w:t>
-      </w:r>
-      <w:proofErr w:type="gramEnd"/>
-    </w:p>
-    <w:p>
-      <w:pPr>
-        <w:shd w:val="clear" w:color="auto" w:fill="FFFFFF"/>
-        <w:spacing w:after="0" w:line="240" w:lineRule="auto"/>
+      </w:pPr>
+      <w:r>
         <w:rPr>
           <w:rFonts w:ascii="proxima_novaregular" w:eastAsia="Times New Roman" w:hAnsi="proxima_novaregular" w:cs="Times New Roman"/>
           <w:color w:val="000000"/>
           <w:sz w:val="24"/>
           <w:szCs w:val="24"/>
         </w:rPr>
-      </w:pPr>
+        <w:t xml:space="preserve">for (String handle : </w:t>
+      </w:r>
+      <w:proofErr w:type="spellStart"/>
       <w:r>
         <w:rPr>
           <w:rFonts w:ascii="proxima_novaregular" w:eastAsia="Times New Roman" w:hAnsi="proxima_novaregular" w:cs="Times New Roman"/>
@@ -9031,9 +9741,9 @@
           <w:sz w:val="24"/>
           <w:szCs w:val="24"/>
         </w:rPr>
-        <w:t xml:space="preserve">for (String handle : </w:t>
-      </w:r>
-      <w:proofErr w:type="spellStart"/>
+        <w:t>driver.getWindowHandles</w:t>
+      </w:r>
+      <w:proofErr w:type="spellEnd"/>
       <w:r>
         <w:rPr>
           <w:rFonts w:ascii="proxima_novaregular" w:eastAsia="Times New Roman" w:hAnsi="proxima_novaregular" w:cs="Times New Roman"/>
@@ -9041,52 +9751,52 @@
           <w:sz w:val="24"/>
           <w:szCs w:val="24"/>
         </w:rPr>
-        <w:t>driver.getWindowHandles</w:t>
-      </w:r>
-      <w:proofErr w:type="spellEnd"/>
-      <w:r>
+        <w:t>()) </w:t>
+      </w:r>
+    </w:p>
+    <w:p>
+      <w:pPr>
+        <w:shd w:val="clear" w:color="auto" w:fill="FFFFFF"/>
+        <w:spacing w:after="0" w:line="240" w:lineRule="auto"/>
         <w:rPr>
           <w:rFonts w:ascii="proxima_novaregular" w:eastAsia="Times New Roman" w:hAnsi="proxima_novaregular" w:cs="Times New Roman"/>
           <w:color w:val="000000"/>
           <w:sz w:val="24"/>
           <w:szCs w:val="24"/>
         </w:rPr>
-        <w:t>()) </w:t>
-      </w:r>
-    </w:p>
-    <w:p>
-      <w:pPr>
-        <w:shd w:val="clear" w:color="auto" w:fill="FFFFFF"/>
-        <w:spacing w:after="0" w:line="240" w:lineRule="auto"/>
+      </w:pPr>
+      <w:r>
         <w:rPr>
           <w:rFonts w:ascii="proxima_novaregular" w:eastAsia="Times New Roman" w:hAnsi="proxima_novaregular" w:cs="Times New Roman"/>
           <w:color w:val="000000"/>
           <w:sz w:val="24"/>
           <w:szCs w:val="24"/>
         </w:rPr>
-      </w:pPr>
-      <w:r>
+        <w:t>{</w:t>
+      </w:r>
+    </w:p>
+    <w:p>
+      <w:pPr>
+        <w:shd w:val="clear" w:color="auto" w:fill="FFFFFF"/>
+        <w:spacing w:after="0" w:line="240" w:lineRule="auto"/>
         <w:rPr>
           <w:rFonts w:ascii="proxima_novaregular" w:eastAsia="Times New Roman" w:hAnsi="proxima_novaregular" w:cs="Times New Roman"/>
           <w:color w:val="000000"/>
           <w:sz w:val="24"/>
           <w:szCs w:val="24"/>
         </w:rPr>
-        <w:t>{</w:t>
-      </w:r>
-    </w:p>
-    <w:p>
-      <w:pPr>
-        <w:shd w:val="clear" w:color="auto" w:fill="FFFFFF"/>
-        <w:spacing w:after="0" w:line="240" w:lineRule="auto"/>
+      </w:pPr>
+      <w:proofErr w:type="spellStart"/>
+      <w:r>
         <w:rPr>
           <w:rFonts w:ascii="proxima_novaregular" w:eastAsia="Times New Roman" w:hAnsi="proxima_novaregular" w:cs="Times New Roman"/>
           <w:color w:val="000000"/>
           <w:sz w:val="24"/>
           <w:szCs w:val="24"/>
         </w:rPr>
-      </w:pPr>
-      <w:proofErr w:type="spellStart"/>
+        <w:t>driver.switchTo</w:t>
+      </w:r>
+      <w:proofErr w:type="spellEnd"/>
       <w:r>
         <w:rPr>
           <w:rFonts w:ascii="proxima_novaregular" w:eastAsia="Times New Roman" w:hAnsi="proxima_novaregular" w:cs="Times New Roman"/>
@@ -9094,19 +9804,20 @@
           <w:sz w:val="24"/>
           <w:szCs w:val="24"/>
         </w:rPr>
-        <w:t>driver.switchTo</w:t>
-      </w:r>
-      <w:proofErr w:type="spellEnd"/>
-      <w:r>
+        <w:t>().window(handle);</w:t>
+      </w:r>
+    </w:p>
+    <w:p>
+      <w:pPr>
+        <w:shd w:val="clear" w:color="auto" w:fill="FFFFFF"/>
+        <w:spacing w:after="0" w:line="240" w:lineRule="auto"/>
         <w:rPr>
           <w:rFonts w:ascii="proxima_novaregular" w:eastAsia="Times New Roman" w:hAnsi="proxima_novaregular" w:cs="Times New Roman"/>
           <w:color w:val="000000"/>
           <w:sz w:val="24"/>
           <w:szCs w:val="24"/>
         </w:rPr>
-        <w:t>().window(handle</w:t>
-      </w:r>
-      <w:proofErr w:type="gramStart"/>
+      </w:pPr>
       <w:r>
         <w:rPr>
           <w:rFonts w:ascii="proxima_novaregular" w:eastAsia="Times New Roman" w:hAnsi="proxima_novaregular" w:cs="Times New Roman"/>
@@ -9114,28 +9825,6 @@
           <w:sz w:val="24"/>
           <w:szCs w:val="24"/>
         </w:rPr>
-        <w:t>);</w:t>
-      </w:r>
-      <w:proofErr w:type="gramEnd"/>
-    </w:p>
-    <w:p>
-      <w:pPr>
-        <w:shd w:val="clear" w:color="auto" w:fill="FFFFFF"/>
-        <w:spacing w:after="0" w:line="240" w:lineRule="auto"/>
-        <w:rPr>
-          <w:rFonts w:ascii="proxima_novaregular" w:eastAsia="Times New Roman" w:hAnsi="proxima_novaregular" w:cs="Times New Roman"/>
-          <w:color w:val="000000"/>
-          <w:sz w:val="24"/>
-          <w:szCs w:val="24"/>
-        </w:rPr>
-      </w:pPr>
-      <w:r>
-        <w:rPr>
-          <w:rFonts w:ascii="proxima_novaregular" w:eastAsia="Times New Roman" w:hAnsi="proxima_novaregular" w:cs="Times New Roman"/>
-          <w:color w:val="000000"/>
-          <w:sz w:val="24"/>
-          <w:szCs w:val="24"/>
-        </w:rPr>
         <w:t>}</w:t>
       </w:r>
     </w:p>
@@ -9372,7 +10061,6 @@
           <w:rFonts w:ascii="Source Sans Pro" w:hAnsi="Source Sans Pro"/>
           <w:color w:val="222222"/>
         </w:rPr>
-        <w:lastRenderedPageBreak/>
         <w:t>Page Object Model in Selenium – is an object design pattern in Selenium, where web pages are represented as classes, and the various elements on the page are defined as variables on the class.</w:t>
       </w:r>
       <w:r>
@@ -9405,6 +10093,7 @@
           <w:rFonts w:ascii="Source Sans Pro" w:hAnsi="Source Sans Pro"/>
           <w:color w:val="222222"/>
         </w:rPr>
+        <w:lastRenderedPageBreak/>
         <w:t>Advantages:</w:t>
       </w:r>
     </w:p>
@@ -9647,19 +10336,8 @@
           <w:sz w:val="20"/>
           <w:szCs w:val="20"/>
         </w:rPr>
-        <w:t xml:space="preserve">    WebDriver </w:t>
-      </w:r>
-      <w:proofErr w:type="gramStart"/>
-      <w:r>
-        <w:rPr>
-          <w:rFonts w:ascii="Courier" w:eastAsia="Times New Roman" w:hAnsi="Courier" w:cs="Courier New"/>
-          <w:color w:val="222222"/>
-          <w:sz w:val="20"/>
-          <w:szCs w:val="20"/>
-        </w:rPr>
-        <w:t>driver;</w:t>
-      </w:r>
-      <w:proofErr w:type="gramEnd"/>
+        <w:t xml:space="preserve">    WebDriver driver;</w:t>
+      </w:r>
     </w:p>
     <w:p>
       <w:pPr>
@@ -9745,19 +10423,8 @@
           <w:sz w:val="20"/>
           <w:szCs w:val="20"/>
         </w:rPr>
-        <w:t>"</w:t>
-      </w:r>
-      <w:proofErr w:type="gramStart"/>
-      <w:r>
-        <w:rPr>
-          <w:rFonts w:ascii="Courier" w:eastAsia="Times New Roman" w:hAnsi="Courier" w:cs="Courier New"/>
-          <w:color w:val="222222"/>
-          <w:sz w:val="20"/>
-          <w:szCs w:val="20"/>
-        </w:rPr>
-        <w:t>);</w:t>
-      </w:r>
-      <w:proofErr w:type="gramEnd"/>
+        <w:t>");</w:t>
+      </w:r>
     </w:p>
     <w:p>
       <w:pPr>
@@ -9823,19 +10490,8 @@
           <w:sz w:val="20"/>
           <w:szCs w:val="20"/>
         </w:rPr>
-        <w:t xml:space="preserve">    By password99Guru = By.name("password"</w:t>
-      </w:r>
-      <w:proofErr w:type="gramStart"/>
-      <w:r>
-        <w:rPr>
-          <w:rFonts w:ascii="Courier" w:eastAsia="Times New Roman" w:hAnsi="Courier" w:cs="Courier New"/>
-          <w:color w:val="222222"/>
-          <w:sz w:val="20"/>
-          <w:szCs w:val="20"/>
-        </w:rPr>
-        <w:t>);</w:t>
-      </w:r>
-      <w:proofErr w:type="gramEnd"/>
+        <w:t xml:space="preserve">    By password99Guru = By.name("password");</w:t>
+      </w:r>
     </w:p>
     <w:p>
       <w:pPr>
@@ -9961,19 +10617,8 @@
           <w:sz w:val="20"/>
           <w:szCs w:val="20"/>
         </w:rPr>
-        <w:t>"</w:t>
-      </w:r>
-      <w:proofErr w:type="gramStart"/>
-      <w:r>
-        <w:rPr>
-          <w:rFonts w:ascii="Courier" w:eastAsia="Times New Roman" w:hAnsi="Courier" w:cs="Courier New"/>
-          <w:color w:val="222222"/>
-          <w:sz w:val="20"/>
-          <w:szCs w:val="20"/>
-        </w:rPr>
-        <w:t>);</w:t>
-      </w:r>
-      <w:proofErr w:type="gramEnd"/>
+        <w:t>");</w:t>
+      </w:r>
     </w:p>
     <w:p>
       <w:pPr>
@@ -10059,19 +10704,8 @@
           <w:sz w:val="20"/>
           <w:szCs w:val="20"/>
         </w:rPr>
-        <w:t>"</w:t>
-      </w:r>
-      <w:proofErr w:type="gramStart"/>
-      <w:r>
-        <w:rPr>
-          <w:rFonts w:ascii="Courier" w:eastAsia="Times New Roman" w:hAnsi="Courier" w:cs="Courier New"/>
-          <w:color w:val="222222"/>
-          <w:sz w:val="20"/>
-          <w:szCs w:val="20"/>
-        </w:rPr>
-        <w:t>);</w:t>
-      </w:r>
-      <w:proofErr w:type="gramEnd"/>
+        <w:t>");</w:t>
+      </w:r>
     </w:p>
     <w:p>
       <w:pPr>
@@ -10224,19 +10858,8 @@
           <w:sz w:val="20"/>
           <w:szCs w:val="20"/>
         </w:rPr>
-        <w:t xml:space="preserve"> = </w:t>
-      </w:r>
-      <w:proofErr w:type="gramStart"/>
-      <w:r>
-        <w:rPr>
-          <w:rFonts w:ascii="Courier" w:eastAsia="Times New Roman" w:hAnsi="Courier" w:cs="Courier New"/>
-          <w:color w:val="222222"/>
-          <w:sz w:val="20"/>
-          <w:szCs w:val="20"/>
-        </w:rPr>
-        <w:t>driver;</w:t>
-      </w:r>
-      <w:proofErr w:type="gramEnd"/>
+        <w:t xml:space="preserve"> = driver;</w:t>
+      </w:r>
     </w:p>
     <w:p>
       <w:pPr>
@@ -10596,7 +11219,6 @@
         <w:t>strUserName</w:t>
       </w:r>
       <w:proofErr w:type="spellEnd"/>
-      <w:proofErr w:type="gramStart"/>
       <w:r>
         <w:rPr>
           <w:rFonts w:ascii="Courier" w:eastAsia="Times New Roman" w:hAnsi="Courier" w:cs="Courier New"/>
@@ -10606,7 +11228,6 @@
         </w:rPr>
         <w:t>);</w:t>
       </w:r>
-      <w:proofErr w:type="gramEnd"/>
     </w:p>
     <w:p>
       <w:pPr>
@@ -10727,7 +11348,6 @@
           <w:sz w:val="24"/>
           <w:szCs w:val="24"/>
         </w:rPr>
-        <w:lastRenderedPageBreak/>
         <w:t>The Page Factory Class is an extension to the Page Object design pattern. It is used to initialize the elements of the Page Object or instantiate the Page Objects itself. Annotations for elements can also be created</w:t>
       </w:r>
       <w:r>
@@ -10792,6 +11412,7 @@
           <w:sz w:val="24"/>
           <w:szCs w:val="24"/>
         </w:rPr>
+        <w:lastRenderedPageBreak/>
         <w:t>A) Page Object is a class that represents a web page and hold the functionality and members.</w:t>
       </w:r>
     </w:p>
@@ -10864,7 +11485,6 @@
         <w:br/>
       </w:r>
       <w:proofErr w:type="spellStart"/>
-      <w:proofErr w:type="gramStart"/>
       <w:r>
         <w:rPr>
           <w:rFonts w:ascii="Source Sans Pro" w:hAnsi="Source Sans Pro"/>
@@ -10882,7 +11502,6 @@
         </w:rPr>
         <w:t>;</w:t>
       </w:r>
-      <w:proofErr w:type="gramEnd"/>
     </w:p>
     <w:p>
       <w:pPr>
@@ -11075,19 +11694,21 @@
           <w:sz w:val="30"/>
           <w:szCs w:val="30"/>
         </w:rPr>
-        <w:t xml:space="preserve">) </w:t>
-      </w:r>
-      <w:proofErr w:type="gramStart"/>
-      <w:r>
+        <w:t>) driver; </w:t>
+      </w:r>
+    </w:p>
+    <w:p>
+      <w:pPr>
+        <w:shd w:val="clear" w:color="auto" w:fill="FFFFFF"/>
+        <w:spacing w:after="0" w:line="240" w:lineRule="auto"/>
         <w:rPr>
           <w:rFonts w:ascii="proxima_novaregular" w:eastAsia="Times New Roman" w:hAnsi="proxima_novaregular" w:cs="Times New Roman"/>
           <w:color w:val="000000"/>
           <w:sz w:val="30"/>
           <w:szCs w:val="30"/>
         </w:rPr>
-        <w:t>driver;</w:t>
-      </w:r>
-      <w:proofErr w:type="gramEnd"/>
+      </w:pPr>
+      <w:proofErr w:type="spellStart"/>
       <w:r>
         <w:rPr>
           <w:rFonts w:ascii="proxima_novaregular" w:eastAsia="Times New Roman" w:hAnsi="proxima_novaregular" w:cs="Times New Roman"/>
@@ -11095,20 +11716,18 @@
           <w:sz w:val="30"/>
           <w:szCs w:val="30"/>
         </w:rPr>
-        <w:t> </w:t>
-      </w:r>
-    </w:p>
-    <w:p>
-      <w:pPr>
-        <w:shd w:val="clear" w:color="auto" w:fill="FFFFFF"/>
-        <w:spacing w:after="0" w:line="240" w:lineRule="auto"/>
+        <w:t>js.executeScript</w:t>
+      </w:r>
+      <w:proofErr w:type="spellEnd"/>
+      <w:r>
         <w:rPr>
           <w:rFonts w:ascii="proxima_novaregular" w:eastAsia="Times New Roman" w:hAnsi="proxima_novaregular" w:cs="Times New Roman"/>
           <w:color w:val="000000"/>
           <w:sz w:val="30"/>
           <w:szCs w:val="30"/>
         </w:rPr>
-      </w:pPr>
+        <w:t>(</w:t>
+      </w:r>
       <w:proofErr w:type="spellStart"/>
       <w:r>
         <w:rPr>
@@ -11117,7 +11736,7 @@
           <w:sz w:val="30"/>
           <w:szCs w:val="30"/>
         </w:rPr>
-        <w:t>js.executeScript</w:t>
+        <w:t>Script,Arguments</w:t>
       </w:r>
       <w:proofErr w:type="spellEnd"/>
       <w:r>
@@ -11127,30 +11746,8 @@
           <w:sz w:val="30"/>
           <w:szCs w:val="30"/>
         </w:rPr>
-        <w:t>(</w:t>
-      </w:r>
-      <w:proofErr w:type="spellStart"/>
-      <w:r>
-        <w:rPr>
-          <w:rFonts w:ascii="proxima_novaregular" w:eastAsia="Times New Roman" w:hAnsi="proxima_novaregular" w:cs="Times New Roman"/>
-          <w:color w:val="000000"/>
-          <w:sz w:val="30"/>
-          <w:szCs w:val="30"/>
-        </w:rPr>
-        <w:t>Script,Arguments</w:t>
-      </w:r>
-      <w:proofErr w:type="spellEnd"/>
-      <w:proofErr w:type="gramStart"/>
-      <w:r>
-        <w:rPr>
-          <w:rFonts w:ascii="proxima_novaregular" w:eastAsia="Times New Roman" w:hAnsi="proxima_novaregular" w:cs="Times New Roman"/>
-          <w:color w:val="000000"/>
-          <w:sz w:val="30"/>
-          <w:szCs w:val="30"/>
-        </w:rPr>
         <w:t>);</w:t>
       </w:r>
-      <w:proofErr w:type="gramEnd"/>
     </w:p>
     <w:p>
       <w:pPr>
@@ -11188,7 +11785,7 @@
 </file>
 
 <file path=word/endnotes.xml><?xml version="1.0" encoding="utf-8"?>
-<w:endnotes xmlns:wpc="http://schemas.microsoft.com/office/word/2010/wordprocessingCanvas" xmlns:cx="http://schemas.microsoft.com/office/drawing/2014/chartex" xmlns:cx1="http://schemas.microsoft.com/office/drawing/2015/9/8/chartex" xmlns:cx2="http://schemas.microsoft.com/office/drawing/2015/10/21/chartex" xmlns:cx3="http://schemas.microsoft.com/office/drawing/2016/5/9/chartex" xmlns:cx4="http://schemas.microsoft.com/office/drawing/2016/5/10/chartex" xmlns:cx5="http://schemas.microsoft.com/office/drawing/2016/5/11/chartex" xmlns:cx6="http://schemas.microsoft.com/office/drawing/2016/5/12/chartex" xmlns:cx7="http://schemas.microsoft.com/office/drawing/2016/5/13/chartex" xmlns:cx8="http://schemas.microsoft.com/office/drawing/2016/5/14/chartex" xmlns:mc="http://schemas.openxmlformats.org/markup-compatibility/2006" xmlns:aink="http://schemas.microsoft.com/office/drawing/2016/ink" xmlns:am3d="http://schemas.microsoft.com/office/drawing/2017/model3d" xmlns:o="urn:schemas-microsoft-com:office:office" xmlns:r="http://schemas.openxmlformats.org/officeDocument/2006/relationships" xmlns:m="http://schemas.openxmlformats.org/officeDocument/2006/math" xmlns:v="urn:schemas-microsoft-com:vml" xmlns:wp14="http://schemas.microsoft.com/office/word/2010/wordprocessingDrawing" xmlns:wp="http://schemas.openxmlformats.org/drawingml/2006/wordprocessingDrawing" xmlns:w10="urn:schemas-microsoft-com:office:word" xmlns:w="http://schemas.openxmlformats.org/wordprocessingml/2006/main" xmlns:w14="http://schemas.microsoft.com/office/word/2010/wordml" xmlns:w15="http://schemas.microsoft.com/office/word/2012/wordml" xmlns:w16cex="http://schemas.microsoft.com/office/word/2018/wordml/cex" xmlns:w16cid="http://schemas.microsoft.com/office/word/2016/wordml/cid" xmlns:w16="http://schemas.microsoft.com/office/word/2018/wordml" xmlns:w16sdtdh="http://schemas.microsoft.com/office/word/2020/wordml/sdtdatahash" xmlns:w16se="http://schemas.microsoft.com/office/word/2015/wordml/symex" xmlns:wpg="http://schemas.microsoft.com/office/word/2010/wordprocessingGroup" xmlns:wpi="http://schemas.microsoft.com/office/word/2010/wordprocessingInk" xmlns:wne="http://schemas.microsoft.com/office/word/2006/wordml" xmlns:wps="http://schemas.microsoft.com/office/word/2010/wordprocessingShape" mc:Ignorable="w14 w15 w16se w16cid w16 w16cex w16sdtdh wp14">
+<w:endnotes xmlns:wpc="http://schemas.microsoft.com/office/word/2010/wordprocessingCanvas" xmlns:cx="http://schemas.microsoft.com/office/drawing/2014/chartex" xmlns:cx1="http://schemas.microsoft.com/office/drawing/2015/9/8/chartex" xmlns:cx2="http://schemas.microsoft.com/office/drawing/2015/10/21/chartex" xmlns:cx3="http://schemas.microsoft.com/office/drawing/2016/5/9/chartex" xmlns:cx4="http://schemas.microsoft.com/office/drawing/2016/5/10/chartex" xmlns:cx5="http://schemas.microsoft.com/office/drawing/2016/5/11/chartex" xmlns:cx6="http://schemas.microsoft.com/office/drawing/2016/5/12/chartex" xmlns:cx7="http://schemas.microsoft.com/office/drawing/2016/5/13/chartex" xmlns:cx8="http://schemas.microsoft.com/office/drawing/2016/5/14/chartex" xmlns:mc="http://schemas.openxmlformats.org/markup-compatibility/2006" xmlns:aink="http://schemas.microsoft.com/office/drawing/2016/ink" xmlns:am3d="http://schemas.microsoft.com/office/drawing/2017/model3d" xmlns:o="urn:schemas-microsoft-com:office:office" xmlns:oel="http://schemas.microsoft.com/office/2019/extlst" xmlns:r="http://schemas.openxmlformats.org/officeDocument/2006/relationships" xmlns:m="http://schemas.openxmlformats.org/officeDocument/2006/math" xmlns:v="urn:schemas-microsoft-com:vml" xmlns:wp14="http://schemas.microsoft.com/office/word/2010/wordprocessingDrawing" xmlns:wp="http://schemas.openxmlformats.org/drawingml/2006/wordprocessingDrawing" xmlns:w10="urn:schemas-microsoft-com:office:word" xmlns:w="http://schemas.openxmlformats.org/wordprocessingml/2006/main" xmlns:w14="http://schemas.microsoft.com/office/word/2010/wordml" xmlns:w15="http://schemas.microsoft.com/office/word/2012/wordml" xmlns:w16cex="http://schemas.microsoft.com/office/word/2018/wordml/cex" xmlns:w16cid="http://schemas.microsoft.com/office/word/2016/wordml/cid" xmlns:w16="http://schemas.microsoft.com/office/word/2018/wordml" xmlns:w16sdtdh="http://schemas.microsoft.com/office/word/2020/wordml/sdtdatahash" xmlns:w16se="http://schemas.microsoft.com/office/word/2015/wordml/symex" xmlns:wpg="http://schemas.microsoft.com/office/word/2010/wordprocessingGroup" xmlns:wpi="http://schemas.microsoft.com/office/word/2010/wordprocessingInk" xmlns:wne="http://schemas.microsoft.com/office/word/2006/wordml" xmlns:wps="http://schemas.microsoft.com/office/word/2010/wordprocessingShape" mc:Ignorable="w14 w15 w16se w16cid w16 w16cex w16sdtdh wp14">
   <w:endnote w:type="separator" w:id="-1">
     <w:p>
       <w:pPr>
@@ -11213,7 +11810,7 @@
 </file>
 
 <file path=word/footnotes.xml><?xml version="1.0" encoding="utf-8"?>
-<w:footnotes xmlns:wpc="http://schemas.microsoft.com/office/word/2010/wordprocessingCanvas" xmlns:cx="http://schemas.microsoft.com/office/drawing/2014/chartex" xmlns:cx1="http://schemas.microsoft.com/office/drawing/2015/9/8/chartex" xmlns:cx2="http://schemas.microsoft.com/office/drawing/2015/10/21/chartex" xmlns:cx3="http://schemas.microsoft.com/office/drawing/2016/5/9/chartex" xmlns:cx4="http://schemas.microsoft.com/office/drawing/2016/5/10/chartex" xmlns:cx5="http://schemas.microsoft.com/office/drawing/2016/5/11/chartex" xmlns:cx6="http://schemas.microsoft.com/office/drawing/2016/5/12/chartex" xmlns:cx7="http://schemas.microsoft.com/office/drawing/2016/5/13/chartex" xmlns:cx8="http://schemas.microsoft.com/office/drawing/2016/5/14/chartex" xmlns:mc="http://schemas.openxmlformats.org/markup-compatibility/2006" xmlns:aink="http://schemas.microsoft.com/office/drawing/2016/ink" xmlns:am3d="http://schemas.microsoft.com/office/drawing/2017/model3d" xmlns:o="urn:schemas-microsoft-com:office:office" xmlns:r="http://schemas.openxmlformats.org/officeDocument/2006/relationships" xmlns:m="http://schemas.openxmlformats.org/officeDocument/2006/math" xmlns:v="urn:schemas-microsoft-com:vml" xmlns:wp14="http://schemas.microsoft.com/office/word/2010/wordprocessingDrawing" xmlns:wp="http://schemas.openxmlformats.org/drawingml/2006/wordprocessingDrawing" xmlns:w10="urn:schemas-microsoft-com:office:word" xmlns:w="http://schemas.openxmlformats.org/wordprocessingml/2006/main" xmlns:w14="http://schemas.microsoft.com/office/word/2010/wordml" xmlns:w15="http://schemas.microsoft.com/office/word/2012/wordml" xmlns:w16cex="http://schemas.microsoft.com/office/word/2018/wordml/cex" xmlns:w16cid="http://schemas.microsoft.com/office/word/2016/wordml/cid" xmlns:w16="http://schemas.microsoft.com/office/word/2018/wordml" xmlns:w16sdtdh="http://schemas.microsoft.com/office/word/2020/wordml/sdtdatahash" xmlns:w16se="http://schemas.microsoft.com/office/word/2015/wordml/symex" xmlns:wpg="http://schemas.microsoft.com/office/word/2010/wordprocessingGroup" xmlns:wpi="http://schemas.microsoft.com/office/word/2010/wordprocessingInk" xmlns:wne="http://schemas.microsoft.com/office/word/2006/wordml" xmlns:wps="http://schemas.microsoft.com/office/word/2010/wordprocessingShape" mc:Ignorable="w14 w15 w16se w16cid w16 w16cex w16sdtdh wp14">
+<w:footnotes xmlns:wpc="http://schemas.microsoft.com/office/word/2010/wordprocessingCanvas" xmlns:cx="http://schemas.microsoft.com/office/drawing/2014/chartex" xmlns:cx1="http://schemas.microsoft.com/office/drawing/2015/9/8/chartex" xmlns:cx2="http://schemas.microsoft.com/office/drawing/2015/10/21/chartex" xmlns:cx3="http://schemas.microsoft.com/office/drawing/2016/5/9/chartex" xmlns:cx4="http://schemas.microsoft.com/office/drawing/2016/5/10/chartex" xmlns:cx5="http://schemas.microsoft.com/office/drawing/2016/5/11/chartex" xmlns:cx6="http://schemas.microsoft.com/office/drawing/2016/5/12/chartex" xmlns:cx7="http://schemas.microsoft.com/office/drawing/2016/5/13/chartex" xmlns:cx8="http://schemas.microsoft.com/office/drawing/2016/5/14/chartex" xmlns:mc="http://schemas.openxmlformats.org/markup-compatibility/2006" xmlns:aink="http://schemas.microsoft.com/office/drawing/2016/ink" xmlns:am3d="http://schemas.microsoft.com/office/drawing/2017/model3d" xmlns:o="urn:schemas-microsoft-com:office:office" xmlns:oel="http://schemas.microsoft.com/office/2019/extlst" xmlns:r="http://schemas.openxmlformats.org/officeDocument/2006/relationships" xmlns:m="http://schemas.openxmlformats.org/officeDocument/2006/math" xmlns:v="urn:schemas-microsoft-com:vml" xmlns:wp14="http://schemas.microsoft.com/office/word/2010/wordprocessingDrawing" xmlns:wp="http://schemas.openxmlformats.org/drawingml/2006/wordprocessingDrawing" xmlns:w10="urn:schemas-microsoft-com:office:word" xmlns:w="http://schemas.openxmlformats.org/wordprocessingml/2006/main" xmlns:w14="http://schemas.microsoft.com/office/word/2010/wordml" xmlns:w15="http://schemas.microsoft.com/office/word/2012/wordml" xmlns:w16cex="http://schemas.microsoft.com/office/word/2018/wordml/cex" xmlns:w16cid="http://schemas.microsoft.com/office/word/2016/wordml/cid" xmlns:w16="http://schemas.microsoft.com/office/word/2018/wordml" xmlns:w16sdtdh="http://schemas.microsoft.com/office/word/2020/wordml/sdtdatahash" xmlns:w16se="http://schemas.microsoft.com/office/word/2015/wordml/symex" xmlns:wpg="http://schemas.microsoft.com/office/word/2010/wordprocessingGroup" xmlns:wpi="http://schemas.microsoft.com/office/word/2010/wordprocessingInk" xmlns:wne="http://schemas.microsoft.com/office/word/2006/wordml" xmlns:wps="http://schemas.microsoft.com/office/word/2010/wordprocessingShape" mc:Ignorable="w14 w15 w16se w16cid w16 w16cex w16sdtdh wp14">
   <w:footnote w:type="separator" w:id="-1">
     <w:p>
       <w:pPr>
@@ -11238,7 +11835,7 @@
 </file>
 
 <file path=word/numbering.xml><?xml version="1.0" encoding="utf-8"?>
-<w:numbering xmlns:wpc="http://schemas.microsoft.com/office/word/2010/wordprocessingCanvas" xmlns:cx="http://schemas.microsoft.com/office/drawing/2014/chartex" xmlns:cx1="http://schemas.microsoft.com/office/drawing/2015/9/8/chartex" xmlns:cx2="http://schemas.microsoft.com/office/drawing/2015/10/21/chartex" xmlns:cx3="http://schemas.microsoft.com/office/drawing/2016/5/9/chartex" xmlns:cx4="http://schemas.microsoft.com/office/drawing/2016/5/10/chartex" xmlns:cx5="http://schemas.microsoft.com/office/drawing/2016/5/11/chartex" xmlns:cx6="http://schemas.microsoft.com/office/drawing/2016/5/12/chartex" xmlns:cx7="http://schemas.microsoft.com/office/drawing/2016/5/13/chartex" xmlns:cx8="http://schemas.microsoft.com/office/drawing/2016/5/14/chartex" xmlns:mc="http://schemas.openxmlformats.org/markup-compatibility/2006" xmlns:aink="http://schemas.microsoft.com/office/drawing/2016/ink" xmlns:am3d="http://schemas.microsoft.com/office/drawing/2017/model3d" xmlns:o="urn:schemas-microsoft-com:office:office" xmlns:r="http://schemas.openxmlformats.org/officeDocument/2006/relationships" xmlns:m="http://schemas.openxmlformats.org/officeDocument/2006/math" xmlns:v="urn:schemas-microsoft-com:vml" xmlns:wp14="http://schemas.microsoft.com/office/word/2010/wordprocessingDrawing" xmlns:wp="http://schemas.openxmlformats.org/drawingml/2006/wordprocessingDrawing" xmlns:w10="urn:schemas-microsoft-com:office:word" xmlns:w="http://schemas.openxmlformats.org/wordprocessingml/2006/main" xmlns:w14="http://schemas.microsoft.com/office/word/2010/wordml" xmlns:w15="http://schemas.microsoft.com/office/word/2012/wordml" xmlns:w16cex="http://schemas.microsoft.com/office/word/2018/wordml/cex" xmlns:w16cid="http://schemas.microsoft.com/office/word/2016/wordml/cid" xmlns:w16="http://schemas.microsoft.com/office/word/2018/wordml" xmlns:w16sdtdh="http://schemas.microsoft.com/office/word/2020/wordml/sdtdatahash" xmlns:w16se="http://schemas.microsoft.com/office/word/2015/wordml/symex" xmlns:wpg="http://schemas.microsoft.com/office/word/2010/wordprocessingGroup" xmlns:wpi="http://schemas.microsoft.com/office/word/2010/wordprocessingInk" xmlns:wne="http://schemas.microsoft.com/office/word/2006/wordml" xmlns:wps="http://schemas.microsoft.com/office/word/2010/wordprocessingShape" mc:Ignorable="w14 w15 w16se w16cid w16 w16cex w16sdtdh wp14">
+<w:numbering xmlns:wpc="http://schemas.microsoft.com/office/word/2010/wordprocessingCanvas" xmlns:cx="http://schemas.microsoft.com/office/drawing/2014/chartex" xmlns:cx1="http://schemas.microsoft.com/office/drawing/2015/9/8/chartex" xmlns:cx2="http://schemas.microsoft.com/office/drawing/2015/10/21/chartex" xmlns:cx3="http://schemas.microsoft.com/office/drawing/2016/5/9/chartex" xmlns:cx4="http://schemas.microsoft.com/office/drawing/2016/5/10/chartex" xmlns:cx5="http://schemas.microsoft.com/office/drawing/2016/5/11/chartex" xmlns:cx6="http://schemas.microsoft.com/office/drawing/2016/5/12/chartex" xmlns:cx7="http://schemas.microsoft.com/office/drawing/2016/5/13/chartex" xmlns:cx8="http://schemas.microsoft.com/office/drawing/2016/5/14/chartex" xmlns:mc="http://schemas.openxmlformats.org/markup-compatibility/2006" xmlns:aink="http://schemas.microsoft.com/office/drawing/2016/ink" xmlns:am3d="http://schemas.microsoft.com/office/drawing/2017/model3d" xmlns:o="urn:schemas-microsoft-com:office:office" xmlns:oel="http://schemas.microsoft.com/office/2019/extlst" xmlns:r="http://schemas.openxmlformats.org/officeDocument/2006/relationships" xmlns:m="http://schemas.openxmlformats.org/officeDocument/2006/math" xmlns:v="urn:schemas-microsoft-com:vml" xmlns:wp14="http://schemas.microsoft.com/office/word/2010/wordprocessingDrawing" xmlns:wp="http://schemas.openxmlformats.org/drawingml/2006/wordprocessingDrawing" xmlns:w10="urn:schemas-microsoft-com:office:word" xmlns:w="http://schemas.openxmlformats.org/wordprocessingml/2006/main" xmlns:w14="http://schemas.microsoft.com/office/word/2010/wordml" xmlns:w15="http://schemas.microsoft.com/office/word/2012/wordml" xmlns:w16cex="http://schemas.microsoft.com/office/word/2018/wordml/cex" xmlns:w16cid="http://schemas.microsoft.com/office/word/2016/wordml/cid" xmlns:w16="http://schemas.microsoft.com/office/word/2018/wordml" xmlns:w16sdtdh="http://schemas.microsoft.com/office/word/2020/wordml/sdtdatahash" xmlns:w16se="http://schemas.microsoft.com/office/word/2015/wordml/symex" xmlns:wpg="http://schemas.microsoft.com/office/word/2010/wordprocessingGroup" xmlns:wpi="http://schemas.microsoft.com/office/word/2010/wordprocessingInk" xmlns:wne="http://schemas.microsoft.com/office/word/2006/wordml" xmlns:wps="http://schemas.microsoft.com/office/word/2010/wordprocessingShape" mc:Ignorable="w14 w15 w16se w16cid w16 w16cex w16sdtdh wp14">
   <w:abstractNum w:abstractNumId="0" w15:restartNumberingAfterBreak="0">
     <w:nsid w:val="0FA905C7"/>
     <w:multiLevelType w:val="multilevel"/>
@@ -11817,6 +12414,155 @@
     </w:lvl>
   </w:abstractNum>
   <w:abstractNum w:abstractNumId="5" w15:restartNumberingAfterBreak="0">
+    <w:nsid w:val="5A955334"/>
+    <w:multiLevelType w:val="multilevel"/>
+    <w:tmpl w:val="58AE82D6"/>
+    <w:lvl w:ilvl="0">
+      <w:start w:val="1"/>
+      <w:numFmt w:val="bullet"/>
+      <w:lvlText w:val=""/>
+      <w:lvlJc w:val="left"/>
+      <w:pPr>
+        <w:tabs>
+          <w:tab w:val="num" w:pos="720"/>
+        </w:tabs>
+        <w:ind w:left="720" w:hanging="360"/>
+      </w:pPr>
+      <w:rPr>
+        <w:rFonts w:ascii="Symbol" w:hAnsi="Symbol" w:hint="default"/>
+        <w:sz w:val="20"/>
+      </w:rPr>
+    </w:lvl>
+    <w:lvl w:ilvl="1" w:tentative="1">
+      <w:start w:val="1"/>
+      <w:numFmt w:val="bullet"/>
+      <w:lvlText w:val="o"/>
+      <w:lvlJc w:val="left"/>
+      <w:pPr>
+        <w:tabs>
+          <w:tab w:val="num" w:pos="1440"/>
+        </w:tabs>
+        <w:ind w:left="1440" w:hanging="360"/>
+      </w:pPr>
+      <w:rPr>
+        <w:rFonts w:ascii="Courier New" w:hAnsi="Courier New" w:hint="default"/>
+        <w:sz w:val="20"/>
+      </w:rPr>
+    </w:lvl>
+    <w:lvl w:ilvl="2" w:tentative="1">
+      <w:start w:val="1"/>
+      <w:numFmt w:val="bullet"/>
+      <w:lvlText w:val=""/>
+      <w:lvlJc w:val="left"/>
+      <w:pPr>
+        <w:tabs>
+          <w:tab w:val="num" w:pos="2160"/>
+        </w:tabs>
+        <w:ind w:left="2160" w:hanging="360"/>
+      </w:pPr>
+      <w:rPr>
+        <w:rFonts w:ascii="Wingdings" w:hAnsi="Wingdings" w:hint="default"/>
+        <w:sz w:val="20"/>
+      </w:rPr>
+    </w:lvl>
+    <w:lvl w:ilvl="3" w:tentative="1">
+      <w:start w:val="1"/>
+      <w:numFmt w:val="bullet"/>
+      <w:lvlText w:val=""/>
+      <w:lvlJc w:val="left"/>
+      <w:pPr>
+        <w:tabs>
+          <w:tab w:val="num" w:pos="2880"/>
+        </w:tabs>
+        <w:ind w:left="2880" w:hanging="360"/>
+      </w:pPr>
+      <w:rPr>
+        <w:rFonts w:ascii="Wingdings" w:hAnsi="Wingdings" w:hint="default"/>
+        <w:sz w:val="20"/>
+      </w:rPr>
+    </w:lvl>
+    <w:lvl w:ilvl="4" w:tentative="1">
+      <w:start w:val="1"/>
+      <w:numFmt w:val="bullet"/>
+      <w:lvlText w:val=""/>
+      <w:lvlJc w:val="left"/>
+      <w:pPr>
+        <w:tabs>
+          <w:tab w:val="num" w:pos="3600"/>
+        </w:tabs>
+        <w:ind w:left="3600" w:hanging="360"/>
+      </w:pPr>
+      <w:rPr>
+        <w:rFonts w:ascii="Wingdings" w:hAnsi="Wingdings" w:hint="default"/>
+        <w:sz w:val="20"/>
+      </w:rPr>
+    </w:lvl>
+    <w:lvl w:ilvl="5" w:tentative="1">
+      <w:start w:val="1"/>
+      <w:numFmt w:val="bullet"/>
+      <w:lvlText w:val=""/>
+      <w:lvlJc w:val="left"/>
+      <w:pPr>
+        <w:tabs>
+          <w:tab w:val="num" w:pos="4320"/>
+        </w:tabs>
+        <w:ind w:left="4320" w:hanging="360"/>
+      </w:pPr>
+      <w:rPr>
+        <w:rFonts w:ascii="Wingdings" w:hAnsi="Wingdings" w:hint="default"/>
+        <w:sz w:val="20"/>
+      </w:rPr>
+    </w:lvl>
+    <w:lvl w:ilvl="6" w:tentative="1">
+      <w:start w:val="1"/>
+      <w:numFmt w:val="bullet"/>
+      <w:lvlText w:val=""/>
+      <w:lvlJc w:val="left"/>
+      <w:pPr>
+        <w:tabs>
+          <w:tab w:val="num" w:pos="5040"/>
+        </w:tabs>
+        <w:ind w:left="5040" w:hanging="360"/>
+      </w:pPr>
+      <w:rPr>
+        <w:rFonts w:ascii="Wingdings" w:hAnsi="Wingdings" w:hint="default"/>
+        <w:sz w:val="20"/>
+      </w:rPr>
+    </w:lvl>
+    <w:lvl w:ilvl="7" w:tentative="1">
+      <w:start w:val="1"/>
+      <w:numFmt w:val="bullet"/>
+      <w:lvlText w:val=""/>
+      <w:lvlJc w:val="left"/>
+      <w:pPr>
+        <w:tabs>
+          <w:tab w:val="num" w:pos="5760"/>
+        </w:tabs>
+        <w:ind w:left="5760" w:hanging="360"/>
+      </w:pPr>
+      <w:rPr>
+        <w:rFonts w:ascii="Wingdings" w:hAnsi="Wingdings" w:hint="default"/>
+        <w:sz w:val="20"/>
+      </w:rPr>
+    </w:lvl>
+    <w:lvl w:ilvl="8" w:tentative="1">
+      <w:start w:val="1"/>
+      <w:numFmt w:val="bullet"/>
+      <w:lvlText w:val=""/>
+      <w:lvlJc w:val="left"/>
+      <w:pPr>
+        <w:tabs>
+          <w:tab w:val="num" w:pos="6480"/>
+        </w:tabs>
+        <w:ind w:left="6480" w:hanging="360"/>
+      </w:pPr>
+      <w:rPr>
+        <w:rFonts w:ascii="Wingdings" w:hAnsi="Wingdings" w:hint="default"/>
+        <w:sz w:val="20"/>
+      </w:rPr>
+    </w:lvl>
+  </w:abstractNum>
+  <w:abstractNum w:abstractNumId="6" w15:restartNumberingAfterBreak="0">
     <w:nsid w:val="5E9C3E83"/>
     <w:multiLevelType w:val="multilevel"/>
     <w:tmpl w:val="AB7EB6D0"/>
@@ -11978,10 +12724,13 @@
     <w:abstractNumId w:val="3"/>
   </w:num>
   <w:num w:numId="5" w16cid:durableId="1081027178">
-    <w:abstractNumId w:val="5"/>
+    <w:abstractNumId w:val="6"/>
   </w:num>
   <w:num w:numId="6" w16cid:durableId="897126971">
     <w:abstractNumId w:val="0"/>
+  </w:num>
+  <w:num w:numId="7" w16cid:durableId="307131154">
+    <w:abstractNumId w:val="5"/>
   </w:num>
 </w:numbering>
 </file>
